--- a/Seminarski1/MS SQL Server - Obrada upita.docx
+++ b/Seminarski1/MS SQL Server - Obrada upita.docx
@@ -17,13 +17,12 @@
       <w:r>
         <w:rPr>
           <w:noProof/>
-          <w:lang w:val="sr-Latn-RS"/>
         </w:rPr>
         <w:drawing>
-          <wp:inline distT="0" distB="0" distL="0" distR="0" wp14:anchorId="684C3BE9" wp14:editId="4FA3508E">
-            <wp:extent cx="3657600" cy="5486400"/>
+          <wp:inline distT="0" distB="0" distL="0" distR="0" wp14:anchorId="74B480CC" wp14:editId="7B315585">
+            <wp:extent cx="5385121" cy="6111240"/>
             <wp:effectExtent l="0" t="0" r="0" b="0"/>
-            <wp:docPr id="22" name="Picture 1" descr="Bright blue glacial lake surrounded by white ice on a dark mountain"/>
+            <wp:docPr id="24" name="Picture 24" descr="Transparent Sql Png - Sql Server Logo Png, Png Download - kindpng"/>
             <wp:cNvGraphicFramePr>
               <a:graphicFrameLocks xmlns:a="http://schemas.openxmlformats.org/drawingml/2006/main" noChangeAspect="1"/>
             </wp:cNvGraphicFramePr>
@@ -31,19 +30,30 @@
               <a:graphicData uri="http://schemas.openxmlformats.org/drawingml/2006/picture">
                 <pic:pic xmlns:pic="http://schemas.openxmlformats.org/drawingml/2006/picture">
                   <pic:nvPicPr>
-                    <pic:cNvPr id="0" name="Picture 1"/>
-                    <pic:cNvPicPr preferRelativeResize="0">
+                    <pic:cNvPr id="0" name="Picture 7" descr="Transparent Sql Png - Sql Server Logo Png, Png Download - kindpng"/>
+                    <pic:cNvPicPr>
                       <a:picLocks noChangeAspect="1" noChangeArrowheads="1"/>
                     </pic:cNvPicPr>
                   </pic:nvPicPr>
                   <pic:blipFill>
-                    <a:blip r:embed="rId8" cstate="print">
+                    <a:blip r:embed="rId8">
+                      <a:clrChange>
+                        <a:clrFrom>
+                          <a:srgbClr val="F7F7F7"/>
+                        </a:clrFrom>
+                        <a:clrTo>
+                          <a:srgbClr val="F7F7F7">
+                            <a:alpha val="0"/>
+                          </a:srgbClr>
+                        </a:clrTo>
+                      </a:clrChange>
                       <a:extLst>
                         <a:ext uri="{28A0092B-C50C-407E-A947-70E740481C1C}">
                           <a14:useLocalDpi xmlns:a14="http://schemas.microsoft.com/office/drawing/2010/main" val="0"/>
                         </a:ext>
                       </a:extLst>
                     </a:blip>
+                    <a:srcRect/>
                     <a:stretch>
                       <a:fillRect/>
                     </a:stretch>
@@ -51,16 +61,15 @@
                   <pic:spPr bwMode="auto">
                     <a:xfrm>
                       <a:off x="0" y="0"/>
-                      <a:ext cx="3657600" cy="5486400"/>
+                      <a:ext cx="5401679" cy="6130031"/>
                     </a:xfrm>
                     <a:prstGeom prst="rect">
                       <a:avLst/>
                     </a:prstGeom>
                     <a:noFill/>
-                    <a:ln w="254000" cap="rnd">
+                    <a:ln>
                       <a:noFill/>
                     </a:ln>
-                    <a:effectLst/>
                   </pic:spPr>
                 </pic:pic>
               </a:graphicData>
@@ -97,6 +106,7 @@
     <w:p>
       <w:pPr>
         <w:pStyle w:val="Subtitle"/>
+        <w:ind w:firstLine="0"/>
         <w:rPr>
           <w:lang w:val="sr-Latn-RS"/>
         </w:rPr>
@@ -159,7 +169,7 @@
         <w:br w:type="page"/>
       </w:r>
     </w:p>
-    <w:bookmarkStart w:id="5" w:name="_Toc101728483" w:displacedByCustomXml="next"/>
+    <w:bookmarkStart w:id="5" w:name="_Toc101990319" w:displacedByCustomXml="next"/>
     <w:sdt>
       <w:sdtPr>
         <w:rPr>
@@ -226,7 +236,7 @@
             </w:rPr>
             <w:fldChar w:fldCharType="separate"/>
           </w:r>
-          <w:hyperlink w:anchor="_Toc101728483" w:history="1">
+          <w:hyperlink w:anchor="_Toc101990319" w:history="1">
             <w:r>
               <w:rPr>
                 <w:rStyle w:val="Hyperlink"/>
@@ -254,7 +264,7 @@
                 <w:noProof/>
                 <w:webHidden/>
               </w:rPr>
-              <w:instrText xml:space="preserve"> PAGEREF _Toc101728483 \h </w:instrText>
+              <w:instrText xml:space="preserve"> PAGEREF _Toc101990319 \h </w:instrText>
             </w:r>
             <w:r>
               <w:rPr>
@@ -295,7 +305,7 @@
               <w:lang w:val="sr-Latn-RS" w:eastAsia="sr-Latn-RS"/>
             </w:rPr>
           </w:pPr>
-          <w:hyperlink w:anchor="_Toc101728484" w:history="1">
+          <w:hyperlink w:anchor="_Toc101990320" w:history="1">
             <w:r>
               <w:rPr>
                 <w:rStyle w:val="Hyperlink"/>
@@ -323,7 +333,7 @@
                 <w:noProof/>
                 <w:webHidden/>
               </w:rPr>
-              <w:instrText xml:space="preserve"> PAGEREF _Toc101728484 \h </w:instrText>
+              <w:instrText xml:space="preserve"> PAGEREF _Toc101990320 \h </w:instrText>
             </w:r>
             <w:r>
               <w:rPr>
@@ -364,7 +374,7 @@
               <w:lang w:val="sr-Latn-RS" w:eastAsia="sr-Latn-RS"/>
             </w:rPr>
           </w:pPr>
-          <w:hyperlink w:anchor="_Toc101728485" w:history="1">
+          <w:hyperlink w:anchor="_Toc101990321" w:history="1">
             <w:r>
               <w:rPr>
                 <w:rStyle w:val="Hyperlink"/>
@@ -392,7 +402,7 @@
                 <w:noProof/>
                 <w:webHidden/>
               </w:rPr>
-              <w:instrText xml:space="preserve"> PAGEREF _Toc101728485 \h </w:instrText>
+              <w:instrText xml:space="preserve"> PAGEREF _Toc101990321 \h </w:instrText>
             </w:r>
             <w:r>
               <w:rPr>
@@ -433,7 +443,7 @@
               <w:lang w:val="sr-Latn-RS" w:eastAsia="sr-Latn-RS"/>
             </w:rPr>
           </w:pPr>
-          <w:hyperlink w:anchor="_Toc101728486" w:history="1">
+          <w:hyperlink w:anchor="_Toc101990322" w:history="1">
             <w:r>
               <w:rPr>
                 <w:rStyle w:val="Hyperlink"/>
@@ -461,7 +471,7 @@
                 <w:noProof/>
                 <w:webHidden/>
               </w:rPr>
-              <w:instrText xml:space="preserve"> PAGEREF _Toc101728486 \h </w:instrText>
+              <w:instrText xml:space="preserve"> PAGEREF _Toc101990322 \h </w:instrText>
             </w:r>
             <w:r>
               <w:rPr>
@@ -502,7 +512,7 @@
               <w:lang w:val="sr-Latn-RS" w:eastAsia="sr-Latn-RS"/>
             </w:rPr>
           </w:pPr>
-          <w:hyperlink w:anchor="_Toc101728487" w:history="1">
+          <w:hyperlink w:anchor="_Toc101990323" w:history="1">
             <w:r>
               <w:rPr>
                 <w:rStyle w:val="Hyperlink"/>
@@ -530,7 +540,7 @@
                 <w:noProof/>
                 <w:webHidden/>
               </w:rPr>
-              <w:instrText xml:space="preserve"> PAGEREF _Toc101728487 \h </w:instrText>
+              <w:instrText xml:space="preserve"> PAGEREF _Toc101990323 \h </w:instrText>
             </w:r>
             <w:r>
               <w:rPr>
@@ -571,7 +581,7 @@
               <w:lang w:val="sr-Latn-RS" w:eastAsia="sr-Latn-RS"/>
             </w:rPr>
           </w:pPr>
-          <w:hyperlink w:anchor="_Toc101728488" w:history="1">
+          <w:hyperlink w:anchor="_Toc101990324" w:history="1">
             <w:r>
               <w:rPr>
                 <w:rStyle w:val="Hyperlink"/>
@@ -599,7 +609,7 @@
                 <w:noProof/>
                 <w:webHidden/>
               </w:rPr>
-              <w:instrText xml:space="preserve"> PAGEREF _Toc101728488 \h </w:instrText>
+              <w:instrText xml:space="preserve"> PAGEREF _Toc101990324 \h </w:instrText>
             </w:r>
             <w:r>
               <w:rPr>
@@ -640,7 +650,7 @@
               <w:lang w:val="sr-Latn-RS" w:eastAsia="sr-Latn-RS"/>
             </w:rPr>
           </w:pPr>
-          <w:hyperlink w:anchor="_Toc101728489" w:history="1">
+          <w:hyperlink w:anchor="_Toc101990325" w:history="1">
             <w:r>
               <w:rPr>
                 <w:rStyle w:val="Hyperlink"/>
@@ -668,7 +678,7 @@
                 <w:noProof/>
                 <w:webHidden/>
               </w:rPr>
-              <w:instrText xml:space="preserve"> PAGEREF _Toc101728489 \h </w:instrText>
+              <w:instrText xml:space="preserve"> PAGEREF _Toc101990325 \h </w:instrText>
             </w:r>
             <w:r>
               <w:rPr>
@@ -709,7 +719,7 @@
               <w:lang w:val="sr-Latn-RS" w:eastAsia="sr-Latn-RS"/>
             </w:rPr>
           </w:pPr>
-          <w:hyperlink w:anchor="_Toc101728490" w:history="1">
+          <w:hyperlink w:anchor="_Toc101990326" w:history="1">
             <w:r>
               <w:rPr>
                 <w:rStyle w:val="Hyperlink"/>
@@ -737,7 +747,7 @@
                 <w:noProof/>
                 <w:webHidden/>
               </w:rPr>
-              <w:instrText xml:space="preserve"> PAGEREF _Toc101728490 \h </w:instrText>
+              <w:instrText xml:space="preserve"> PAGEREF _Toc101990326 \h </w:instrText>
             </w:r>
             <w:r>
               <w:rPr>
@@ -778,7 +788,7 @@
               <w:lang w:val="sr-Latn-RS" w:eastAsia="sr-Latn-RS"/>
             </w:rPr>
           </w:pPr>
-          <w:hyperlink w:anchor="_Toc101728491" w:history="1">
+          <w:hyperlink w:anchor="_Toc101990327" w:history="1">
             <w:r>
               <w:rPr>
                 <w:rStyle w:val="Hyperlink"/>
@@ -806,7 +816,7 @@
                 <w:noProof/>
                 <w:webHidden/>
               </w:rPr>
-              <w:instrText xml:space="preserve"> PAGEREF _Toc101728491 \h </w:instrText>
+              <w:instrText xml:space="preserve"> PAGEREF _Toc101990327 \h </w:instrText>
             </w:r>
             <w:r>
               <w:rPr>
@@ -847,7 +857,7 @@
               <w:lang w:val="sr-Latn-RS" w:eastAsia="sr-Latn-RS"/>
             </w:rPr>
           </w:pPr>
-          <w:hyperlink w:anchor="_Toc101728492" w:history="1">
+          <w:hyperlink w:anchor="_Toc101990328" w:history="1">
             <w:r>
               <w:rPr>
                 <w:rStyle w:val="Hyperlink"/>
@@ -875,7 +885,7 @@
                 <w:noProof/>
                 <w:webHidden/>
               </w:rPr>
-              <w:instrText xml:space="preserve"> PAGEREF _Toc101728492 \h </w:instrText>
+              <w:instrText xml:space="preserve"> PAGEREF _Toc101990328 \h </w:instrText>
             </w:r>
             <w:r>
               <w:rPr>
@@ -916,7 +926,7 @@
               <w:lang w:val="sr-Latn-RS" w:eastAsia="sr-Latn-RS"/>
             </w:rPr>
           </w:pPr>
-          <w:hyperlink w:anchor="_Toc101728493" w:history="1">
+          <w:hyperlink w:anchor="_Toc101990329" w:history="1">
             <w:r>
               <w:rPr>
                 <w:rStyle w:val="Hyperlink"/>
@@ -944,7 +954,7 @@
                 <w:noProof/>
                 <w:webHidden/>
               </w:rPr>
-              <w:instrText xml:space="preserve"> PAGEREF _Toc101728493 \h </w:instrText>
+              <w:instrText xml:space="preserve"> PAGEREF _Toc101990329 \h </w:instrText>
             </w:r>
             <w:r>
               <w:rPr>
@@ -964,7 +974,7 @@
                 <w:noProof/>
                 <w:webHidden/>
               </w:rPr>
-              <w:t>8</w:t>
+              <w:t>9</w:t>
             </w:r>
             <w:r>
               <w:rPr>
@@ -985,13 +995,289 @@
               <w:lang w:val="sr-Latn-RS" w:eastAsia="sr-Latn-RS"/>
             </w:rPr>
           </w:pPr>
-          <w:hyperlink w:anchor="_Toc101728494" w:history="1">
+          <w:hyperlink w:anchor="_Toc101990330" w:history="1">
             <w:r>
               <w:rPr>
                 <w:rStyle w:val="Hyperlink"/>
                 <w:noProof/>
                 <w:lang w:val="sr-Latn-RS"/>
               </w:rPr>
+              <w:t>Adaptivno procesiranje upita</w:t>
+            </w:r>
+            <w:r>
+              <w:rPr>
+                <w:noProof/>
+                <w:webHidden/>
+              </w:rPr>
+              <w:tab/>
+            </w:r>
+            <w:r>
+              <w:rPr>
+                <w:noProof/>
+                <w:webHidden/>
+              </w:rPr>
+              <w:fldChar w:fldCharType="begin"/>
+            </w:r>
+            <w:r>
+              <w:rPr>
+                <w:noProof/>
+                <w:webHidden/>
+              </w:rPr>
+              <w:instrText xml:space="preserve"> PAGEREF _Toc101990330 \h </w:instrText>
+            </w:r>
+            <w:r>
+              <w:rPr>
+                <w:noProof/>
+                <w:webHidden/>
+              </w:rPr>
+            </w:r>
+            <w:r>
+              <w:rPr>
+                <w:noProof/>
+                <w:webHidden/>
+              </w:rPr>
+              <w:fldChar w:fldCharType="separate"/>
+            </w:r>
+            <w:r>
+              <w:rPr>
+                <w:noProof/>
+                <w:webHidden/>
+              </w:rPr>
+              <w:t>9</w:t>
+            </w:r>
+            <w:r>
+              <w:rPr>
+                <w:noProof/>
+                <w:webHidden/>
+              </w:rPr>
+              <w:fldChar w:fldCharType="end"/>
+            </w:r>
+          </w:hyperlink>
+        </w:p>
+        <w:p>
+          <w:pPr>
+            <w:pStyle w:val="TOC3"/>
+            <w:rPr>
+              <w:rFonts w:eastAsiaTheme="minorEastAsia"/>
+              <w:noProof/>
+              <w:color w:val="auto"/>
+              <w:lang w:val="sr-Latn-RS" w:eastAsia="sr-Latn-RS"/>
+            </w:rPr>
+          </w:pPr>
+          <w:hyperlink w:anchor="_Toc101990331" w:history="1">
+            <w:r>
+              <w:rPr>
+                <w:rStyle w:val="Hyperlink"/>
+                <w:noProof/>
+                <w:lang w:val="sr-Latn-RS"/>
+              </w:rPr>
+              <w:t>Isprepletena izvršenja</w:t>
+            </w:r>
+            <w:r>
+              <w:rPr>
+                <w:noProof/>
+                <w:webHidden/>
+              </w:rPr>
+              <w:tab/>
+            </w:r>
+            <w:r>
+              <w:rPr>
+                <w:noProof/>
+                <w:webHidden/>
+              </w:rPr>
+              <w:fldChar w:fldCharType="begin"/>
+            </w:r>
+            <w:r>
+              <w:rPr>
+                <w:noProof/>
+                <w:webHidden/>
+              </w:rPr>
+              <w:instrText xml:space="preserve"> PAGEREF _Toc101990331 \h </w:instrText>
+            </w:r>
+            <w:r>
+              <w:rPr>
+                <w:noProof/>
+                <w:webHidden/>
+              </w:rPr>
+            </w:r>
+            <w:r>
+              <w:rPr>
+                <w:noProof/>
+                <w:webHidden/>
+              </w:rPr>
+              <w:fldChar w:fldCharType="separate"/>
+            </w:r>
+            <w:r>
+              <w:rPr>
+                <w:noProof/>
+                <w:webHidden/>
+              </w:rPr>
+              <w:t>10</w:t>
+            </w:r>
+            <w:r>
+              <w:rPr>
+                <w:noProof/>
+                <w:webHidden/>
+              </w:rPr>
+              <w:fldChar w:fldCharType="end"/>
+            </w:r>
+          </w:hyperlink>
+        </w:p>
+        <w:p>
+          <w:pPr>
+            <w:pStyle w:val="TOC3"/>
+            <w:rPr>
+              <w:rFonts w:eastAsiaTheme="minorEastAsia"/>
+              <w:noProof/>
+              <w:color w:val="auto"/>
+              <w:lang w:val="sr-Latn-RS" w:eastAsia="sr-Latn-RS"/>
+            </w:rPr>
+          </w:pPr>
+          <w:hyperlink w:anchor="_Toc101990332" w:history="1">
+            <w:r>
+              <w:rPr>
+                <w:rStyle w:val="Hyperlink"/>
+                <w:noProof/>
+                <w:lang w:val="sr-Latn-RS"/>
+              </w:rPr>
+              <w:t>Ažurno dodeljivanje memorije kod serijskog moda</w:t>
+            </w:r>
+            <w:r>
+              <w:rPr>
+                <w:noProof/>
+                <w:webHidden/>
+              </w:rPr>
+              <w:tab/>
+            </w:r>
+            <w:r>
+              <w:rPr>
+                <w:noProof/>
+                <w:webHidden/>
+              </w:rPr>
+              <w:fldChar w:fldCharType="begin"/>
+            </w:r>
+            <w:r>
+              <w:rPr>
+                <w:noProof/>
+                <w:webHidden/>
+              </w:rPr>
+              <w:instrText xml:space="preserve"> PAGEREF _Toc101990332 \h </w:instrText>
+            </w:r>
+            <w:r>
+              <w:rPr>
+                <w:noProof/>
+                <w:webHidden/>
+              </w:rPr>
+            </w:r>
+            <w:r>
+              <w:rPr>
+                <w:noProof/>
+                <w:webHidden/>
+              </w:rPr>
+              <w:fldChar w:fldCharType="separate"/>
+            </w:r>
+            <w:r>
+              <w:rPr>
+                <w:noProof/>
+                <w:webHidden/>
+              </w:rPr>
+              <w:t>11</w:t>
+            </w:r>
+            <w:r>
+              <w:rPr>
+                <w:noProof/>
+                <w:webHidden/>
+              </w:rPr>
+              <w:fldChar w:fldCharType="end"/>
+            </w:r>
+          </w:hyperlink>
+        </w:p>
+        <w:p>
+          <w:pPr>
+            <w:pStyle w:val="TOC3"/>
+            <w:rPr>
+              <w:rFonts w:eastAsiaTheme="minorEastAsia"/>
+              <w:noProof/>
+              <w:color w:val="auto"/>
+              <w:lang w:val="sr-Latn-RS" w:eastAsia="sr-Latn-RS"/>
+            </w:rPr>
+          </w:pPr>
+          <w:hyperlink w:anchor="_Toc101990333" w:history="1">
+            <w:r>
+              <w:rPr>
+                <w:rStyle w:val="Hyperlink"/>
+                <w:noProof/>
+                <w:lang w:val="sr-Latn-RS"/>
+              </w:rPr>
+              <w:t>Adaptivno spajanje tabela kod serijskog moda</w:t>
+            </w:r>
+            <w:r>
+              <w:rPr>
+                <w:noProof/>
+                <w:webHidden/>
+              </w:rPr>
+              <w:tab/>
+            </w:r>
+            <w:r>
+              <w:rPr>
+                <w:noProof/>
+                <w:webHidden/>
+              </w:rPr>
+              <w:fldChar w:fldCharType="begin"/>
+            </w:r>
+            <w:r>
+              <w:rPr>
+                <w:noProof/>
+                <w:webHidden/>
+              </w:rPr>
+              <w:instrText xml:space="preserve"> PAGEREF _Toc101990333 \h </w:instrText>
+            </w:r>
+            <w:r>
+              <w:rPr>
+                <w:noProof/>
+                <w:webHidden/>
+              </w:rPr>
+            </w:r>
+            <w:r>
+              <w:rPr>
+                <w:noProof/>
+                <w:webHidden/>
+              </w:rPr>
+              <w:fldChar w:fldCharType="separate"/>
+            </w:r>
+            <w:r>
+              <w:rPr>
+                <w:noProof/>
+                <w:webHidden/>
+              </w:rPr>
+              <w:t>12</w:t>
+            </w:r>
+            <w:r>
+              <w:rPr>
+                <w:noProof/>
+                <w:webHidden/>
+              </w:rPr>
+              <w:fldChar w:fldCharType="end"/>
+            </w:r>
+          </w:hyperlink>
+        </w:p>
+        <w:p>
+          <w:pPr>
+            <w:pStyle w:val="TOC2"/>
+            <w:rPr>
+              <w:rFonts w:eastAsiaTheme="minorEastAsia"/>
+              <w:noProof/>
+              <w:color w:val="auto"/>
+              <w:lang w:val="sr-Latn-RS" w:eastAsia="sr-Latn-RS"/>
+            </w:rPr>
+          </w:pPr>
+          <w:hyperlink w:anchor="_Toc101990334" w:history="1">
+            <w:r>
+              <w:rPr>
+                <w:rStyle w:val="Hyperlink"/>
+                <w:noProof/>
+                <w:lang w:val="sr-Latn-RS"/>
+              </w:rPr>
               <w:t>Inteligentno procesiranje upita</w:t>
             </w:r>
             <w:r>
@@ -1013,7 +1299,7 @@
                 <w:noProof/>
                 <w:webHidden/>
               </w:rPr>
-              <w:instrText xml:space="preserve"> PAGEREF _Toc101728494 \h </w:instrText>
+              <w:instrText xml:space="preserve"> PAGEREF _Toc101990334 \h </w:instrText>
             </w:r>
             <w:r>
               <w:rPr>
@@ -1033,7 +1319,490 @@
                 <w:noProof/>
                 <w:webHidden/>
               </w:rPr>
-              <w:t>9</w:t>
+              <w:t>13</w:t>
+            </w:r>
+            <w:r>
+              <w:rPr>
+                <w:noProof/>
+                <w:webHidden/>
+              </w:rPr>
+              <w:fldChar w:fldCharType="end"/>
+            </w:r>
+          </w:hyperlink>
+        </w:p>
+        <w:p>
+          <w:pPr>
+            <w:pStyle w:val="TOC3"/>
+            <w:rPr>
+              <w:rFonts w:eastAsiaTheme="minorEastAsia"/>
+              <w:noProof/>
+              <w:color w:val="auto"/>
+              <w:lang w:val="sr-Latn-RS" w:eastAsia="sr-Latn-RS"/>
+            </w:rPr>
+          </w:pPr>
+          <w:hyperlink w:anchor="_Toc101990335" w:history="1">
+            <w:r>
+              <w:rPr>
+                <w:rStyle w:val="Hyperlink"/>
+                <w:noProof/>
+                <w:lang w:val="sr-Latn-RS"/>
+              </w:rPr>
+              <w:t>Ažurno dodeljivanje memorije kod moda redova</w:t>
+            </w:r>
+            <w:r>
+              <w:rPr>
+                <w:noProof/>
+                <w:webHidden/>
+              </w:rPr>
+              <w:tab/>
+            </w:r>
+            <w:r>
+              <w:rPr>
+                <w:noProof/>
+                <w:webHidden/>
+              </w:rPr>
+              <w:fldChar w:fldCharType="begin"/>
+            </w:r>
+            <w:r>
+              <w:rPr>
+                <w:noProof/>
+                <w:webHidden/>
+              </w:rPr>
+              <w:instrText xml:space="preserve"> PAGEREF _Toc101990335 \h </w:instrText>
+            </w:r>
+            <w:r>
+              <w:rPr>
+                <w:noProof/>
+                <w:webHidden/>
+              </w:rPr>
+            </w:r>
+            <w:r>
+              <w:rPr>
+                <w:noProof/>
+                <w:webHidden/>
+              </w:rPr>
+              <w:fldChar w:fldCharType="separate"/>
+            </w:r>
+            <w:r>
+              <w:rPr>
+                <w:noProof/>
+                <w:webHidden/>
+              </w:rPr>
+              <w:t>13</w:t>
+            </w:r>
+            <w:r>
+              <w:rPr>
+                <w:noProof/>
+                <w:webHidden/>
+              </w:rPr>
+              <w:fldChar w:fldCharType="end"/>
+            </w:r>
+          </w:hyperlink>
+        </w:p>
+        <w:p>
+          <w:pPr>
+            <w:pStyle w:val="TOC3"/>
+            <w:rPr>
+              <w:rFonts w:eastAsiaTheme="minorEastAsia"/>
+              <w:noProof/>
+              <w:color w:val="auto"/>
+              <w:lang w:val="sr-Latn-RS" w:eastAsia="sr-Latn-RS"/>
+            </w:rPr>
+          </w:pPr>
+          <w:hyperlink w:anchor="_Toc101990336" w:history="1">
+            <w:r>
+              <w:rPr>
+                <w:rStyle w:val="Hyperlink"/>
+                <w:noProof/>
+                <w:lang w:val="sr-Latn-RS"/>
+              </w:rPr>
+              <w:t>Kasno kompajliranje tabelarnih varijabli</w:t>
+            </w:r>
+            <w:r>
+              <w:rPr>
+                <w:noProof/>
+                <w:webHidden/>
+              </w:rPr>
+              <w:tab/>
+            </w:r>
+            <w:r>
+              <w:rPr>
+                <w:noProof/>
+                <w:webHidden/>
+              </w:rPr>
+              <w:fldChar w:fldCharType="begin"/>
+            </w:r>
+            <w:r>
+              <w:rPr>
+                <w:noProof/>
+                <w:webHidden/>
+              </w:rPr>
+              <w:instrText xml:space="preserve"> PAGEREF _Toc101990336 \h </w:instrText>
+            </w:r>
+            <w:r>
+              <w:rPr>
+                <w:noProof/>
+                <w:webHidden/>
+              </w:rPr>
+            </w:r>
+            <w:r>
+              <w:rPr>
+                <w:noProof/>
+                <w:webHidden/>
+              </w:rPr>
+              <w:fldChar w:fldCharType="separate"/>
+            </w:r>
+            <w:r>
+              <w:rPr>
+                <w:noProof/>
+                <w:webHidden/>
+              </w:rPr>
+              <w:t>14</w:t>
+            </w:r>
+            <w:r>
+              <w:rPr>
+                <w:noProof/>
+                <w:webHidden/>
+              </w:rPr>
+              <w:fldChar w:fldCharType="end"/>
+            </w:r>
+          </w:hyperlink>
+        </w:p>
+        <w:p>
+          <w:pPr>
+            <w:pStyle w:val="TOC3"/>
+            <w:rPr>
+              <w:rFonts w:eastAsiaTheme="minorEastAsia"/>
+              <w:noProof/>
+              <w:color w:val="auto"/>
+              <w:lang w:val="sr-Latn-RS" w:eastAsia="sr-Latn-RS"/>
+            </w:rPr>
+          </w:pPr>
+          <w:hyperlink w:anchor="_Toc101990337" w:history="1">
+            <w:r>
+              <w:rPr>
+                <w:rStyle w:val="Hyperlink"/>
+                <w:noProof/>
+                <w:lang w:val="sr-Latn-RS"/>
+              </w:rPr>
+              <w:t>Serijsko izvršenje kod skladišta redova</w:t>
+            </w:r>
+            <w:r>
+              <w:rPr>
+                <w:noProof/>
+                <w:webHidden/>
+              </w:rPr>
+              <w:tab/>
+            </w:r>
+            <w:r>
+              <w:rPr>
+                <w:noProof/>
+                <w:webHidden/>
+              </w:rPr>
+              <w:fldChar w:fldCharType="begin"/>
+            </w:r>
+            <w:r>
+              <w:rPr>
+                <w:noProof/>
+                <w:webHidden/>
+              </w:rPr>
+              <w:instrText xml:space="preserve"> PAGEREF _Toc101990337 \h </w:instrText>
+            </w:r>
+            <w:r>
+              <w:rPr>
+                <w:noProof/>
+                <w:webHidden/>
+              </w:rPr>
+            </w:r>
+            <w:r>
+              <w:rPr>
+                <w:noProof/>
+                <w:webHidden/>
+              </w:rPr>
+              <w:fldChar w:fldCharType="separate"/>
+            </w:r>
+            <w:r>
+              <w:rPr>
+                <w:noProof/>
+                <w:webHidden/>
+              </w:rPr>
+              <w:t>14</w:t>
+            </w:r>
+            <w:r>
+              <w:rPr>
+                <w:noProof/>
+                <w:webHidden/>
+              </w:rPr>
+              <w:fldChar w:fldCharType="end"/>
+            </w:r>
+          </w:hyperlink>
+        </w:p>
+        <w:p>
+          <w:pPr>
+            <w:pStyle w:val="TOC3"/>
+            <w:rPr>
+              <w:rFonts w:eastAsiaTheme="minorEastAsia"/>
+              <w:noProof/>
+              <w:color w:val="auto"/>
+              <w:lang w:val="sr-Latn-RS" w:eastAsia="sr-Latn-RS"/>
+            </w:rPr>
+          </w:pPr>
+          <w:hyperlink w:anchor="_Toc101990338" w:history="1">
+            <w:r>
+              <w:rPr>
+                <w:rStyle w:val="Hyperlink"/>
+                <w:noProof/>
+                <w:lang w:val="sr-Latn-RS"/>
+              </w:rPr>
+              <w:t>Aproksimiranje brojanja unikata</w:t>
+            </w:r>
+            <w:r>
+              <w:rPr>
+                <w:noProof/>
+                <w:webHidden/>
+              </w:rPr>
+              <w:tab/>
+            </w:r>
+            <w:r>
+              <w:rPr>
+                <w:noProof/>
+                <w:webHidden/>
+              </w:rPr>
+              <w:fldChar w:fldCharType="begin"/>
+            </w:r>
+            <w:r>
+              <w:rPr>
+                <w:noProof/>
+                <w:webHidden/>
+              </w:rPr>
+              <w:instrText xml:space="preserve"> PAGEREF _Toc101990338 \h </w:instrText>
+            </w:r>
+            <w:r>
+              <w:rPr>
+                <w:noProof/>
+                <w:webHidden/>
+              </w:rPr>
+            </w:r>
+            <w:r>
+              <w:rPr>
+                <w:noProof/>
+                <w:webHidden/>
+              </w:rPr>
+              <w:fldChar w:fldCharType="separate"/>
+            </w:r>
+            <w:r>
+              <w:rPr>
+                <w:noProof/>
+                <w:webHidden/>
+              </w:rPr>
+              <w:t>15</w:t>
+            </w:r>
+            <w:r>
+              <w:rPr>
+                <w:noProof/>
+                <w:webHidden/>
+              </w:rPr>
+              <w:fldChar w:fldCharType="end"/>
+            </w:r>
+          </w:hyperlink>
+        </w:p>
+        <w:p>
+          <w:pPr>
+            <w:pStyle w:val="TOC3"/>
+            <w:rPr>
+              <w:rFonts w:eastAsiaTheme="minorEastAsia"/>
+              <w:noProof/>
+              <w:color w:val="auto"/>
+              <w:lang w:val="sr-Latn-RS" w:eastAsia="sr-Latn-RS"/>
+            </w:rPr>
+          </w:pPr>
+          <w:hyperlink w:anchor="_Toc101990339" w:history="1">
+            <w:r>
+              <w:rPr>
+                <w:rStyle w:val="Hyperlink"/>
+                <w:noProof/>
+                <w:lang w:val="sr-Latn-RS"/>
+              </w:rPr>
+              <w:t>Ugrađivanje skalarnih korisničkih funkcija</w:t>
+            </w:r>
+            <w:r>
+              <w:rPr>
+                <w:noProof/>
+                <w:webHidden/>
+              </w:rPr>
+              <w:tab/>
+            </w:r>
+            <w:r>
+              <w:rPr>
+                <w:noProof/>
+                <w:webHidden/>
+              </w:rPr>
+              <w:fldChar w:fldCharType="begin"/>
+            </w:r>
+            <w:r>
+              <w:rPr>
+                <w:noProof/>
+                <w:webHidden/>
+              </w:rPr>
+              <w:instrText xml:space="preserve"> PAGEREF _Toc101990339 \h </w:instrText>
+            </w:r>
+            <w:r>
+              <w:rPr>
+                <w:noProof/>
+                <w:webHidden/>
+              </w:rPr>
+            </w:r>
+            <w:r>
+              <w:rPr>
+                <w:noProof/>
+                <w:webHidden/>
+              </w:rPr>
+              <w:fldChar w:fldCharType="separate"/>
+            </w:r>
+            <w:r>
+              <w:rPr>
+                <w:noProof/>
+                <w:webHidden/>
+              </w:rPr>
+              <w:t>16</w:t>
+            </w:r>
+            <w:r>
+              <w:rPr>
+                <w:noProof/>
+                <w:webHidden/>
+              </w:rPr>
+              <w:fldChar w:fldCharType="end"/>
+            </w:r>
+          </w:hyperlink>
+        </w:p>
+        <w:p>
+          <w:pPr>
+            <w:pStyle w:val="TOC3"/>
+            <w:rPr>
+              <w:rFonts w:eastAsiaTheme="minorEastAsia"/>
+              <w:noProof/>
+              <w:color w:val="auto"/>
+              <w:lang w:val="sr-Latn-RS" w:eastAsia="sr-Latn-RS"/>
+            </w:rPr>
+          </w:pPr>
+          <w:hyperlink w:anchor="_Toc101990340" w:history="1">
+            <w:r>
+              <w:rPr>
+                <w:rStyle w:val="Hyperlink"/>
+                <w:noProof/>
+                <w:lang w:val="sr-Latn-RS"/>
+              </w:rPr>
+              <w:t>Nove funkcionalnosti u MS SQL Server 2022 verziji sistema</w:t>
+            </w:r>
+            <w:r>
+              <w:rPr>
+                <w:noProof/>
+                <w:webHidden/>
+              </w:rPr>
+              <w:tab/>
+            </w:r>
+            <w:r>
+              <w:rPr>
+                <w:noProof/>
+                <w:webHidden/>
+              </w:rPr>
+              <w:fldChar w:fldCharType="begin"/>
+            </w:r>
+            <w:r>
+              <w:rPr>
+                <w:noProof/>
+                <w:webHidden/>
+              </w:rPr>
+              <w:instrText xml:space="preserve"> PAGEREF _Toc101990340 \h </w:instrText>
+            </w:r>
+            <w:r>
+              <w:rPr>
+                <w:noProof/>
+                <w:webHidden/>
+              </w:rPr>
+            </w:r>
+            <w:r>
+              <w:rPr>
+                <w:noProof/>
+                <w:webHidden/>
+              </w:rPr>
+              <w:fldChar w:fldCharType="separate"/>
+            </w:r>
+            <w:r>
+              <w:rPr>
+                <w:noProof/>
+                <w:webHidden/>
+              </w:rPr>
+              <w:t>17</w:t>
+            </w:r>
+            <w:r>
+              <w:rPr>
+                <w:noProof/>
+                <w:webHidden/>
+              </w:rPr>
+              <w:fldChar w:fldCharType="end"/>
+            </w:r>
+          </w:hyperlink>
+        </w:p>
+        <w:p>
+          <w:pPr>
+            <w:pStyle w:val="TOC1"/>
+            <w:rPr>
+              <w:rFonts w:eastAsiaTheme="minorEastAsia"/>
+              <w:noProof/>
+              <w:color w:val="auto"/>
+              <w:lang w:val="sr-Latn-RS" w:eastAsia="sr-Latn-RS"/>
+            </w:rPr>
+          </w:pPr>
+          <w:hyperlink w:anchor="_Toc101990341" w:history="1">
+            <w:r>
+              <w:rPr>
+                <w:rStyle w:val="Hyperlink"/>
+                <w:noProof/>
+                <w:lang w:val="sr-Latn-RS"/>
+              </w:rPr>
+              <w:t>Bibliografija</w:t>
+            </w:r>
+            <w:r>
+              <w:rPr>
+                <w:noProof/>
+                <w:webHidden/>
+              </w:rPr>
+              <w:tab/>
+            </w:r>
+            <w:r>
+              <w:rPr>
+                <w:noProof/>
+                <w:webHidden/>
+              </w:rPr>
+              <w:fldChar w:fldCharType="begin"/>
+            </w:r>
+            <w:r>
+              <w:rPr>
+                <w:noProof/>
+                <w:webHidden/>
+              </w:rPr>
+              <w:instrText xml:space="preserve"> PAGEREF _Toc101990341 \h </w:instrText>
+            </w:r>
+            <w:r>
+              <w:rPr>
+                <w:noProof/>
+                <w:webHidden/>
+              </w:rPr>
+            </w:r>
+            <w:r>
+              <w:rPr>
+                <w:noProof/>
+                <w:webHidden/>
+              </w:rPr>
+              <w:fldChar w:fldCharType="separate"/>
+            </w:r>
+            <w:r>
+              <w:rPr>
+                <w:noProof/>
+                <w:webHidden/>
+              </w:rPr>
+              <w:t>18</w:t>
             </w:r>
             <w:r>
               <w:rPr>
@@ -1082,7 +1851,7 @@
           <w:lang w:val="sr-Latn-RS"/>
         </w:rPr>
       </w:pPr>
-      <w:bookmarkStart w:id="6" w:name="_Toc101728484"/>
+      <w:bookmarkStart w:id="6" w:name="_Toc101990320"/>
       <w:r>
         <w:rPr>
           <w:lang w:val="sr-Latn-RS"/>
@@ -1102,7 +1871,37 @@
         <w:rPr>
           <w:lang w:val="sr-Latn-RS"/>
         </w:rPr>
-        <w:t>U ovom radu će biti analiziran i predstavljen proces obrade upita kod MS SQL Server sistema za upravljanje bazama podataka. Biće pomenute teorijske osnove ove aktivnosti, a zatim će fokus biti na detaljima implementacije u konkretnom sistemu MS SQL. Na kraju, biće demonstrirani određeni primeri radi lakšeg razumevanja.</w:t>
+        <w:t>U ovom radu će biti analiziran i predstavljen proces obrade upita kod MS SQL Server sistema za upravljanje bazama podataka. Biće pomenute teorijske osnove ove aktivnosti, a zatim će</w:t>
+      </w:r>
+      <w:r>
+        <w:rPr>
+          <w:lang w:val="sr-Latn-RS"/>
+        </w:rPr>
+        <w:t xml:space="preserve"> </w:t>
+      </w:r>
+      <w:r>
+        <w:rPr>
+          <w:lang w:val="sr-Latn-RS"/>
+        </w:rPr>
+        <w:t xml:space="preserve">biti </w:t>
+      </w:r>
+      <w:r>
+        <w:rPr>
+          <w:lang w:val="sr-Latn-RS"/>
+        </w:rPr>
+        <w:t>obrađeni</w:t>
+      </w:r>
+      <w:r>
+        <w:rPr>
+          <w:lang w:val="sr-Latn-RS"/>
+        </w:rPr>
+        <w:t xml:space="preserve"> detalji implementacije u konkretnom sistemu MS SQL. </w:t>
+      </w:r>
+      <w:r>
+        <w:rPr>
+          <w:lang w:val="sr-Latn-RS"/>
+        </w:rPr>
+        <w:t xml:space="preserve">Fokus će biti na novim tehnikama obrade i optimizacije upita koje su uvedene u verzijama sistema iz 2017. i 2019. godine. </w:t>
       </w:r>
     </w:p>
     <w:p>
@@ -1112,7 +1911,7 @@
           <w:lang w:val="sr-Latn-RS"/>
         </w:rPr>
       </w:pPr>
-      <w:bookmarkStart w:id="7" w:name="_Toc101728485"/>
+      <w:bookmarkStart w:id="7" w:name="_Toc101990321"/>
       <w:r>
         <w:rPr>
           <w:lang w:val="sr-Latn-RS"/>
@@ -1230,28 +2029,12 @@
         </w:rPr>
         <w:t>proverava sintaksa i ispravnost samog upita, a zatim kreira stablo iz delova upita, poznato kao „</w:t>
       </w:r>
-      <w:proofErr w:type="spellStart"/>
-      <w:r>
-        <w:rPr>
-          <w:lang w:val="sr-Latn-RS"/>
-        </w:rPr>
-        <w:t>parse</w:t>
-      </w:r>
-      <w:proofErr w:type="spellEnd"/>
-      <w:r>
-        <w:rPr>
-          <w:lang w:val="sr-Latn-RS"/>
-        </w:rPr>
-        <w:t xml:space="preserve"> </w:t>
-      </w:r>
-      <w:proofErr w:type="spellStart"/>
-      <w:r>
-        <w:rPr>
-          <w:lang w:val="sr-Latn-RS"/>
-        </w:rPr>
-        <w:t>tree</w:t>
-      </w:r>
-      <w:proofErr w:type="spellEnd"/>
+      <w:r>
+        <w:rPr>
+          <w:lang w:val="sr-Latn-RS"/>
+        </w:rPr>
+        <w:t>parse tree</w:t>
+      </w:r>
       <w:r>
         <w:rPr>
           <w:lang w:val="sr-Latn-RS"/>
@@ -1278,7 +2061,6 @@
           <w:id w:val="1432632699"/>
           <w:citation/>
         </w:sdtPr>
-        <w:sdtEndPr/>
         <w:sdtContent>
           <w:r>
             <w:rPr>
@@ -1321,7 +2103,6 @@
           <w:id w:val="472654024"/>
           <w:citation/>
         </w:sdtPr>
-        <w:sdtEndPr/>
         <w:sdtContent>
           <w:r>
             <w:rPr>
@@ -1366,7 +2147,7 @@
     </w:p>
     <w:p>
       <w:pPr>
-        <w:jc w:val="center"/>
+        <w:pStyle w:val="Photo"/>
         <w:rPr>
           <w:lang w:val="sr-Latn-RS"/>
         </w:rPr>
@@ -1376,8 +2157,8 @@
           <w:noProof/>
         </w:rPr>
         <w:drawing>
-          <wp:inline distT="0" distB="0" distL="0" distR="0" wp14:anchorId="6C038087" wp14:editId="5807A72D">
-            <wp:extent cx="3970581" cy="2644140"/>
+          <wp:inline distT="0" distB="0" distL="0" distR="0" wp14:anchorId="6C038087" wp14:editId="0F2AD11C">
+            <wp:extent cx="3619500" cy="2410344"/>
             <wp:effectExtent l="0" t="0" r="0" b="0"/>
             <wp:docPr id="1" name="Picture 1" descr="Query Processing in DBMS - javatpoint"/>
             <wp:cNvGraphicFramePr>
@@ -1406,7 +2187,7 @@
                   <pic:spPr bwMode="auto">
                     <a:xfrm>
                       <a:off x="0" y="0"/>
-                      <a:ext cx="3977652" cy="2648849"/>
+                      <a:ext cx="3632537" cy="2419026"/>
                     </a:xfrm>
                     <a:prstGeom prst="rect">
                       <a:avLst/>
@@ -1455,7 +2236,7 @@
           <w:lang w:val="sr-Latn-RS"/>
         </w:rPr>
       </w:pPr>
-      <w:bookmarkStart w:id="8" w:name="_Toc101728486"/>
+      <w:bookmarkStart w:id="8" w:name="_Toc101990322"/>
       <w:r>
         <w:rPr>
           <w:lang w:val="sr-Latn-RS"/>
@@ -1481,21 +2262,7 @@
         <w:rPr>
           <w:lang w:val="sr-Latn-RS"/>
         </w:rPr>
-        <w:t xml:space="preserve">Microsoft SQL Server (skraćeno MS SQL) je relacioni sistem za upravljanje bazama podataka koji je razvila kompanije Microsoft. Sistem koristi upitni jezik pod imenom </w:t>
-      </w:r>
-      <w:proofErr w:type="spellStart"/>
-      <w:r>
-        <w:rPr>
-          <w:lang w:val="sr-Latn-RS"/>
-        </w:rPr>
-        <w:t>Transact</w:t>
-      </w:r>
-      <w:proofErr w:type="spellEnd"/>
-      <w:r>
-        <w:rPr>
-          <w:lang w:val="sr-Latn-RS"/>
-        </w:rPr>
-        <w:t xml:space="preserve"> SQL (skraćeno T-SQL), koji predstavlja </w:t>
+        <w:t xml:space="preserve">Microsoft SQL Server (skraćeno MS SQL) je relacioni sistem za upravljanje bazama podataka koji je razvila kompanije Microsoft. Sistem koristi upitni jezik pod imenom Transact SQL (skraćeno T-SQL), koji predstavlja </w:t>
       </w:r>
       <w:r>
         <w:rPr>
@@ -1509,6 +2276,12 @@
         </w:rPr>
         <w:t>. Trenutna stabilna verzija je SQL Server 2019</w:t>
       </w:r>
+      <w:r>
+        <w:rPr>
+          <w:lang w:val="sr-Latn-RS"/>
+        </w:rPr>
+        <w:t>.</w:t>
+      </w:r>
     </w:p>
     <w:p>
       <w:pPr>
@@ -1517,7 +2290,7 @@
           <w:lang w:val="sr-Latn-RS"/>
         </w:rPr>
       </w:pPr>
-      <w:bookmarkStart w:id="9" w:name="_Toc101728487"/>
+      <w:bookmarkStart w:id="9" w:name="_Toc101990323"/>
       <w:r>
         <w:rPr>
           <w:lang w:val="sr-Latn-RS"/>
@@ -1625,271 +2398,191 @@
         </w:rPr>
         <w:t xml:space="preserve"> (engl. </w:t>
       </w:r>
-      <w:proofErr w:type="spellStart"/>
       <w:r>
         <w:rPr>
           <w:i/>
           <w:iCs/>
           <w:lang w:val="sr-Latn-RS"/>
         </w:rPr>
-        <w:t>database</w:t>
-      </w:r>
-      <w:proofErr w:type="spellEnd"/>
+        <w:t>database engine</w:t>
+      </w:r>
+      <w:r>
+        <w:rPr>
+          <w:lang w:val="sr-Latn-RS"/>
+        </w:rPr>
+        <w:t>)</w:t>
+      </w:r>
+      <w:r>
+        <w:rPr>
+          <w:lang w:val="sr-Latn-RS"/>
+        </w:rPr>
+        <w:t>,</w:t>
+      </w:r>
+      <w:r>
+        <w:rPr>
+          <w:lang w:val="sr-Latn-RS"/>
+        </w:rPr>
+        <w:t xml:space="preserve">  i SQL OS.</w:t>
+      </w:r>
+      <w:r>
+        <w:rPr>
+          <w:lang w:val="sr-Latn-RS"/>
+        </w:rPr>
+        <w:t xml:space="preserve"> </w:t>
+      </w:r>
+      <w:r>
+        <w:rPr>
+          <w:lang w:val="sr-Latn-RS"/>
+        </w:rPr>
+        <w:t xml:space="preserve">Motor baze podataka </w:t>
+      </w:r>
+      <w:r>
+        <w:rPr>
+          <w:lang w:val="sr-Latn-RS"/>
+        </w:rPr>
+        <w:t xml:space="preserve">se sastoji iz </w:t>
+      </w:r>
+      <w:r>
+        <w:rPr>
+          <w:lang w:val="sr-Latn-RS"/>
+        </w:rPr>
+        <w:t>dela pod imenom motor skladištenja</w:t>
+      </w:r>
+      <w:r>
+        <w:rPr>
+          <w:lang w:val="sr-Latn-RS"/>
+        </w:rPr>
+        <w:t xml:space="preserve"> (engl. </w:t>
+      </w:r>
       <w:r>
         <w:rPr>
           <w:i/>
           <w:iCs/>
           <w:lang w:val="sr-Latn-RS"/>
         </w:rPr>
-        <w:t xml:space="preserve"> </w:t>
-      </w:r>
-      <w:proofErr w:type="spellStart"/>
+        <w:t>storage engine</w:t>
+      </w:r>
+      <w:r>
+        <w:rPr>
+          <w:lang w:val="sr-Latn-RS"/>
+        </w:rPr>
+        <w:t>)</w:t>
+      </w:r>
+      <w:r>
+        <w:rPr>
+          <w:lang w:val="sr-Latn-RS"/>
+        </w:rPr>
+        <w:t xml:space="preserve">, koji upravlja samim datotekama baze podataka, stranicama, indeksima, sačuvanim procedurama, pogledima itd., i procesorom upita, koji </w:t>
+      </w:r>
+      <w:r>
+        <w:rPr>
+          <w:lang w:val="sr-Latn-RS"/>
+        </w:rPr>
+        <w:t xml:space="preserve">obrađuje upit i određuje najbolji način da se on izvrši, a zatim potražuje podatke preko motora skladištenja, i obrađuje rezultate. SQLOS (engl. </w:t>
+      </w:r>
       <w:r>
         <w:rPr>
           <w:i/>
           <w:iCs/>
           <w:lang w:val="sr-Latn-RS"/>
         </w:rPr>
-        <w:t>engine</w:t>
-      </w:r>
-      <w:proofErr w:type="spellEnd"/>
-      <w:r>
-        <w:rPr>
-          <w:lang w:val="sr-Latn-RS"/>
-        </w:rPr>
-        <w:t>)</w:t>
-      </w:r>
-      <w:r>
-        <w:rPr>
-          <w:lang w:val="sr-Latn-RS"/>
-        </w:rPr>
-        <w:t>,</w:t>
-      </w:r>
-      <w:r>
-        <w:rPr>
-          <w:lang w:val="sr-Latn-RS"/>
-        </w:rPr>
-        <w:t xml:space="preserve">  i SQL OS.</w:t>
-      </w:r>
-      <w:r>
-        <w:rPr>
-          <w:lang w:val="sr-Latn-RS"/>
-        </w:rPr>
-        <w:t xml:space="preserve"> </w:t>
-      </w:r>
-      <w:r>
-        <w:rPr>
-          <w:lang w:val="sr-Latn-RS"/>
-        </w:rPr>
-        <w:t xml:space="preserve">Motor baze podataka </w:t>
-      </w:r>
-      <w:r>
-        <w:rPr>
-          <w:lang w:val="sr-Latn-RS"/>
-        </w:rPr>
-        <w:t xml:space="preserve">se sastoji iz </w:t>
-      </w:r>
-      <w:r>
-        <w:rPr>
-          <w:lang w:val="sr-Latn-RS"/>
-        </w:rPr>
-        <w:t>dela pod imenom motor skladištenja</w:t>
-      </w:r>
-      <w:r>
-        <w:rPr>
-          <w:lang w:val="sr-Latn-RS"/>
-        </w:rPr>
-        <w:t xml:space="preserve"> (engl. </w:t>
-      </w:r>
-      <w:proofErr w:type="spellStart"/>
+        <w:t>SQL Server Operating</w:t>
+      </w:r>
       <w:r>
         <w:rPr>
           <w:i/>
           <w:iCs/>
           <w:lang w:val="sr-Latn-RS"/>
         </w:rPr>
-        <w:t>storage</w:t>
-      </w:r>
-      <w:proofErr w:type="spellEnd"/>
+        <w:t xml:space="preserve"> System</w:t>
+      </w:r>
+      <w:r>
+        <w:rPr>
+          <w:lang w:val="sr-Latn-RS"/>
+        </w:rPr>
+        <w:t xml:space="preserve">) je sloj koji se nalazi između MS SQL-a i operativnog sistema i pruža razne servise koji spadaju pod domen operativnih sistema, kao što su upravljanje memorijom, detekcija zastoja, </w:t>
+      </w:r>
+      <w:r>
+        <w:rPr>
+          <w:lang w:val="sr-Latn-RS"/>
+        </w:rPr>
+        <w:lastRenderedPageBreak/>
+        <w:t xml:space="preserve">upravljanje greškama, sinhronizacija itd. </w:t>
+      </w:r>
+      <w:r>
+        <w:rPr>
+          <w:lang w:val="sr-Latn-RS"/>
+        </w:rPr>
+        <w:t>Shodno</w:t>
+      </w:r>
+      <w:r>
+        <w:rPr>
+          <w:lang w:val="sr-Latn-RS"/>
+        </w:rPr>
+        <w:t xml:space="preserve"> temi ovog rad</w:t>
+      </w:r>
+      <w:r>
+        <w:rPr>
+          <w:lang w:val="sr-Latn-RS"/>
+        </w:rPr>
+        <w:t>a</w:t>
+      </w:r>
+      <w:r>
+        <w:rPr>
+          <w:lang w:val="sr-Latn-RS"/>
+        </w:rPr>
+        <w:t>, fokus će biti na procesoru upita.</w:t>
+      </w:r>
+    </w:p>
+    <w:p>
+      <w:pPr>
+        <w:pStyle w:val="Heading2"/>
+        <w:rPr>
+          <w:lang w:val="sr-Latn-RS"/>
+        </w:rPr>
+      </w:pPr>
+      <w:bookmarkStart w:id="10" w:name="_Toc101990324"/>
+      <w:r>
+        <w:rPr>
+          <w:lang w:val="sr-Latn-RS"/>
+        </w:rPr>
+        <w:t>Procesor upita</w:t>
+      </w:r>
+      <w:bookmarkEnd w:id="10"/>
+    </w:p>
+    <w:p>
+      <w:pPr>
+        <w:rPr>
+          <w:lang w:val="sr-Latn-RS"/>
+        </w:rPr>
+      </w:pPr>
+      <w:r>
+        <w:rPr>
+          <w:lang w:val="sr-Latn-RS"/>
+        </w:rPr>
+        <w:t>Procesor upita je najkompleksnija komponenta MS SQL Server-a, i njegove funkcionalnosti su se daleko proširile kroz verzije sistema, zaključno sa trenutno stabilnom verzijom MS SQL Server 2019. Kako bi se dobro upoznali sa njegovom funkcijom, krenućemo od njegovih najosnovnijih odgovornosti i polako preći na neke od naprednijih metoda koje su dodate u kasnijim verzijama.</w:t>
+      </w:r>
+    </w:p>
+    <w:p>
+      <w:pPr>
+        <w:rPr>
+          <w:lang w:val="sr-Latn-RS"/>
+        </w:rPr>
+      </w:pPr>
+      <w:r>
+        <w:rPr>
+          <w:lang w:val="sr-Latn-RS"/>
+        </w:rPr>
+        <w:t xml:space="preserve">Procesor upita, takođe poznat kao relacioni motor (engl. </w:t>
+      </w:r>
       <w:r>
         <w:rPr>
           <w:i/>
           <w:iCs/>
           <w:lang w:val="sr-Latn-RS"/>
         </w:rPr>
-        <w:t xml:space="preserve"> </w:t>
-      </w:r>
-      <w:proofErr w:type="spellStart"/>
-      <w:r>
-        <w:rPr>
-          <w:i/>
-          <w:iCs/>
-          <w:lang w:val="sr-Latn-RS"/>
-        </w:rPr>
-        <w:t>engine</w:t>
-      </w:r>
-      <w:proofErr w:type="spellEnd"/>
-      <w:r>
-        <w:rPr>
-          <w:lang w:val="sr-Latn-RS"/>
-        </w:rPr>
-        <w:t>)</w:t>
-      </w:r>
-      <w:r>
-        <w:rPr>
-          <w:lang w:val="sr-Latn-RS"/>
-        </w:rPr>
-        <w:t xml:space="preserve">, koji upravlja samim datotekama baze podataka, stranicama, indeksima, sačuvanim procedurama, pogledima itd., i procesorom upita, koji </w:t>
-      </w:r>
-      <w:r>
-        <w:rPr>
-          <w:lang w:val="sr-Latn-RS"/>
-        </w:rPr>
-        <w:t xml:space="preserve">obrađuje upit i određuje najbolji način da se on izvrši, a zatim potražuje podatke preko motora skladištenja, i obrađuje rezultate. SQLOS (engl. </w:t>
-      </w:r>
-      <w:r>
-        <w:rPr>
-          <w:i/>
-          <w:iCs/>
-          <w:lang w:val="sr-Latn-RS"/>
-        </w:rPr>
-        <w:t xml:space="preserve">SQL Server </w:t>
-      </w:r>
-      <w:proofErr w:type="spellStart"/>
-      <w:r>
-        <w:rPr>
-          <w:i/>
-          <w:iCs/>
-          <w:lang w:val="sr-Latn-RS"/>
-        </w:rPr>
-        <w:t>Operating</w:t>
-      </w:r>
-      <w:proofErr w:type="spellEnd"/>
-      <w:r>
-        <w:rPr>
-          <w:i/>
-          <w:iCs/>
-          <w:lang w:val="sr-Latn-RS"/>
-        </w:rPr>
-        <w:t xml:space="preserve"> </w:t>
-      </w:r>
-      <w:proofErr w:type="spellStart"/>
-      <w:r>
-        <w:rPr>
-          <w:i/>
-          <w:iCs/>
-          <w:lang w:val="sr-Latn-RS"/>
-        </w:rPr>
-        <w:t>System</w:t>
-      </w:r>
-      <w:proofErr w:type="spellEnd"/>
-      <w:r>
-        <w:rPr>
-          <w:lang w:val="sr-Latn-RS"/>
-        </w:rPr>
-        <w:t xml:space="preserve">) je sloj koji se nalazi između MS SQL-a i operativnog sistema i pruža razne servise koji spadaju pod domen </w:t>
-      </w:r>
-      <w:r>
-        <w:rPr>
-          <w:lang w:val="sr-Latn-RS"/>
-        </w:rPr>
-        <w:lastRenderedPageBreak/>
-        <w:t xml:space="preserve">operativnih sistema, kao što su upravljanje memorijom, detekcija zastoja, upravljanje greškama, sinhronizacija itd. </w:t>
-      </w:r>
-      <w:r>
-        <w:rPr>
-          <w:lang w:val="sr-Latn-RS"/>
-        </w:rPr>
-        <w:t>Shodno</w:t>
-      </w:r>
-      <w:r>
-        <w:rPr>
-          <w:lang w:val="sr-Latn-RS"/>
-        </w:rPr>
-        <w:t xml:space="preserve"> temi ovog rad</w:t>
-      </w:r>
-      <w:r>
-        <w:rPr>
-          <w:lang w:val="sr-Latn-RS"/>
-        </w:rPr>
-        <w:t>a</w:t>
-      </w:r>
-      <w:r>
-        <w:rPr>
-          <w:lang w:val="sr-Latn-RS"/>
-        </w:rPr>
-        <w:t>, fokus će biti na procesoru upita.</w:t>
-      </w:r>
-    </w:p>
-    <w:p>
-      <w:pPr>
-        <w:pStyle w:val="Heading2"/>
-        <w:rPr>
-          <w:lang w:val="sr-Latn-RS"/>
-        </w:rPr>
-      </w:pPr>
-      <w:bookmarkStart w:id="10" w:name="_Toc101728488"/>
-      <w:r>
-        <w:rPr>
-          <w:lang w:val="sr-Latn-RS"/>
-        </w:rPr>
-        <w:t>Procesor upita</w:t>
-      </w:r>
-      <w:bookmarkEnd w:id="10"/>
-    </w:p>
-    <w:p>
-      <w:pPr>
-        <w:rPr>
-          <w:lang w:val="sr-Latn-RS"/>
-        </w:rPr>
-      </w:pPr>
-      <w:r>
-        <w:rPr>
-          <w:lang w:val="sr-Latn-RS"/>
-        </w:rPr>
-        <w:t>Procesor upita je najkompleksnija komponenta MS SQL Server-a, i njegove funkcionalnosti su se daleko proširile kroz verzije sistema, zaključno sa trenutno stabilnom verzijom MS SQL Server 2019. Kako bi se dobro upoznali sa njegovom funkcijom, krenućemo od njegovih najosnovnijih odgovornosti i polako preći na neke od naprednijih metoda koje su dodate u kasnijim verzijama.</w:t>
-      </w:r>
-    </w:p>
-    <w:p>
-      <w:pPr>
-        <w:rPr>
-          <w:lang w:val="sr-Latn-RS"/>
-        </w:rPr>
-      </w:pPr>
-      <w:r>
-        <w:rPr>
-          <w:lang w:val="sr-Latn-RS"/>
-        </w:rPr>
-        <w:t xml:space="preserve">Procesor upita, takođe poznat kao relacioni motor (engl. </w:t>
-      </w:r>
-      <w:proofErr w:type="spellStart"/>
-      <w:r>
-        <w:rPr>
-          <w:i/>
-          <w:iCs/>
-          <w:lang w:val="sr-Latn-RS"/>
-        </w:rPr>
-        <w:t>relational</w:t>
-      </w:r>
-      <w:proofErr w:type="spellEnd"/>
-      <w:r>
-        <w:rPr>
-          <w:i/>
-          <w:iCs/>
-          <w:lang w:val="sr-Latn-RS"/>
-        </w:rPr>
-        <w:t xml:space="preserve"> </w:t>
-      </w:r>
-      <w:proofErr w:type="spellStart"/>
-      <w:r>
-        <w:rPr>
-          <w:i/>
-          <w:iCs/>
-          <w:lang w:val="sr-Latn-RS"/>
-        </w:rPr>
-        <w:t>engine</w:t>
-      </w:r>
-      <w:proofErr w:type="spellEnd"/>
+        <w:t>relational engine</w:t>
+      </w:r>
       <w:r>
         <w:rPr>
           <w:lang w:val="sr-Latn-RS"/>
@@ -1916,7 +2609,6 @@
           <w:id w:val="377439914"/>
           <w:citation/>
         </w:sdtPr>
-        <w:sdtEndPr/>
         <w:sdtContent>
           <w:r>
             <w:rPr>
@@ -1989,7 +2681,6 @@
         </w:rPr>
         <w:t xml:space="preserve">Raščlanjivanje (engl. </w:t>
       </w:r>
-      <w:proofErr w:type="spellStart"/>
       <w:r>
         <w:rPr>
           <w:i/>
@@ -1998,7 +2689,6 @@
         </w:rPr>
         <w:t>parsing</w:t>
       </w:r>
-      <w:proofErr w:type="spellEnd"/>
       <w:r>
         <w:rPr>
           <w:lang w:val="sr-Latn-RS"/>
@@ -2017,21 +2707,12 @@
           <w:lang w:val="sr-Latn-RS"/>
         </w:rPr>
       </w:pPr>
-      <w:proofErr w:type="spellStart"/>
-      <w:r>
-        <w:rPr>
-          <w:lang w:val="sr-Latn-RS"/>
-        </w:rPr>
-        <w:t>Algebrisanje</w:t>
-      </w:r>
-      <w:proofErr w:type="spellEnd"/>
-      <w:r>
-        <w:rPr>
-          <w:lang w:val="sr-Latn-RS"/>
-        </w:rPr>
-        <w:t xml:space="preserve"> (engl. </w:t>
-      </w:r>
-      <w:proofErr w:type="spellStart"/>
+      <w:r>
+        <w:rPr>
+          <w:lang w:val="sr-Latn-RS"/>
+        </w:rPr>
+        <w:t xml:space="preserve">Algebrisanje (engl. </w:t>
+      </w:r>
       <w:r>
         <w:rPr>
           <w:i/>
@@ -2040,7 +2721,6 @@
         </w:rPr>
         <w:t>algebrizing</w:t>
       </w:r>
-      <w:proofErr w:type="spellEnd"/>
       <w:r>
         <w:rPr>
           <w:lang w:val="sr-Latn-RS"/>
@@ -2071,7 +2751,6 @@
         </w:rPr>
         <w:t xml:space="preserve"> (engl. </w:t>
       </w:r>
-      <w:proofErr w:type="spellStart"/>
       <w:r>
         <w:rPr>
           <w:i/>
@@ -2080,7 +2759,6 @@
         </w:rPr>
         <w:t>optimizing</w:t>
       </w:r>
-      <w:proofErr w:type="spellEnd"/>
       <w:r>
         <w:rPr>
           <w:lang w:val="sr-Latn-RS"/>
@@ -2111,7 +2789,6 @@
         </w:rPr>
         <w:t xml:space="preserve"> (engl. </w:t>
       </w:r>
-      <w:proofErr w:type="spellStart"/>
       <w:r>
         <w:rPr>
           <w:i/>
@@ -2120,7 +2797,6 @@
         </w:rPr>
         <w:t>executing</w:t>
       </w:r>
-      <w:proofErr w:type="spellEnd"/>
       <w:r>
         <w:rPr>
           <w:lang w:val="sr-Latn-RS"/>
@@ -2148,7 +2824,6 @@
           <w:id w:val="-1973822742"/>
           <w:citation/>
         </w:sdtPr>
-        <w:sdtEndPr/>
         <w:sdtContent>
           <w:r>
             <w:rPr>
@@ -2273,7 +2948,7 @@
           <w:lang w:val="sr-Latn-RS"/>
         </w:rPr>
       </w:pPr>
-      <w:bookmarkStart w:id="11" w:name="_Toc101728489"/>
+      <w:bookmarkStart w:id="11" w:name="_Toc101990325"/>
       <w:r>
         <w:rPr>
           <w:lang w:val="sr-Latn-RS"/>
@@ -2307,34 +2982,14 @@
         </w:rPr>
         <w:t xml:space="preserve"> članova (engl. </w:t>
       </w:r>
-      <w:proofErr w:type="spellStart"/>
       <w:r>
         <w:rPr>
           <w:i/>
           <w:iCs/>
           <w:lang w:val="sr-Latn-RS"/>
         </w:rPr>
-        <w:t>parse</w:t>
-      </w:r>
-      <w:proofErr w:type="spellEnd"/>
-      <w:r>
-        <w:rPr>
-          <w:i/>
-          <w:iCs/>
-          <w:lang w:val="sr-Latn-RS"/>
-        </w:rPr>
-        <w:t xml:space="preserve"> </w:t>
-      </w:r>
-      <w:proofErr w:type="spellStart"/>
-      <w:r>
-        <w:rPr>
-          <w:i/>
-          <w:iCs/>
-          <w:lang w:val="sr-Latn-RS"/>
-        </w:rPr>
-        <w:t>tree</w:t>
-      </w:r>
-      <w:proofErr w:type="spellEnd"/>
+        <w:t>parse tree</w:t>
+      </w:r>
       <w:r>
         <w:rPr>
           <w:lang w:val="sr-Latn-RS"/>
@@ -2345,21 +3000,7 @@
         <w:rPr>
           <w:lang w:val="sr-Latn-RS"/>
         </w:rPr>
-        <w:t xml:space="preserve">prezentacija samog upita koja sadrži sve korake, bolje poznate kao </w:t>
-      </w:r>
-      <w:proofErr w:type="spellStart"/>
-      <w:r>
-        <w:rPr>
-          <w:lang w:val="sr-Latn-RS"/>
-        </w:rPr>
-        <w:t>preemptivne</w:t>
-      </w:r>
-      <w:proofErr w:type="spellEnd"/>
-      <w:r>
-        <w:rPr>
-          <w:lang w:val="sr-Latn-RS"/>
-        </w:rPr>
-        <w:t xml:space="preserve"> operacije, koje se prate kako bi se upit izvršio. </w:t>
+        <w:t xml:space="preserve">prezentacija samog upita koja sadrži sve korake, bolje poznate kao preemptivne operacije, koje se prate kako bi se upit izvršio. </w:t>
       </w:r>
     </w:p>
     <w:p>
@@ -2369,8 +3010,7 @@
           <w:lang w:val="sr-Latn-RS"/>
         </w:rPr>
       </w:pPr>
-      <w:bookmarkStart w:id="12" w:name="_Toc101728490"/>
-      <w:proofErr w:type="spellStart"/>
+      <w:bookmarkStart w:id="12" w:name="_Toc101990326"/>
       <w:r>
         <w:rPr>
           <w:lang w:val="sr-Latn-RS"/>
@@ -2378,7 +3018,6 @@
         <w:t>Algebrisanje</w:t>
       </w:r>
       <w:bookmarkEnd w:id="12"/>
-      <w:proofErr w:type="spellEnd"/>
     </w:p>
     <w:p>
       <w:pPr>
@@ -2390,21 +3029,7 @@
         <w:rPr>
           <w:lang w:val="sr-Latn-RS"/>
         </w:rPr>
-        <w:t xml:space="preserve">Nakon kreiranja prethodno pomenutog stabla članova, ono se prosleđuje na dalju obradu, tj. </w:t>
-      </w:r>
-      <w:proofErr w:type="spellStart"/>
-      <w:r>
-        <w:rPr>
-          <w:lang w:val="sr-Latn-RS"/>
-        </w:rPr>
-        <w:t>algebrisanje</w:t>
-      </w:r>
-      <w:proofErr w:type="spellEnd"/>
-      <w:r>
-        <w:rPr>
-          <w:lang w:val="sr-Latn-RS"/>
-        </w:rPr>
-        <w:t>. U ovoj fazi se izvršavaju nekoliko operacij</w:t>
+        <w:t>Nakon kreiranja prethodno pomenutog stabla članova, ono se prosleđuje na dalju obradu, tj. algebrisanje. U ovoj fazi se izvršavaju nekoliko operacij</w:t>
       </w:r>
       <w:r>
         <w:rPr>
@@ -2519,7 +3144,7 @@
           <w:lang w:val="sr-Latn-RS"/>
         </w:rPr>
       </w:pPr>
-      <w:bookmarkStart w:id="13" w:name="_Toc101728491"/>
+      <w:bookmarkStart w:id="13" w:name="_Toc101990327"/>
       <w:r>
         <w:rPr>
           <w:lang w:val="sr-Latn-RS"/>
@@ -2538,70 +3163,28 @@
         <w:rPr>
           <w:lang w:val="sr-Latn-RS"/>
         </w:rPr>
-        <w:t xml:space="preserve">Optimizacija upita je najkompleksnija faza obrade upita, čiji je cilj je dobiti optimizovani plan izvršenja koraka iz stabla upita. Optimizacija je u tome što se bira plan koji će, u teoriji, potražiti najmanju količinu resursa sistema. Takozvani plan izvršenja zasnovan na </w:t>
-      </w:r>
-      <w:proofErr w:type="spellStart"/>
-      <w:r>
-        <w:rPr>
-          <w:lang w:val="sr-Latn-RS"/>
-        </w:rPr>
-        <w:t>resursnim</w:t>
-      </w:r>
-      <w:proofErr w:type="spellEnd"/>
-      <w:r>
-        <w:rPr>
-          <w:lang w:val="sr-Latn-RS"/>
-        </w:rPr>
-        <w:t xml:space="preserve"> troškovima (engl. </w:t>
-      </w:r>
-      <w:proofErr w:type="spellStart"/>
+        <w:t xml:space="preserve">Optimizacija upita je najkompleksnija faza obrade upita, čiji je cilj je dobiti optimizovani plan izvršenja koraka iz stabla upita. Optimizacija je u tome što se bira plan koji će, u teoriji, potražiti najmanju količinu resursa sistema. Takozvani plan izvršenja </w:t>
+      </w:r>
+      <w:r>
+        <w:rPr>
+          <w:lang w:val="sr-Latn-RS"/>
+        </w:rPr>
+        <w:lastRenderedPageBreak/>
+        <w:t xml:space="preserve">zasnovan na resursnim troškovima (engl. </w:t>
+      </w:r>
       <w:r>
         <w:rPr>
           <w:i/>
           <w:iCs/>
           <w:lang w:val="sr-Latn-RS"/>
         </w:rPr>
-        <w:t>cost-based</w:t>
-      </w:r>
-      <w:proofErr w:type="spellEnd"/>
-      <w:r>
-        <w:rPr>
-          <w:i/>
-          <w:iCs/>
-          <w:lang w:val="sr-Latn-RS"/>
-        </w:rPr>
-        <w:t xml:space="preserve"> </w:t>
-      </w:r>
-      <w:proofErr w:type="spellStart"/>
-      <w:r>
-        <w:rPr>
-          <w:i/>
-          <w:iCs/>
-          <w:lang w:val="sr-Latn-RS"/>
-        </w:rPr>
-        <w:t>execution</w:t>
-      </w:r>
-      <w:proofErr w:type="spellEnd"/>
-      <w:r>
-        <w:rPr>
-          <w:i/>
-          <w:iCs/>
-          <w:lang w:val="sr-Latn-RS"/>
-        </w:rPr>
-        <w:t xml:space="preserve"> plan</w:t>
-      </w:r>
-      <w:r>
-        <w:rPr>
-          <w:lang w:val="sr-Latn-RS"/>
-        </w:rPr>
-        <w:t xml:space="preserve">). Prvi korak ove faze </w:t>
-      </w:r>
-      <w:r>
-        <w:rPr>
-          <w:lang w:val="sr-Latn-RS"/>
-        </w:rPr>
-        <w:lastRenderedPageBreak/>
-        <w:t xml:space="preserve">podrazumeva pokušaj dobijanja trivijalnog plana izvršenja upita. Trivijalni plan je onaj koji ima poznatu, konstantnu procesorsku i </w:t>
+        <w:t>cost-based execution plan</w:t>
+      </w:r>
+      <w:r>
+        <w:rPr>
+          <w:lang w:val="sr-Latn-RS"/>
+        </w:rPr>
+        <w:t xml:space="preserve">). Prvi korak ove faze podrazumeva pokušaj dobijanja trivijalnog plana izvršenja upita. Trivijalni plan je onaj koji ima poznatu, konstantnu procesorsku i </w:t>
       </w:r>
       <w:r>
         <w:rPr>
@@ -2703,41 +3286,13 @@
           <w:lang w:val="sr-Latn-RS"/>
         </w:rPr>
         <w:lastRenderedPageBreak/>
-        <w:t xml:space="preserve">Dakle, kada prvi put do ove faze dođe neko stablo upita, </w:t>
-      </w:r>
-      <w:proofErr w:type="spellStart"/>
-      <w:r>
-        <w:rPr>
-          <w:lang w:val="sr-Latn-RS"/>
-        </w:rPr>
-        <w:t>optimizator</w:t>
-      </w:r>
-      <w:proofErr w:type="spellEnd"/>
-      <w:r>
-        <w:rPr>
-          <w:lang w:val="sr-Latn-RS"/>
-        </w:rPr>
-        <w:t xml:space="preserve"> prvo pokuša da odredi da li bi upit bio trivijalan.  Kako bi to postigao, skupljaju se meta-podaci i istražuje se upit</w:t>
-      </w:r>
-      <w:r>
-        <w:rPr>
-          <w:lang w:val="sr-Latn-RS"/>
-        </w:rPr>
-        <w:t xml:space="preserve">. Zahvaljujući ovoj trivijalnoj optimizaciji, sistem može izbeći veliku količinu posla koju je potrebno izvršiti prilikom traganja za optimalnim planom izvršenja na osnovu </w:t>
-      </w:r>
-      <w:proofErr w:type="spellStart"/>
-      <w:r>
-        <w:rPr>
-          <w:lang w:val="sr-Latn-RS"/>
-        </w:rPr>
-        <w:t>resursnih</w:t>
-      </w:r>
-      <w:proofErr w:type="spellEnd"/>
-      <w:r>
-        <w:rPr>
-          <w:lang w:val="sr-Latn-RS"/>
-        </w:rPr>
-        <w:t xml:space="preserve"> troškova. U slučaju da sistem nađe trivijalni plan, dalj</w:t>
+        <w:t>Dakle, kada prvi put do ove faze dođe neko stablo upita, optimizator prvo pokuša da odredi da li bi upit bio trivijalan.  Kako bi to postigao, skupljaju se meta-podaci i istražuje se upit</w:t>
+      </w:r>
+      <w:r>
+        <w:rPr>
+          <w:lang w:val="sr-Latn-RS"/>
+        </w:rPr>
+        <w:t>. Zahvaljujući ovoj trivijalnoj optimizaciji, sistem može izbeći veliku količinu posla koju je potrebno izvršiti prilikom traganja za optimalnim planom izvršenja na osnovu resursnih troškova. U slučaju da sistem nađe trivijalni plan, dalj</w:t>
       </w:r>
       <w:r>
         <w:rPr>
@@ -2776,169 +3331,73 @@
           <w:iCs/>
           <w:lang w:val="sr-Latn-RS"/>
         </w:rPr>
-        <w:t xml:space="preserve">plan </w:t>
-      </w:r>
-      <w:proofErr w:type="spellStart"/>
+        <w:t>plan cache</w:t>
+      </w:r>
+      <w:r>
+        <w:rPr>
+          <w:lang w:val="sr-Latn-RS"/>
+        </w:rPr>
+        <w:t xml:space="preserve">). </w:t>
+      </w:r>
+      <w:r>
+        <w:rPr>
+          <w:lang w:val="sr-Latn-RS"/>
+        </w:rPr>
+        <w:t>U ovom stadijumu, sistem takođe primenjuje još neke sintaktičke transformacije nad stablom upita, kao što je preuređivanje redosleda operacija. Bitno je napomenuti da skladište planova predstavlja deo memorije koji se koristi za čuvanje prethodno kreiranih planova izvršenja. O ovome će biti više reči kasnije.</w:t>
+      </w:r>
+    </w:p>
+    <w:p>
+      <w:pPr>
+        <w:rPr>
+          <w:lang w:val="sr-Latn-RS"/>
+        </w:rPr>
+      </w:pPr>
+      <w:r>
+        <w:rPr>
+          <w:lang w:val="sr-Latn-RS"/>
+        </w:rPr>
+        <w:t>Inicijalno, sistem pokušava da nađe prost plan izvršenja u skladištu. Prosti planovi su često oni koji koriste ugnježdeno spajanje tabela</w:t>
+      </w:r>
+      <w:r>
+        <w:rPr>
+          <w:lang w:val="sr-Latn-RS"/>
+        </w:rPr>
+        <w:t xml:space="preserve"> (engl. </w:t>
+      </w:r>
       <w:r>
         <w:rPr>
           <w:i/>
           <w:iCs/>
           <w:lang w:val="sr-Latn-RS"/>
         </w:rPr>
-        <w:t>cache</w:t>
-      </w:r>
-      <w:proofErr w:type="spellEnd"/>
-      <w:r>
-        <w:rPr>
-          <w:lang w:val="sr-Latn-RS"/>
-        </w:rPr>
-        <w:t xml:space="preserve">). </w:t>
-      </w:r>
-      <w:r>
-        <w:rPr>
-          <w:lang w:val="sr-Latn-RS"/>
-        </w:rPr>
-        <w:t>U ovom stadijumu, sistem takođe primenjuje još neke sintaktičke transformacije nad stablom upita, kao što je preuređivanje redosleda operacija. Bitno je napomenuti da skladište planova predstavlja deo memorije koji se koristi za čuvanje prethodno kreiranih planova izvršenja. O ovome će biti više reči kasnije.</w:t>
-      </w:r>
-    </w:p>
-    <w:p>
-      <w:pPr>
-        <w:rPr>
-          <w:lang w:val="sr-Latn-RS"/>
-        </w:rPr>
-      </w:pPr>
-      <w:r>
-        <w:rPr>
-          <w:lang w:val="sr-Latn-RS"/>
-        </w:rPr>
-        <w:t>Inicijalno, sistem pokušava da nađe prost plan izvršenja u skladištu. Prosti planovi su često oni koji koriste ugnježdeno spajanje tabela</w:t>
-      </w:r>
-      <w:r>
-        <w:rPr>
-          <w:lang w:val="sr-Latn-RS"/>
-        </w:rPr>
-        <w:t xml:space="preserve"> (engl. </w:t>
-      </w:r>
-      <w:proofErr w:type="spellStart"/>
+        <w:t>nested loop join</w:t>
+      </w:r>
+      <w:r>
+        <w:rPr>
+          <w:lang w:val="sr-Latn-RS"/>
+        </w:rPr>
+        <w:t>)</w:t>
+      </w:r>
+      <w:r>
+        <w:rPr>
+          <w:lang w:val="sr-Latn-RS"/>
+        </w:rPr>
+        <w:t xml:space="preserve">, i jedan indeks po tabeli. Ako takav plan za prosleđeni upit ne postoji, onda se traži kompleksan plan izvršenja, tako što se analiziraju više indeksa nad tabelama kako bi se našao dovoljno dobar plan. </w:t>
+      </w:r>
+      <w:r>
+        <w:rPr>
+          <w:lang w:val="sr-Latn-RS"/>
+        </w:rPr>
+        <w:t xml:space="preserve">U situaciji u kojoj se spaja tabela bez adekvatnog indeksa za dato spajanje, optimizator upita pokušava da kreira planove uz pomoć „heš“ spojeva (engl. </w:t>
+      </w:r>
       <w:r>
         <w:rPr>
           <w:i/>
           <w:iCs/>
           <w:lang w:val="sr-Latn-RS"/>
         </w:rPr>
-        <w:t>nested</w:t>
-      </w:r>
-      <w:proofErr w:type="spellEnd"/>
-      <w:r>
-        <w:rPr>
-          <w:i/>
-          <w:iCs/>
-          <w:lang w:val="sr-Latn-RS"/>
-        </w:rPr>
-        <w:t xml:space="preserve"> </w:t>
-      </w:r>
-      <w:proofErr w:type="spellStart"/>
-      <w:r>
-        <w:rPr>
-          <w:i/>
-          <w:iCs/>
-          <w:lang w:val="sr-Latn-RS"/>
-        </w:rPr>
-        <w:t>loop</w:t>
-      </w:r>
-      <w:proofErr w:type="spellEnd"/>
-      <w:r>
-        <w:rPr>
-          <w:i/>
-          <w:iCs/>
-          <w:lang w:val="sr-Latn-RS"/>
-        </w:rPr>
-        <w:t xml:space="preserve"> </w:t>
-      </w:r>
-      <w:proofErr w:type="spellStart"/>
-      <w:r>
-        <w:rPr>
-          <w:i/>
-          <w:iCs/>
-          <w:lang w:val="sr-Latn-RS"/>
-        </w:rPr>
-        <w:t>join</w:t>
-      </w:r>
-      <w:proofErr w:type="spellEnd"/>
-      <w:r>
-        <w:rPr>
-          <w:lang w:val="sr-Latn-RS"/>
-        </w:rPr>
-        <w:t>)</w:t>
-      </w:r>
-      <w:r>
-        <w:rPr>
-          <w:lang w:val="sr-Latn-RS"/>
-        </w:rPr>
-        <w:t xml:space="preserve">, i jedan indeks po tabeli. Ako takav plan za prosleđeni upit ne postoji, onda se traži kompleksan plan izvršenja, tako što se analiziraju više indeksa nad tabelama kako bi se našao dovoljno dobar plan. </w:t>
-      </w:r>
-      <w:r>
-        <w:rPr>
-          <w:lang w:val="sr-Latn-RS"/>
-        </w:rPr>
-        <w:t xml:space="preserve">U situaciji u kojoj se spaja tabela bez adekvatnog indeksa za dato spajanje, </w:t>
-      </w:r>
-      <w:proofErr w:type="spellStart"/>
-      <w:r>
-        <w:rPr>
-          <w:lang w:val="sr-Latn-RS"/>
-        </w:rPr>
-        <w:t>optimizator</w:t>
-      </w:r>
-      <w:proofErr w:type="spellEnd"/>
-      <w:r>
-        <w:rPr>
-          <w:lang w:val="sr-Latn-RS"/>
-        </w:rPr>
-        <w:t xml:space="preserve"> upita pokušava da kreira planove uz pomoć „</w:t>
-      </w:r>
-      <w:proofErr w:type="spellStart"/>
-      <w:r>
-        <w:rPr>
-          <w:lang w:val="sr-Latn-RS"/>
-        </w:rPr>
-        <w:t>heš</w:t>
-      </w:r>
-      <w:proofErr w:type="spellEnd"/>
-      <w:r>
-        <w:rPr>
-          <w:lang w:val="sr-Latn-RS"/>
-        </w:rPr>
-        <w:t xml:space="preserve">“ spojeva (engl. </w:t>
-      </w:r>
-      <w:proofErr w:type="spellStart"/>
-      <w:r>
-        <w:rPr>
-          <w:i/>
-          <w:iCs/>
-          <w:lang w:val="sr-Latn-RS"/>
-        </w:rPr>
-        <w:t>hash</w:t>
-      </w:r>
-      <w:proofErr w:type="spellEnd"/>
-      <w:r>
-        <w:rPr>
-          <w:i/>
-          <w:iCs/>
-          <w:lang w:val="sr-Latn-RS"/>
-        </w:rPr>
-        <w:t xml:space="preserve"> </w:t>
-      </w:r>
-      <w:proofErr w:type="spellStart"/>
-      <w:r>
-        <w:rPr>
-          <w:i/>
-          <w:iCs/>
-          <w:lang w:val="sr-Latn-RS"/>
-        </w:rPr>
-        <w:t>join</w:t>
-      </w:r>
-      <w:proofErr w:type="spellEnd"/>
+        <w:t>hash join</w:t>
+      </w:r>
       <w:r>
         <w:rPr>
           <w:lang w:val="sr-Latn-RS"/>
@@ -3018,7 +3477,19 @@
         <w:rPr>
           <w:lang w:val="sr-Latn-RS"/>
         </w:rPr>
-        <w:t xml:space="preserve">Slika 5. </w:t>
+        <w:t xml:space="preserve">Slika </w:t>
+      </w:r>
+      <w:r>
+        <w:rPr>
+          <w:lang w:val="sr-Latn-RS"/>
+        </w:rPr>
+        <w:t>6</w:t>
+      </w:r>
+      <w:r>
+        <w:rPr>
+          <w:lang w:val="sr-Latn-RS"/>
+        </w:rPr>
+        <w:t xml:space="preserve">. </w:t>
       </w:r>
       <w:r>
         <w:rPr>
@@ -3037,263 +3508,67 @@
         <w:rPr>
           <w:lang w:val="sr-Latn-RS"/>
         </w:rPr>
-        <w:t xml:space="preserve">U slučaju da sistem ne nađe adekvatan plan izvršenja u skladištu planova, pokreće se kompletan i temeljan proces optimizacije plana po </w:t>
-      </w:r>
-      <w:proofErr w:type="spellStart"/>
-      <w:r>
-        <w:rPr>
-          <w:lang w:val="sr-Latn-RS"/>
-        </w:rPr>
-        <w:t>resursnim</w:t>
-      </w:r>
-      <w:proofErr w:type="spellEnd"/>
-      <w:r>
-        <w:rPr>
-          <w:lang w:val="sr-Latn-RS"/>
-        </w:rPr>
-        <w:t xml:space="preserve"> troškovima.</w:t>
-      </w:r>
-      <w:r>
-        <w:rPr>
-          <w:lang w:val="sr-Latn-RS"/>
-        </w:rPr>
-        <w:t xml:space="preserve"> U ovoj fazi, MS SQL Server koristi logičko stablo upita, koje je dobio iz prethodnog koraka, kako bi generisao sve moguće načine izvršenja upita. U slučaju da računar na kome se upit izvršava poseduje više od jednog procesora, i ako su postavljena podešavanja „prag troškova </w:t>
+        <w:t>U slučaju da sistem ne nađe adekvatan plan izvršenja u skladištu planova, pokreće se kompletan i temeljan proces optimizacije plana po resursnim troškovima.</w:t>
+      </w:r>
+      <w:r>
+        <w:rPr>
+          <w:lang w:val="sr-Latn-RS"/>
+        </w:rPr>
+        <w:t xml:space="preserve"> U ovoj fazi, MS SQL Server koristi logičko stablo upita, koje je dobio iz prethodnog koraka, kako bi generisao sve moguće načine izvršenja upita. U slučaju da računar na kome se upit izvršava poseduje više od jednog procesora, i ako su postavljena podešavanja „prag </w:t>
       </w:r>
       <w:r>
         <w:rPr>
           <w:lang w:val="sr-Latn-RS"/>
         </w:rPr>
         <w:lastRenderedPageBreak/>
-        <w:t xml:space="preserve">paralelizma“ (engl. </w:t>
-      </w:r>
-      <w:proofErr w:type="spellStart"/>
+        <w:t xml:space="preserve">troškova paralelizma“ (engl. </w:t>
+      </w:r>
       <w:r>
         <w:rPr>
           <w:i/>
           <w:iCs/>
           <w:lang w:val="sr-Latn-RS"/>
         </w:rPr>
-        <w:t>cost</w:t>
-      </w:r>
-      <w:proofErr w:type="spellEnd"/>
+        <w:t>cost threshold for parallelism</w:t>
+      </w:r>
+      <w:r>
+        <w:rPr>
+          <w:lang w:val="sr-Latn-RS"/>
+        </w:rPr>
+        <w:t xml:space="preserve">) i „maksimalni stepen paralelizma“ (engl. </w:t>
+      </w:r>
       <w:r>
         <w:rPr>
           <w:i/>
           <w:iCs/>
           <w:lang w:val="sr-Latn-RS"/>
         </w:rPr>
-        <w:t xml:space="preserve"> </w:t>
-      </w:r>
-      <w:proofErr w:type="spellStart"/>
-      <w:r>
-        <w:rPr>
-          <w:i/>
-          <w:iCs/>
-          <w:lang w:val="sr-Latn-RS"/>
-        </w:rPr>
-        <w:t>threshold</w:t>
-      </w:r>
-      <w:proofErr w:type="spellEnd"/>
-      <w:r>
-        <w:rPr>
-          <w:i/>
-          <w:iCs/>
-          <w:lang w:val="sr-Latn-RS"/>
-        </w:rPr>
-        <w:t xml:space="preserve"> </w:t>
-      </w:r>
-      <w:proofErr w:type="spellStart"/>
-      <w:r>
-        <w:rPr>
-          <w:i/>
-          <w:iCs/>
-          <w:lang w:val="sr-Latn-RS"/>
-        </w:rPr>
-        <w:t>for</w:t>
-      </w:r>
-      <w:proofErr w:type="spellEnd"/>
-      <w:r>
-        <w:rPr>
-          <w:i/>
-          <w:iCs/>
-          <w:lang w:val="sr-Latn-RS"/>
-        </w:rPr>
-        <w:t xml:space="preserve"> </w:t>
-      </w:r>
-      <w:proofErr w:type="spellStart"/>
-      <w:r>
-        <w:rPr>
-          <w:i/>
-          <w:iCs/>
-          <w:lang w:val="sr-Latn-RS"/>
-        </w:rPr>
-        <w:t>parallelism</w:t>
-      </w:r>
-      <w:proofErr w:type="spellEnd"/>
-      <w:r>
-        <w:rPr>
-          <w:lang w:val="sr-Latn-RS"/>
-        </w:rPr>
-        <w:t xml:space="preserve">) i „maksimalni stepen paralelizma“ (engl. </w:t>
-      </w:r>
-      <w:proofErr w:type="spellStart"/>
-      <w:r>
-        <w:rPr>
-          <w:i/>
-          <w:iCs/>
-          <w:lang w:val="sr-Latn-RS"/>
-        </w:rPr>
-        <w:t>max</w:t>
-      </w:r>
-      <w:proofErr w:type="spellEnd"/>
-      <w:r>
-        <w:rPr>
-          <w:i/>
-          <w:iCs/>
-          <w:lang w:val="sr-Latn-RS"/>
-        </w:rPr>
-        <w:t xml:space="preserve"> </w:t>
-      </w:r>
-      <w:proofErr w:type="spellStart"/>
-      <w:r>
-        <w:rPr>
-          <w:i/>
-          <w:iCs/>
-          <w:lang w:val="sr-Latn-RS"/>
-        </w:rPr>
-        <w:t>degree</w:t>
-      </w:r>
-      <w:proofErr w:type="spellEnd"/>
-      <w:r>
-        <w:rPr>
-          <w:i/>
-          <w:iCs/>
-          <w:lang w:val="sr-Latn-RS"/>
-        </w:rPr>
-        <w:t xml:space="preserve"> </w:t>
-      </w:r>
-      <w:proofErr w:type="spellStart"/>
-      <w:r>
-        <w:rPr>
-          <w:i/>
-          <w:iCs/>
-          <w:lang w:val="sr-Latn-RS"/>
-        </w:rPr>
-        <w:t>of</w:t>
-      </w:r>
-      <w:proofErr w:type="spellEnd"/>
-      <w:r>
-        <w:rPr>
-          <w:i/>
-          <w:iCs/>
-          <w:lang w:val="sr-Latn-RS"/>
-        </w:rPr>
-        <w:t xml:space="preserve"> </w:t>
-      </w:r>
-      <w:proofErr w:type="spellStart"/>
-      <w:r>
-        <w:rPr>
-          <w:i/>
-          <w:iCs/>
-          <w:lang w:val="sr-Latn-RS"/>
-        </w:rPr>
-        <w:t>parallelism</w:t>
-      </w:r>
-      <w:proofErr w:type="spellEnd"/>
-      <w:r>
-        <w:rPr>
-          <w:lang w:val="sr-Latn-RS"/>
-        </w:rPr>
-        <w:t xml:space="preserve">), sistem će generisati plan paralelnog izvršenja. Bitno je pomenuti da sistem bira </w:t>
-      </w:r>
-      <w:proofErr w:type="spellStart"/>
-      <w:r>
-        <w:rPr>
-          <w:lang w:val="sr-Latn-RS"/>
-        </w:rPr>
-        <w:t>neparalelni</w:t>
-      </w:r>
-      <w:proofErr w:type="spellEnd"/>
-      <w:r>
-        <w:rPr>
-          <w:lang w:val="sr-Latn-RS"/>
-        </w:rPr>
-        <w:t xml:space="preserve"> plan izvršenja samo u slučaju da  </w:t>
-      </w:r>
-      <w:r>
-        <w:rPr>
-          <w:lang w:val="sr-Latn-RS"/>
-        </w:rPr>
-        <w:t xml:space="preserve">je trošak „najjeftinijeg“ paralelnog plana veći od troška „najjeftinijeg“ </w:t>
-      </w:r>
-      <w:proofErr w:type="spellStart"/>
-      <w:r>
-        <w:rPr>
-          <w:lang w:val="sr-Latn-RS"/>
-        </w:rPr>
-        <w:t>neparalelnog</w:t>
-      </w:r>
-      <w:proofErr w:type="spellEnd"/>
-      <w:r>
-        <w:rPr>
-          <w:lang w:val="sr-Latn-RS"/>
-        </w:rPr>
-        <w:t xml:space="preserve"> plana izvršenja.</w:t>
-      </w:r>
-    </w:p>
-    <w:p>
-      <w:pPr>
-        <w:rPr>
-          <w:lang w:val="sr-Latn-RS"/>
-        </w:rPr>
-      </w:pPr>
-      <w:r>
-        <w:rPr>
-          <w:lang w:val="sr-Latn-RS"/>
-        </w:rPr>
-        <w:t xml:space="preserve">Sistem bira plan sa najmanjim </w:t>
-      </w:r>
-      <w:proofErr w:type="spellStart"/>
-      <w:r>
-        <w:rPr>
-          <w:lang w:val="sr-Latn-RS"/>
-        </w:rPr>
-        <w:t>predviđenim</w:t>
-      </w:r>
-      <w:proofErr w:type="spellEnd"/>
-      <w:r>
-        <w:rPr>
-          <w:lang w:val="sr-Latn-RS"/>
-        </w:rPr>
-        <w:t xml:space="preserve"> </w:t>
-      </w:r>
-      <w:proofErr w:type="spellStart"/>
-      <w:r>
-        <w:rPr>
-          <w:lang w:val="sr-Latn-RS"/>
-        </w:rPr>
-        <w:t>resursnim</w:t>
-      </w:r>
-      <w:proofErr w:type="spellEnd"/>
-      <w:r>
-        <w:rPr>
-          <w:lang w:val="sr-Latn-RS"/>
-        </w:rPr>
-        <w:t xml:space="preserve"> troškovima na račun procesora računara i ulazno/izlaznih aparata i prosleđuje ga dalje na izvršavanje. Obzirom na način biranja plana, moguće je da u skladištu planova postoji „bolji“ ili brži plan, ali će </w:t>
-      </w:r>
-      <w:proofErr w:type="spellStart"/>
-      <w:r>
-        <w:rPr>
-          <w:lang w:val="sr-Latn-RS"/>
-        </w:rPr>
-        <w:t>optimizator</w:t>
-      </w:r>
-      <w:proofErr w:type="spellEnd"/>
-      <w:r>
-        <w:rPr>
-          <w:lang w:val="sr-Latn-RS"/>
-        </w:rPr>
-        <w:t xml:space="preserve"> upita uvek izabrati plan sa najmanjim troškovima.</w:t>
+        <w:t>max degree of parallelism</w:t>
+      </w:r>
+      <w:r>
+        <w:rPr>
+          <w:lang w:val="sr-Latn-RS"/>
+        </w:rPr>
+        <w:t xml:space="preserve">), sistem će generisati plan paralelnog izvršenja. Bitno je pomenuti da sistem bira neparalelni plan izvršenja samo u slučaju da  </w:t>
+      </w:r>
+      <w:r>
+        <w:rPr>
+          <w:lang w:val="sr-Latn-RS"/>
+        </w:rPr>
+        <w:t>je trošak „najjeftinijeg“ paralelnog plana veći od troška „najjeftinijeg“ neparalelnog plana izvršenja.</w:t>
+      </w:r>
+    </w:p>
+    <w:p>
+      <w:pPr>
+        <w:rPr>
+          <w:lang w:val="sr-Latn-RS"/>
+        </w:rPr>
+      </w:pPr>
+      <w:r>
+        <w:rPr>
+          <w:lang w:val="sr-Latn-RS"/>
+        </w:rPr>
+        <w:t>Sistem bira plan sa najmanjim predviđenim resursnim troškovima na račun procesora računara i ulazno/izlaznih aparata i prosleđuje ga dalje na izvršavanje. Obzirom na način biranja plana, moguće je da u skladištu planova postoji „bolji“ ili brži plan, ali će optimizator upita uvek izabrati plan sa najmanjim troškovima.</w:t>
       </w:r>
     </w:p>
     <w:p>
@@ -3303,7 +3578,7 @@
           <w:lang w:val="sr-Latn-RS"/>
         </w:rPr>
       </w:pPr>
-      <w:bookmarkStart w:id="14" w:name="_Toc101728492"/>
+      <w:bookmarkStart w:id="14" w:name="_Toc101990328"/>
       <w:r>
         <w:rPr>
           <w:lang w:val="sr-Latn-RS"/>
@@ -3326,6 +3601,81 @@
     </w:p>
     <w:p>
       <w:pPr>
+        <w:pStyle w:val="Photo"/>
+        <w:rPr>
+          <w:lang w:val="sr-Latn-RS"/>
+        </w:rPr>
+      </w:pPr>
+      <w:r>
+        <w:rPr>
+          <w:noProof/>
+        </w:rPr>
+        <w:drawing>
+          <wp:inline distT="0" distB="0" distL="0" distR="0" wp14:anchorId="73131542" wp14:editId="55319423">
+            <wp:extent cx="3341387" cy="4213860"/>
+            <wp:effectExtent l="0" t="0" r="0" b="0"/>
+            <wp:docPr id="7" name="Picture 7" descr="Text&#10;&#10;Description automatically generated with medium confidence"/>
+            <wp:cNvGraphicFramePr>
+              <a:graphicFrameLocks xmlns:a="http://schemas.openxmlformats.org/drawingml/2006/main" noChangeAspect="1"/>
+            </wp:cNvGraphicFramePr>
+            <a:graphic xmlns:a="http://schemas.openxmlformats.org/drawingml/2006/main">
+              <a:graphicData uri="http://schemas.openxmlformats.org/drawingml/2006/picture">
+                <pic:pic xmlns:pic="http://schemas.openxmlformats.org/drawingml/2006/picture">
+                  <pic:nvPicPr>
+                    <pic:cNvPr id="7" name="Picture 7" descr="Text&#10;&#10;Description automatically generated with medium confidence"/>
+                    <pic:cNvPicPr>
+                      <a:picLocks noChangeAspect="1" noChangeArrowheads="1"/>
+                    </pic:cNvPicPr>
+                  </pic:nvPicPr>
+                  <pic:blipFill>
+                    <a:blip r:embed="rId15">
+                      <a:extLst>
+                        <a:ext uri="{28A0092B-C50C-407E-A947-70E740481C1C}">
+                          <a14:useLocalDpi xmlns:a14="http://schemas.microsoft.com/office/drawing/2010/main" val="0"/>
+                        </a:ext>
+                      </a:extLst>
+                    </a:blip>
+                    <a:srcRect/>
+                    <a:stretch>
+                      <a:fillRect/>
+                    </a:stretch>
+                  </pic:blipFill>
+                  <pic:spPr bwMode="auto">
+                    <a:xfrm>
+                      <a:off x="0" y="0"/>
+                      <a:ext cx="3349443" cy="4224020"/>
+                    </a:xfrm>
+                    <a:prstGeom prst="rect">
+                      <a:avLst/>
+                    </a:prstGeom>
+                    <a:noFill/>
+                    <a:ln>
+                      <a:noFill/>
+                    </a:ln>
+                  </pic:spPr>
+                </pic:pic>
+              </a:graphicData>
+            </a:graphic>
+          </wp:inline>
+        </w:drawing>
+      </w:r>
+    </w:p>
+    <w:p>
+      <w:pPr>
+        <w:pStyle w:val="Photo"/>
+        <w:rPr>
+          <w:lang w:val="sr-Latn-RS"/>
+        </w:rPr>
+      </w:pPr>
+      <w:r>
+        <w:rPr>
+          <w:lang w:val="sr-Latn-RS"/>
+        </w:rPr>
+        <w:t>Slika 7. Primer prostog upita i primer plana izvršenja u donjoj polovini slike</w:t>
+      </w:r>
+    </w:p>
+    <w:p>
+      <w:pPr>
         <w:rPr>
           <w:lang w:val="sr-Latn-RS"/>
         </w:rPr>
@@ -3347,21 +3697,8 @@
         <w:rPr>
           <w:lang w:val="sr-Latn-RS"/>
         </w:rPr>
-        <w:t xml:space="preserve">U sledećim slučajevima, </w:t>
-      </w:r>
-      <w:proofErr w:type="spellStart"/>
-      <w:r>
-        <w:rPr>
-          <w:lang w:val="sr-Latn-RS"/>
-        </w:rPr>
-        <w:t>optimizator</w:t>
-      </w:r>
-      <w:proofErr w:type="spellEnd"/>
-      <w:r>
-        <w:rPr>
-          <w:lang w:val="sr-Latn-RS"/>
-        </w:rPr>
-        <w:t xml:space="preserve"> upita može promeniti procenjeni plan izvršenja</w:t>
+        <w:lastRenderedPageBreak/>
+        <w:t>U sledećim slučajevima, optimizator upita može promeniti procenjeni plan izvršenja</w:t>
       </w:r>
       <w:r>
         <w:rPr>
@@ -3415,21 +3752,7 @@
         <w:rPr>
           <w:lang w:val="sr-Latn-RS"/>
         </w:rPr>
-        <w:t xml:space="preserve">Ako </w:t>
-      </w:r>
-      <w:proofErr w:type="spellStart"/>
-      <w:r>
-        <w:rPr>
-          <w:lang w:val="sr-Latn-RS"/>
-        </w:rPr>
-        <w:t>neparalelni</w:t>
-      </w:r>
-      <w:proofErr w:type="spellEnd"/>
-      <w:r>
-        <w:rPr>
-          <w:lang w:val="sr-Latn-RS"/>
-        </w:rPr>
-        <w:t xml:space="preserve"> plan izvršenja prekorači prag za izvršenje paralelnog plana.</w:t>
+        <w:t>Ako neparalelni plan izvršenja prekorači prag za izvršenje paralelnog plana.</w:t>
       </w:r>
     </w:p>
     <w:p>
@@ -3460,21 +3783,7 @@
         <w:rPr>
           <w:lang w:val="sr-Latn-RS"/>
         </w:rPr>
-        <w:t xml:space="preserve">Osim toga, ako između nekoliko izvršenja dođe do značajne promene podataka u tabelama, indeksa ili statistike, plan izvršenja može biti </w:t>
-      </w:r>
-      <w:proofErr w:type="spellStart"/>
-      <w:r>
-        <w:rPr>
-          <w:lang w:val="sr-Latn-RS"/>
-        </w:rPr>
-        <w:t>rekompajliran</w:t>
-      </w:r>
-      <w:proofErr w:type="spellEnd"/>
-      <w:r>
-        <w:rPr>
-          <w:lang w:val="sr-Latn-RS"/>
-        </w:rPr>
-        <w:t xml:space="preserve">. Tada se novi plan čuva u skladištu. U jednom </w:t>
+        <w:t xml:space="preserve">Osim toga, ako između nekoliko izvršenja dođe do značajne promene podataka u tabelama, indeksa ili statistike, plan izvršenja može biti rekompajliran. Tada se novi plan čuva u skladištu. U jednom </w:t>
       </w:r>
       <w:r>
         <w:rPr>
@@ -3486,21 +3795,7 @@
         <w:rPr>
           <w:lang w:val="sr-Latn-RS"/>
         </w:rPr>
-        <w:t xml:space="preserve">, sistem može čuvati samo dve instance plana izvršenja u skladištu: paralelni plan izvršenja, i </w:t>
-      </w:r>
-      <w:proofErr w:type="spellStart"/>
-      <w:r>
-        <w:rPr>
-          <w:lang w:val="sr-Latn-RS"/>
-        </w:rPr>
-        <w:t>neparalelni</w:t>
-      </w:r>
-      <w:proofErr w:type="spellEnd"/>
-      <w:r>
-        <w:rPr>
-          <w:lang w:val="sr-Latn-RS"/>
-        </w:rPr>
-        <w:t xml:space="preserve"> plan izvršenja.</w:t>
+        <w:t>, sistem može čuvati samo dve instance plana izvršenja u skladištu: paralelni plan izvršenja, i neparalelni plan izvršenja.</w:t>
       </w:r>
     </w:p>
     <w:p>
@@ -3510,7 +3805,7 @@
           <w:lang w:val="sr-Latn-RS"/>
         </w:rPr>
       </w:pPr>
-      <w:bookmarkStart w:id="15" w:name="_Toc101728493"/>
+      <w:bookmarkStart w:id="15" w:name="_Toc101990329"/>
       <w:r>
         <w:rPr>
           <w:lang w:val="sr-Latn-RS"/>
@@ -3588,6 +3883,7 @@
           <w:ilvl w:val="0"/>
           <w:numId w:val="19"/>
         </w:numPr>
+        <w:jc w:val="left"/>
         <w:rPr>
           <w:lang w:val="sr-Latn-RS"/>
         </w:rPr>
@@ -3601,32 +3897,16 @@
     </w:p>
     <w:p>
       <w:pPr>
-        <w:ind w:firstLine="0"/>
-        <w:jc w:val="left"/>
-        <w:rPr>
-          <w:lang w:val="sr-Latn-RS"/>
-        </w:rPr>
-      </w:pPr>
-      <w:r>
-        <w:rPr>
-          <w:lang w:val="sr-Latn-RS"/>
-        </w:rPr>
-        <w:br w:type="page"/>
-      </w:r>
-    </w:p>
-    <w:p>
-      <w:pPr>
         <w:pStyle w:val="Heading2"/>
         <w:rPr>
           <w:lang w:val="sr-Latn-RS"/>
         </w:rPr>
       </w:pPr>
-      <w:bookmarkStart w:id="16" w:name="_Toc101728494"/>
-      <w:r>
-        <w:rPr>
-          <w:lang w:val="sr-Latn-RS"/>
-        </w:rPr>
-        <w:lastRenderedPageBreak/>
+      <w:bookmarkStart w:id="16" w:name="_Toc101990330"/>
+      <w:r>
+        <w:rPr>
+          <w:lang w:val="sr-Latn-RS"/>
+        </w:rPr>
         <w:t>Adaptivno</w:t>
       </w:r>
       <w:r>
@@ -3657,7 +3937,6 @@
           <w:id w:val="-206029373"/>
           <w:citation/>
         </w:sdtPr>
-        <w:sdtEndPr/>
         <w:sdtContent>
           <w:r>
             <w:rPr>
@@ -3825,54 +4104,17 @@
         <w:rPr>
           <w:lang w:val="sr-Latn-RS"/>
         </w:rPr>
+        <w:lastRenderedPageBreak/>
         <w:t xml:space="preserve">U verziji ovog sistema koja je izašla 2017. godine, ubačena je funkcionalnost pod imenom „adaptivno procesiranje upita“ (engl. </w:t>
       </w:r>
-      <w:proofErr w:type="spellStart"/>
       <w:r>
         <w:rPr>
           <w:i/>
           <w:iCs/>
           <w:lang w:val="sr-Latn-RS"/>
         </w:rPr>
-        <w:t>adaptive</w:t>
-      </w:r>
-      <w:proofErr w:type="spellEnd"/>
-      <w:r>
-        <w:rPr>
-          <w:i/>
-          <w:iCs/>
-          <w:lang w:val="sr-Latn-RS"/>
-        </w:rPr>
-        <w:t xml:space="preserve"> </w:t>
-      </w:r>
-      <w:proofErr w:type="spellStart"/>
-      <w:r>
-        <w:rPr>
-          <w:i/>
-          <w:iCs/>
-          <w:lang w:val="sr-Latn-RS"/>
-        </w:rPr>
-        <w:t>query</w:t>
-      </w:r>
-      <w:proofErr w:type="spellEnd"/>
-      <w:r>
-        <w:rPr>
-          <w:i/>
-          <w:iCs/>
-          <w:lang w:val="sr-Latn-RS"/>
-        </w:rPr>
-        <w:t xml:space="preserve"> </w:t>
-      </w:r>
-      <w:proofErr w:type="spellStart"/>
-      <w:r>
-        <w:rPr>
-          <w:i/>
-          <w:iCs/>
-          <w:lang w:val="sr-Latn-RS"/>
-        </w:rPr>
-        <w:t>processing</w:t>
-      </w:r>
-      <w:proofErr w:type="spellEnd"/>
+        <w:t>adaptive query processing</w:t>
+      </w:r>
       <w:r>
         <w:rPr>
           <w:lang w:val="sr-Latn-RS"/>
@@ -3927,34 +4169,14 @@
         </w:rPr>
         <w:t xml:space="preserve">Isprepletena izvršenja (engl. </w:t>
       </w:r>
-      <w:proofErr w:type="spellStart"/>
       <w:r>
         <w:rPr>
           <w:i/>
           <w:iCs/>
           <w:lang w:val="sr-Latn-RS"/>
         </w:rPr>
-        <w:t>interleaved</w:t>
-      </w:r>
-      <w:proofErr w:type="spellEnd"/>
-      <w:r>
-        <w:rPr>
-          <w:i/>
-          <w:iCs/>
-          <w:lang w:val="sr-Latn-RS"/>
-        </w:rPr>
-        <w:t xml:space="preserve"> </w:t>
-      </w:r>
-      <w:proofErr w:type="spellStart"/>
-      <w:r>
-        <w:rPr>
-          <w:i/>
-          <w:iCs/>
-          <w:lang w:val="sr-Latn-RS"/>
-        </w:rPr>
-        <w:t>executions</w:t>
-      </w:r>
-      <w:proofErr w:type="spellEnd"/>
+        <w:t>interleaved executions</w:t>
+      </w:r>
       <w:r>
         <w:rPr>
           <w:lang w:val="sr-Latn-RS"/>
@@ -3979,59 +4201,13 @@
         </w:rPr>
         <w:t xml:space="preserve">Ažurno dodeljivanje memorije kod serijskog moda (engl. </w:t>
       </w:r>
-      <w:proofErr w:type="spellStart"/>
       <w:r>
         <w:rPr>
           <w:i/>
           <w:iCs/>
           <w:lang w:val="sr-Latn-RS"/>
         </w:rPr>
-        <w:t>batch</w:t>
-      </w:r>
-      <w:proofErr w:type="spellEnd"/>
-      <w:r>
-        <w:rPr>
-          <w:i/>
-          <w:iCs/>
-          <w:lang w:val="sr-Latn-RS"/>
-        </w:rPr>
-        <w:t xml:space="preserve"> mode </w:t>
-      </w:r>
-      <w:proofErr w:type="spellStart"/>
-      <w:r>
-        <w:rPr>
-          <w:i/>
-          <w:iCs/>
-          <w:lang w:val="sr-Latn-RS"/>
-        </w:rPr>
-        <w:t>memory</w:t>
-      </w:r>
-      <w:proofErr w:type="spellEnd"/>
-      <w:r>
-        <w:rPr>
-          <w:i/>
-          <w:iCs/>
-          <w:lang w:val="sr-Latn-RS"/>
-        </w:rPr>
-        <w:t xml:space="preserve"> </w:t>
-      </w:r>
-      <w:proofErr w:type="spellStart"/>
-      <w:r>
-        <w:rPr>
-          <w:i/>
-          <w:iCs/>
-          <w:lang w:val="sr-Latn-RS"/>
-        </w:rPr>
-        <w:t>grant</w:t>
-      </w:r>
-      <w:proofErr w:type="spellEnd"/>
-      <w:r>
-        <w:rPr>
-          <w:i/>
-          <w:iCs/>
-          <w:lang w:val="sr-Latn-RS"/>
-        </w:rPr>
-        <w:t xml:space="preserve"> feedback</w:t>
+        <w:t>batch mode memory grant feedback</w:t>
       </w:r>
       <w:r>
         <w:rPr>
@@ -4057,52 +4233,14 @@
         </w:rPr>
         <w:t xml:space="preserve">Adaptivno spajanje tabela kod serijskog moda (engl. </w:t>
       </w:r>
-      <w:proofErr w:type="spellStart"/>
       <w:r>
         <w:rPr>
           <w:i/>
           <w:iCs/>
           <w:lang w:val="sr-Latn-RS"/>
         </w:rPr>
-        <w:t>batch</w:t>
-      </w:r>
-      <w:proofErr w:type="spellEnd"/>
-      <w:r>
-        <w:rPr>
-          <w:i/>
-          <w:iCs/>
-          <w:lang w:val="sr-Latn-RS"/>
-        </w:rPr>
-        <w:t xml:space="preserve"> mode </w:t>
-      </w:r>
-      <w:proofErr w:type="spellStart"/>
-      <w:r>
-        <w:rPr>
-          <w:i/>
-          <w:iCs/>
-          <w:lang w:val="sr-Latn-RS"/>
-        </w:rPr>
-        <w:t>adaptive</w:t>
-      </w:r>
-      <w:proofErr w:type="spellEnd"/>
-      <w:r>
-        <w:rPr>
-          <w:i/>
-          <w:iCs/>
-          <w:lang w:val="sr-Latn-RS"/>
-        </w:rPr>
-        <w:t xml:space="preserve"> </w:t>
-      </w:r>
-      <w:proofErr w:type="spellStart"/>
-      <w:r>
-        <w:rPr>
-          <w:i/>
-          <w:iCs/>
-          <w:lang w:val="sr-Latn-RS"/>
-        </w:rPr>
-        <w:t>joins</w:t>
-      </w:r>
-      <w:proofErr w:type="spellEnd"/>
+        <w:t>batch mode adaptive joins</w:t>
+      </w:r>
       <w:r>
         <w:rPr>
           <w:lang w:val="sr-Latn-RS"/>
@@ -4117,12 +4255,14 @@
           <w:lang w:val="sr-Latn-RS"/>
         </w:rPr>
       </w:pPr>
+      <w:bookmarkStart w:id="17" w:name="_Toc101990331"/>
       <w:r>
         <w:rPr>
           <w:lang w:val="sr-Latn-RS"/>
         </w:rPr>
         <w:t>Isprepletena izvršenja</w:t>
       </w:r>
+      <w:bookmarkEnd w:id="17"/>
     </w:p>
     <w:p>
       <w:pPr>
@@ -4154,7 +4294,6 @@
         </w:rPr>
         <w:t xml:space="preserve">ulti </w:t>
       </w:r>
-      <w:proofErr w:type="spellStart"/>
       <w:r>
         <w:rPr>
           <w:b/>
@@ -4171,16 +4310,7 @@
           <w:iCs/>
           <w:lang w:val="sr-Latn-RS"/>
         </w:rPr>
-        <w:t>tatement</w:t>
-      </w:r>
-      <w:proofErr w:type="spellEnd"/>
-      <w:r>
-        <w:rPr>
-          <w:i/>
-          <w:iCs/>
-          <w:lang w:val="sr-Latn-RS"/>
-        </w:rPr>
-        <w:t xml:space="preserve"> </w:t>
+        <w:t xml:space="preserve">tatement </w:t>
       </w:r>
       <w:r>
         <w:rPr>
@@ -4200,7 +4330,6 @@
         </w:rPr>
         <w:t xml:space="preserve">able </w:t>
       </w:r>
-      <w:proofErr w:type="spellStart"/>
       <w:r>
         <w:rPr>
           <w:b/>
@@ -4217,18 +4346,8 @@
           <w:iCs/>
           <w:lang w:val="sr-Latn-RS"/>
         </w:rPr>
-        <w:t>alued</w:t>
-      </w:r>
-      <w:proofErr w:type="spellEnd"/>
-      <w:r>
-        <w:rPr>
-          <w:i/>
-          <w:iCs/>
-          <w:lang w:val="sr-Latn-RS"/>
-        </w:rPr>
-        <w:t xml:space="preserve"> </w:t>
-      </w:r>
-      <w:proofErr w:type="spellStart"/>
+        <w:t xml:space="preserve">alued </w:t>
+      </w:r>
       <w:r>
         <w:rPr>
           <w:b/>
@@ -4247,7 +4366,6 @@
         </w:rPr>
         <w:t>unctions</w:t>
       </w:r>
-      <w:proofErr w:type="spellEnd"/>
       <w:r>
         <w:rPr>
           <w:lang w:val="sr-Latn-RS"/>
@@ -4266,35 +4384,7 @@
         <w:rPr>
           <w:lang w:val="sr-Latn-RS"/>
         </w:rPr>
-        <w:t xml:space="preserve">), procene u statistici su postavljena na fiksnu vrednost. Sa funkcionalnošću </w:t>
-      </w:r>
-      <w:proofErr w:type="spellStart"/>
-      <w:r>
-        <w:rPr>
-          <w:lang w:val="sr-Latn-RS"/>
-        </w:rPr>
-        <w:t>isprepletenih</w:t>
-      </w:r>
-      <w:proofErr w:type="spellEnd"/>
-      <w:r>
-        <w:rPr>
-          <w:lang w:val="sr-Latn-RS"/>
-        </w:rPr>
-        <w:t xml:space="preserve"> izvršenja, </w:t>
-      </w:r>
-      <w:proofErr w:type="spellStart"/>
-      <w:r>
-        <w:rPr>
-          <w:lang w:val="sr-Latn-RS"/>
-        </w:rPr>
-        <w:t>optimizator</w:t>
-      </w:r>
-      <w:proofErr w:type="spellEnd"/>
-      <w:r>
-        <w:rPr>
-          <w:lang w:val="sr-Latn-RS"/>
-        </w:rPr>
-        <w:t xml:space="preserve"> upita može tokom izvršenja upita videti da je procena loša, a zatim promeniti plan izvršenja tako što prvo izvrši jedan deo plana, </w:t>
+        <w:t xml:space="preserve">), procene u statistici su postavljena na fiksnu vrednost. Sa funkcionalnošću isprepletenih izvršenja, optimizator upita može tokom izvršenja upita videti da je procena loša, a zatim promeniti plan izvršenja tako što prvo izvrši jedan deo plana, </w:t>
       </w:r>
       <w:r>
         <w:rPr>
@@ -4305,15 +4395,153 @@
     </w:p>
     <w:p>
       <w:pPr>
-        <w:rPr>
-          <w:lang w:val="sr-Latn-RS"/>
-        </w:rPr>
-      </w:pPr>
-      <w:r>
-        <w:rPr>
-          <w:lang w:val="sr-Latn-RS"/>
-        </w:rPr>
-        <w:t>Možemo videti ovu funkcionalnost u akciji tako što ćemo probati da pokrenemo prostu MSTVF sa podešavanjima kompatibilnosti za stariju verziju.</w:t>
+        <w:pStyle w:val="Photo"/>
+        <w:rPr>
+          <w:lang w:val="sr-Latn-RS"/>
+        </w:rPr>
+      </w:pPr>
+      <w:r>
+        <w:rPr>
+          <w:noProof/>
+        </w:rPr>
+        <w:drawing>
+          <wp:inline distT="0" distB="0" distL="0" distR="0" wp14:anchorId="28639DA3" wp14:editId="2E648B69">
+            <wp:extent cx="3743325" cy="4298438"/>
+            <wp:effectExtent l="0" t="0" r="0" b="6985"/>
+            <wp:docPr id="10" name="Picture 10" descr="Graphical user interface&#10;&#10;Description automatically generated with medium confidence"/>
+            <wp:cNvGraphicFramePr>
+              <a:graphicFrameLocks xmlns:a="http://schemas.openxmlformats.org/drawingml/2006/main" noChangeAspect="1"/>
+            </wp:cNvGraphicFramePr>
+            <a:graphic xmlns:a="http://schemas.openxmlformats.org/drawingml/2006/main">
+              <a:graphicData uri="http://schemas.openxmlformats.org/drawingml/2006/picture">
+                <pic:pic xmlns:pic="http://schemas.openxmlformats.org/drawingml/2006/picture">
+                  <pic:nvPicPr>
+                    <pic:cNvPr id="10" name="Picture 10" descr="Graphical user interface&#10;&#10;Description automatically generated with medium confidence"/>
+                    <pic:cNvPicPr>
+                      <a:picLocks noChangeAspect="1" noChangeArrowheads="1"/>
+                    </pic:cNvPicPr>
+                  </pic:nvPicPr>
+                  <pic:blipFill rotWithShape="1">
+                    <a:blip r:embed="rId16">
+                      <a:extLst>
+                        <a:ext uri="{28A0092B-C50C-407E-A947-70E740481C1C}">
+                          <a14:useLocalDpi xmlns:a14="http://schemas.microsoft.com/office/drawing/2010/main" val="0"/>
+                        </a:ext>
+                      </a:extLst>
+                    </a:blip>
+                    <a:srcRect b="9848"/>
+                    <a:stretch/>
+                  </pic:blipFill>
+                  <pic:spPr bwMode="auto">
+                    <a:xfrm>
+                      <a:off x="0" y="0"/>
+                      <a:ext cx="3761476" cy="4319281"/>
+                    </a:xfrm>
+                    <a:prstGeom prst="rect">
+                      <a:avLst/>
+                    </a:prstGeom>
+                    <a:noFill/>
+                    <a:ln>
+                      <a:noFill/>
+                    </a:ln>
+                    <a:extLst>
+                      <a:ext uri="{53640926-AAD7-44D8-BBD7-CCE9431645EC}">
+                        <a14:shadowObscured xmlns:a14="http://schemas.microsoft.com/office/drawing/2010/main"/>
+                      </a:ext>
+                    </a:extLst>
+                  </pic:spPr>
+                </pic:pic>
+              </a:graphicData>
+            </a:graphic>
+          </wp:inline>
+        </w:drawing>
+      </w:r>
+    </w:p>
+    <w:p>
+      <w:pPr>
+        <w:pStyle w:val="Photo"/>
+      </w:pPr>
+      <w:r>
+        <w:lastRenderedPageBreak/>
+        <w:t>Slika 8. Primer poziva proste MSTVF u staroj verziji sistema. Procena broja redova je 100, a pravi broj redova je 1000.</w:t>
+      </w:r>
+    </w:p>
+    <w:p>
+      <w:pPr>
+        <w:pStyle w:val="Photo"/>
+        <w:rPr>
+          <w:lang w:val="sr-Latn-RS"/>
+        </w:rPr>
+      </w:pPr>
+      <w:r>
+        <w:rPr>
+          <w:noProof/>
+        </w:rPr>
+        <w:drawing>
+          <wp:inline distT="0" distB="0" distL="0" distR="0" wp14:anchorId="5A4DAEC7" wp14:editId="6D9B3C35">
+            <wp:extent cx="3514725" cy="4057823"/>
+            <wp:effectExtent l="0" t="0" r="0" b="0"/>
+            <wp:docPr id="11" name="Picture 11" descr="A picture containing graphical user interface&#10;&#10;Description automatically generated"/>
+            <wp:cNvGraphicFramePr>
+              <a:graphicFrameLocks xmlns:a="http://schemas.openxmlformats.org/drawingml/2006/main" noChangeAspect="1"/>
+            </wp:cNvGraphicFramePr>
+            <a:graphic xmlns:a="http://schemas.openxmlformats.org/drawingml/2006/main">
+              <a:graphicData uri="http://schemas.openxmlformats.org/drawingml/2006/picture">
+                <pic:pic xmlns:pic="http://schemas.openxmlformats.org/drawingml/2006/picture">
+                  <pic:nvPicPr>
+                    <pic:cNvPr id="11" name="Picture 11" descr="A picture containing graphical user interface&#10;&#10;Description automatically generated"/>
+                    <pic:cNvPicPr>
+                      <a:picLocks noChangeAspect="1" noChangeArrowheads="1"/>
+                    </pic:cNvPicPr>
+                  </pic:nvPicPr>
+                  <pic:blipFill rotWithShape="1">
+                    <a:blip r:embed="rId17">
+                      <a:extLst>
+                        <a:ext uri="{28A0092B-C50C-407E-A947-70E740481C1C}">
+                          <a14:useLocalDpi xmlns:a14="http://schemas.microsoft.com/office/drawing/2010/main" val="0"/>
+                        </a:ext>
+                      </a:extLst>
+                    </a:blip>
+                    <a:srcRect b="9111"/>
+                    <a:stretch/>
+                  </pic:blipFill>
+                  <pic:spPr bwMode="auto">
+                    <a:xfrm>
+                      <a:off x="0" y="0"/>
+                      <a:ext cx="3520997" cy="4065064"/>
+                    </a:xfrm>
+                    <a:prstGeom prst="rect">
+                      <a:avLst/>
+                    </a:prstGeom>
+                    <a:noFill/>
+                    <a:ln>
+                      <a:noFill/>
+                    </a:ln>
+                    <a:extLst>
+                      <a:ext uri="{53640926-AAD7-44D8-BBD7-CCE9431645EC}">
+                        <a14:shadowObscured xmlns:a14="http://schemas.microsoft.com/office/drawing/2010/main"/>
+                      </a:ext>
+                    </a:extLst>
+                  </pic:spPr>
+                </pic:pic>
+              </a:graphicData>
+            </a:graphic>
+          </wp:inline>
+        </w:drawing>
+      </w:r>
+    </w:p>
+    <w:p>
+      <w:pPr>
+        <w:pStyle w:val="Photo"/>
+        <w:rPr>
+          <w:lang w:val="sr-Latn-RS"/>
+        </w:rPr>
+      </w:pPr>
+      <w:r>
+        <w:rPr>
+          <w:lang w:val="sr-Latn-RS"/>
+        </w:rPr>
+        <w:t>Slika 9. Primer poziva proste MSTVF u novoj verziji sistema. Procena broja redova je adekvatna.</w:t>
       </w:r>
     </w:p>
     <w:p>
@@ -4323,80 +4551,82 @@
           <w:lang w:val="sr-Latn-RS"/>
         </w:rPr>
       </w:pPr>
+      <w:bookmarkStart w:id="18" w:name="_Toc101990332"/>
+      <w:r>
+        <w:rPr>
+          <w:lang w:val="sr-Latn-RS"/>
+        </w:rPr>
+        <w:t>Ažurno dodeljivanje memorije kod serijskog moda</w:t>
+      </w:r>
+      <w:bookmarkEnd w:id="18"/>
+    </w:p>
+    <w:p>
+      <w:pPr>
+        <w:rPr>
+          <w:lang w:val="sr-Latn-RS"/>
+        </w:rPr>
+      </w:pPr>
+      <w:r>
+        <w:rPr>
+          <w:lang w:val="sr-Latn-RS"/>
+        </w:rPr>
+        <w:t>Dodeljivanje memorije je još jedan vrlo bitan deo procesa kreiranja plana izvršenja. Pre verzije sistema iz 2017. godine, sistem je keširao plan za neku skladištenu proceduru ili upit i koristio ih opet kasnije. Na primer, ako imamo skladištenu proceduru koja je prvi put izvršena sa parametrom tako da se obradi mali broj podataka, izabrani plan izvršenja koji se kešira može kasnije imati slabije performanse ako uneti parametar rezultuje većom količinom obrađenih podataka. U ovom slučaju može doći do male količine dodeljene memorije planu izvršenja, čak iako će mu trebati više memorije.</w:t>
+      </w:r>
+    </w:p>
+    <w:p>
+      <w:pPr>
+        <w:rPr>
+          <w:lang w:val="sr-Latn-RS"/>
+        </w:rPr>
+      </w:pPr>
+      <w:r>
+        <w:rPr>
+          <w:lang w:val="sr-Latn-RS"/>
+        </w:rPr>
+        <w:t xml:space="preserve">Ova funkcionalnost omogućava procesoru upita da vidi da li je dodeljena memorija </w:t>
+      </w:r>
+      <w:r>
+        <w:rPr>
+          <w:lang w:val="sr-Latn-RS"/>
+        </w:rPr>
+        <w:t>adekvatna</w:t>
+      </w:r>
+      <w:r>
+        <w:rPr>
+          <w:lang w:val="sr-Latn-RS"/>
+        </w:rPr>
+        <w:t xml:space="preserve">, i ako nije, </w:t>
+      </w:r>
+      <w:r>
+        <w:rPr>
+          <w:lang w:val="sr-Latn-RS"/>
+        </w:rPr>
+        <w:t>onda će keširani plan biti promenjen, i količina dodeljene memorije biti povećana</w:t>
+      </w:r>
+      <w:r>
+        <w:rPr>
+          <w:lang w:val="sr-Latn-RS"/>
+        </w:rPr>
+        <w:t xml:space="preserve"> (ili smanjena)</w:t>
+      </w:r>
+      <w:r>
+        <w:rPr>
+          <w:lang w:val="sr-Latn-RS"/>
+        </w:rPr>
+        <w:t xml:space="preserve"> tako da sva sledeća izvršenja date procedure imaju dovoljno memorije.</w:t>
+      </w:r>
+    </w:p>
+    <w:p>
+      <w:pPr>
+        <w:rPr>
+          <w:lang w:val="sr-Latn-RS"/>
+        </w:rPr>
+      </w:pPr>
       <w:r>
         <w:rPr>
           <w:lang w:val="sr-Latn-RS"/>
         </w:rPr>
         <w:lastRenderedPageBreak/>
-        <w:t>Ažurno dodeljivanje memorije kod serijskog moda</w:t>
-      </w:r>
-    </w:p>
-    <w:p>
-      <w:pPr>
-        <w:rPr>
-          <w:lang w:val="sr-Latn-RS"/>
-        </w:rPr>
-      </w:pPr>
-      <w:r>
-        <w:rPr>
-          <w:lang w:val="sr-Latn-RS"/>
-        </w:rPr>
-        <w:t>Dodeljivanje memorije je još jedan vrlo bitan deo procesa kreiranja plana izvršenja. Pre verzije sistema iz 2017. godine, sistem je keširao plan za neku skladištenu proceduru ili upit i koristio ih opet kasnije. Na primer, ako imamo skladištenu proceduru koja je prvi put izvršena sa parametrom tako da se obradi mali broj podataka, izabrani plan izvršenja koji se kešira može kasnije imati slabije performanse ako uneti parametar rezultuje većom količinom obrađenih podataka. U ovom slučaju može doći do male količine dodeljene memorije planu izvršenja, čak iako će mu trebati više memorije.</w:t>
-      </w:r>
-    </w:p>
-    <w:p>
-      <w:pPr>
-        <w:rPr>
-          <w:lang w:val="sr-Latn-RS"/>
-        </w:rPr>
-      </w:pPr>
-      <w:r>
-        <w:rPr>
-          <w:lang w:val="sr-Latn-RS"/>
-        </w:rPr>
-        <w:t xml:space="preserve">Ova funkcionalnost omogućava procesoru upita da vidi da li je dodeljena memorija </w:t>
-      </w:r>
-      <w:r>
-        <w:rPr>
-          <w:lang w:val="sr-Latn-RS"/>
-        </w:rPr>
-        <w:t>adekvatna</w:t>
-      </w:r>
-      <w:r>
-        <w:rPr>
-          <w:lang w:val="sr-Latn-RS"/>
-        </w:rPr>
-        <w:t xml:space="preserve">, i ako nije, </w:t>
-      </w:r>
-      <w:r>
-        <w:rPr>
-          <w:lang w:val="sr-Latn-RS"/>
-        </w:rPr>
-        <w:t>onda će keširani plan biti promenjen, i količina dodeljene memorije biti povećana</w:t>
-      </w:r>
-      <w:r>
-        <w:rPr>
-          <w:lang w:val="sr-Latn-RS"/>
-        </w:rPr>
-        <w:t xml:space="preserve"> (ili smanjena)</w:t>
-      </w:r>
-      <w:r>
-        <w:rPr>
-          <w:lang w:val="sr-Latn-RS"/>
-        </w:rPr>
-        <w:t xml:space="preserve"> tako da sva sledeća izvršenja date procedure imaju dovoljno memorije.</w:t>
-      </w:r>
-    </w:p>
-    <w:p>
-      <w:pPr>
-        <w:rPr>
-          <w:lang w:val="sr-Latn-RS"/>
-        </w:rPr>
-      </w:pPr>
-      <w:r>
-        <w:rPr>
-          <w:lang w:val="sr-Latn-RS"/>
-        </w:rPr>
         <w:t>Možemo videti ovu funkcionalnost u akciji</w:t>
       </w:r>
       <w:r>
@@ -4414,70 +4644,312 @@
     </w:p>
     <w:p>
       <w:pPr>
+        <w:pStyle w:val="Photo"/>
+        <w:rPr>
+          <w:lang w:val="sr-Latn-RS"/>
+        </w:rPr>
+      </w:pPr>
+      <w:r>
+        <w:rPr>
+          <w:noProof/>
+        </w:rPr>
+        <w:drawing>
+          <wp:inline distT="0" distB="0" distL="0" distR="0" wp14:anchorId="7A7BB4EB" wp14:editId="0FDF7946">
+            <wp:extent cx="2580502" cy="2094865"/>
+            <wp:effectExtent l="0" t="0" r="0" b="635"/>
+            <wp:docPr id="12" name="Picture 12" descr="Graphical user interface, text&#10;&#10;Description automatically generated"/>
+            <wp:cNvGraphicFramePr>
+              <a:graphicFrameLocks xmlns:a="http://schemas.openxmlformats.org/drawingml/2006/main" noChangeAspect="1"/>
+            </wp:cNvGraphicFramePr>
+            <a:graphic xmlns:a="http://schemas.openxmlformats.org/drawingml/2006/main">
+              <a:graphicData uri="http://schemas.openxmlformats.org/drawingml/2006/picture">
+                <pic:pic xmlns:pic="http://schemas.openxmlformats.org/drawingml/2006/picture">
+                  <pic:nvPicPr>
+                    <pic:cNvPr id="12" name="Picture 12" descr="Graphical user interface, text&#10;&#10;Description automatically generated"/>
+                    <pic:cNvPicPr>
+                      <a:picLocks noChangeAspect="1" noChangeArrowheads="1"/>
+                    </pic:cNvPicPr>
+                  </pic:nvPicPr>
+                  <pic:blipFill rotWithShape="1">
+                    <a:blip r:embed="rId18">
+                      <a:extLst>
+                        <a:ext uri="{28A0092B-C50C-407E-A947-70E740481C1C}">
+                          <a14:useLocalDpi xmlns:a14="http://schemas.microsoft.com/office/drawing/2010/main" val="0"/>
+                        </a:ext>
+                      </a:extLst>
+                    </a:blip>
+                    <a:srcRect b="33643"/>
+                    <a:stretch/>
+                  </pic:blipFill>
+                  <pic:spPr bwMode="auto">
+                    <a:xfrm>
+                      <a:off x="0" y="0"/>
+                      <a:ext cx="2594147" cy="2105942"/>
+                    </a:xfrm>
+                    <a:prstGeom prst="rect">
+                      <a:avLst/>
+                    </a:prstGeom>
+                    <a:noFill/>
+                    <a:ln>
+                      <a:noFill/>
+                    </a:ln>
+                    <a:extLst>
+                      <a:ext uri="{53640926-AAD7-44D8-BBD7-CCE9431645EC}">
+                        <a14:shadowObscured xmlns:a14="http://schemas.microsoft.com/office/drawing/2010/main"/>
+                      </a:ext>
+                    </a:extLst>
+                  </pic:spPr>
+                </pic:pic>
+              </a:graphicData>
+            </a:graphic>
+          </wp:inline>
+        </w:drawing>
+      </w:r>
+      <w:r>
+        <w:rPr>
+          <w:noProof/>
+        </w:rPr>
+        <w:drawing>
+          <wp:inline distT="0" distB="0" distL="0" distR="0" wp14:anchorId="76EAE691" wp14:editId="1D4B1CE1">
+            <wp:extent cx="2354580" cy="2139084"/>
+            <wp:effectExtent l="0" t="0" r="7620" b="0"/>
+            <wp:docPr id="13" name="Picture 13" descr="Graphical user interface, text&#10;&#10;Description automatically generated"/>
+            <wp:cNvGraphicFramePr>
+              <a:graphicFrameLocks xmlns:a="http://schemas.openxmlformats.org/drawingml/2006/main" noChangeAspect="1"/>
+            </wp:cNvGraphicFramePr>
+            <a:graphic xmlns:a="http://schemas.openxmlformats.org/drawingml/2006/main">
+              <a:graphicData uri="http://schemas.openxmlformats.org/drawingml/2006/picture">
+                <pic:pic xmlns:pic="http://schemas.openxmlformats.org/drawingml/2006/picture">
+                  <pic:nvPicPr>
+                    <pic:cNvPr id="13" name="Picture 13" descr="Graphical user interface, text&#10;&#10;Description automatically generated"/>
+                    <pic:cNvPicPr>
+                      <a:picLocks noChangeAspect="1" noChangeArrowheads="1"/>
+                    </pic:cNvPicPr>
+                  </pic:nvPicPr>
+                  <pic:blipFill rotWithShape="1">
+                    <a:blip r:embed="rId19">
+                      <a:extLst>
+                        <a:ext uri="{28A0092B-C50C-407E-A947-70E740481C1C}">
+                          <a14:useLocalDpi xmlns:a14="http://schemas.microsoft.com/office/drawing/2010/main" val="0"/>
+                        </a:ext>
+                      </a:extLst>
+                    </a:blip>
+                    <a:srcRect b="25681"/>
+                    <a:stretch/>
+                  </pic:blipFill>
+                  <pic:spPr bwMode="auto">
+                    <a:xfrm>
+                      <a:off x="0" y="0"/>
+                      <a:ext cx="2377206" cy="2159639"/>
+                    </a:xfrm>
+                    <a:prstGeom prst="rect">
+                      <a:avLst/>
+                    </a:prstGeom>
+                    <a:noFill/>
+                    <a:ln>
+                      <a:noFill/>
+                    </a:ln>
+                    <a:extLst>
+                      <a:ext uri="{53640926-AAD7-44D8-BBD7-CCE9431645EC}">
+                        <a14:shadowObscured xmlns:a14="http://schemas.microsoft.com/office/drawing/2010/main"/>
+                      </a:ext>
+                    </a:extLst>
+                  </pic:spPr>
+                </pic:pic>
+              </a:graphicData>
+            </a:graphic>
+          </wp:inline>
+        </w:drawing>
+      </w:r>
+    </w:p>
+    <w:p>
+      <w:pPr>
+        <w:pStyle w:val="Photo"/>
+        <w:rPr>
+          <w:lang w:val="sr-Latn-RS"/>
+        </w:rPr>
+      </w:pPr>
+      <w:r>
+        <w:rPr>
+          <w:lang w:val="sr-Latn-RS"/>
+        </w:rPr>
+        <w:t xml:space="preserve">Slika 10. Primer prvog i drugog poziva sačuvane procedure sa lošim statistikama, kod stare verzije sistema. Dodeljena memorija ostaje nepromenjena. </w:t>
+      </w:r>
+    </w:p>
+    <w:p>
+      <w:pPr>
+        <w:pStyle w:val="Photo"/>
+        <w:rPr>
+          <w:lang w:val="sr-Latn-RS"/>
+        </w:rPr>
+      </w:pPr>
+      <w:r>
+        <w:rPr>
+          <w:noProof/>
+        </w:rPr>
+        <w:drawing>
+          <wp:inline distT="0" distB="0" distL="0" distR="0" wp14:anchorId="5883FB88" wp14:editId="54252A81">
+            <wp:extent cx="2657538" cy="1874339"/>
+            <wp:effectExtent l="0" t="0" r="0" b="0"/>
+            <wp:docPr id="14" name="Picture 14" descr="Text&#10;&#10;Description automatically generated with medium confidence"/>
+            <wp:cNvGraphicFramePr>
+              <a:graphicFrameLocks xmlns:a="http://schemas.openxmlformats.org/drawingml/2006/main" noChangeAspect="1"/>
+            </wp:cNvGraphicFramePr>
+            <a:graphic xmlns:a="http://schemas.openxmlformats.org/drawingml/2006/main">
+              <a:graphicData uri="http://schemas.openxmlformats.org/drawingml/2006/picture">
+                <pic:pic xmlns:pic="http://schemas.openxmlformats.org/drawingml/2006/picture">
+                  <pic:nvPicPr>
+                    <pic:cNvPr id="14" name="Picture 14" descr="Text&#10;&#10;Description automatically generated with medium confidence"/>
+                    <pic:cNvPicPr>
+                      <a:picLocks noChangeAspect="1" noChangeArrowheads="1"/>
+                    </pic:cNvPicPr>
+                  </pic:nvPicPr>
+                  <pic:blipFill rotWithShape="1">
+                    <a:blip r:embed="rId20">
+                      <a:extLst>
+                        <a:ext uri="{28A0092B-C50C-407E-A947-70E740481C1C}">
+                          <a14:useLocalDpi xmlns:a14="http://schemas.microsoft.com/office/drawing/2010/main" val="0"/>
+                        </a:ext>
+                      </a:extLst>
+                    </a:blip>
+                    <a:srcRect b="39438"/>
+                    <a:stretch/>
+                  </pic:blipFill>
+                  <pic:spPr bwMode="auto">
+                    <a:xfrm>
+                      <a:off x="0" y="0"/>
+                      <a:ext cx="2692209" cy="1898792"/>
+                    </a:xfrm>
+                    <a:prstGeom prst="rect">
+                      <a:avLst/>
+                    </a:prstGeom>
+                    <a:noFill/>
+                    <a:ln>
+                      <a:noFill/>
+                    </a:ln>
+                    <a:extLst>
+                      <a:ext uri="{53640926-AAD7-44D8-BBD7-CCE9431645EC}">
+                        <a14:shadowObscured xmlns:a14="http://schemas.microsoft.com/office/drawing/2010/main"/>
+                      </a:ext>
+                    </a:extLst>
+                  </pic:spPr>
+                </pic:pic>
+              </a:graphicData>
+            </a:graphic>
+          </wp:inline>
+        </w:drawing>
+      </w:r>
+      <w:r>
+        <w:rPr>
+          <w:noProof/>
+        </w:rPr>
+        <w:drawing>
+          <wp:inline distT="0" distB="0" distL="0" distR="0" wp14:anchorId="1D9A155C" wp14:editId="7A52A9D2">
+            <wp:extent cx="2537460" cy="1876134"/>
+            <wp:effectExtent l="0" t="0" r="0" b="0"/>
+            <wp:docPr id="15" name="Picture 15" descr="Text&#10;&#10;Description automatically generated with medium confidence"/>
+            <wp:cNvGraphicFramePr>
+              <a:graphicFrameLocks xmlns:a="http://schemas.openxmlformats.org/drawingml/2006/main" noChangeAspect="1"/>
+            </wp:cNvGraphicFramePr>
+            <a:graphic xmlns:a="http://schemas.openxmlformats.org/drawingml/2006/main">
+              <a:graphicData uri="http://schemas.openxmlformats.org/drawingml/2006/picture">
+                <pic:pic xmlns:pic="http://schemas.openxmlformats.org/drawingml/2006/picture">
+                  <pic:nvPicPr>
+                    <pic:cNvPr id="15" name="Picture 15" descr="Text&#10;&#10;Description automatically generated with medium confidence"/>
+                    <pic:cNvPicPr>
+                      <a:picLocks noChangeAspect="1" noChangeArrowheads="1"/>
+                    </pic:cNvPicPr>
+                  </pic:nvPicPr>
+                  <pic:blipFill rotWithShape="1">
+                    <a:blip r:embed="rId21">
+                      <a:extLst>
+                        <a:ext uri="{28A0092B-C50C-407E-A947-70E740481C1C}">
+                          <a14:useLocalDpi xmlns:a14="http://schemas.microsoft.com/office/drawing/2010/main" val="0"/>
+                        </a:ext>
+                      </a:extLst>
+                    </a:blip>
+                    <a:srcRect l="2371" r="1" b="39767"/>
+                    <a:stretch/>
+                  </pic:blipFill>
+                  <pic:spPr bwMode="auto">
+                    <a:xfrm>
+                      <a:off x="0" y="0"/>
+                      <a:ext cx="2559115" cy="1892145"/>
+                    </a:xfrm>
+                    <a:prstGeom prst="rect">
+                      <a:avLst/>
+                    </a:prstGeom>
+                    <a:noFill/>
+                    <a:ln>
+                      <a:noFill/>
+                    </a:ln>
+                    <a:extLst>
+                      <a:ext uri="{53640926-AAD7-44D8-BBD7-CCE9431645EC}">
+                        <a14:shadowObscured xmlns:a14="http://schemas.microsoft.com/office/drawing/2010/main"/>
+                      </a:ext>
+                    </a:extLst>
+                  </pic:spPr>
+                </pic:pic>
+              </a:graphicData>
+            </a:graphic>
+          </wp:inline>
+        </w:drawing>
+      </w:r>
+    </w:p>
+    <w:p>
+      <w:pPr>
+        <w:pStyle w:val="Photo"/>
+        <w:rPr>
+          <w:lang w:val="sr-Latn-RS"/>
+        </w:rPr>
+      </w:pPr>
+      <w:r>
+        <w:rPr>
+          <w:lang w:val="sr-Latn-RS"/>
+        </w:rPr>
+        <w:t>Slika 11. Primer prvog i drugog poziva sačuvane procedure sa lošim statistikama, kod nove verzije sistema. Dodeljena memorije je promenjena kod drugog poziva.</w:t>
+      </w:r>
+    </w:p>
+    <w:p>
+      <w:pPr>
         <w:pStyle w:val="Heading3"/>
         <w:rPr>
           <w:lang w:val="sr-Latn-RS"/>
         </w:rPr>
       </w:pPr>
+      <w:bookmarkStart w:id="19" w:name="_Toc101990333"/>
       <w:r>
         <w:rPr>
           <w:lang w:val="sr-Latn-RS"/>
         </w:rPr>
         <w:t>Adaptivno spajanje tabela kod serijskog moda</w:t>
       </w:r>
-    </w:p>
-    <w:p>
-      <w:pPr>
-        <w:rPr>
-          <w:lang w:val="sr-Latn-RS"/>
-        </w:rPr>
-      </w:pPr>
-      <w:r>
-        <w:rPr>
-          <w:lang w:val="sr-Latn-RS"/>
-        </w:rPr>
-        <w:t>Ova funkcionalnost ima relativno prostu namenu. Motor izvršenja upita čeka da napravi izbor između ugnježdenog spoja, i „</w:t>
-      </w:r>
-      <w:proofErr w:type="spellStart"/>
-      <w:r>
-        <w:rPr>
-          <w:lang w:val="sr-Latn-RS"/>
-        </w:rPr>
-        <w:t>heš</w:t>
-      </w:r>
-      <w:proofErr w:type="spellEnd"/>
-      <w:r>
-        <w:rPr>
-          <w:lang w:val="sr-Latn-RS"/>
-        </w:rPr>
-        <w:t xml:space="preserve">“ spoja, sve dok se ne izvrši prvi spoj u planu. Nakon što je taj prvi spoj izvršen, na osnovu broja redova koji su povučeni, sistem bira između ta dva načina spajanja tabela. </w:t>
-      </w:r>
-    </w:p>
-    <w:p>
-      <w:pPr>
-        <w:rPr>
-          <w:lang w:val="sr-Latn-RS"/>
-        </w:rPr>
-      </w:pPr>
-      <w:r>
-        <w:rPr>
-          <w:lang w:val="sr-Latn-RS"/>
-        </w:rPr>
-        <w:t>Postoji određeni parametar koji određuje prag odluke tipa spoja na osnovu broja redova. Poenta je da ako je broj redova mali, onda se koristi ugnježdeno spajanje tabela, a ako je broj reda veliki, koristi se „</w:t>
-      </w:r>
-      <w:proofErr w:type="spellStart"/>
-      <w:r>
-        <w:rPr>
-          <w:lang w:val="sr-Latn-RS"/>
-        </w:rPr>
-        <w:t>heš</w:t>
-      </w:r>
-      <w:proofErr w:type="spellEnd"/>
-      <w:r>
-        <w:rPr>
-          <w:lang w:val="sr-Latn-RS"/>
-        </w:rPr>
-        <w:t>“ spoj.</w:t>
+      <w:bookmarkEnd w:id="19"/>
+    </w:p>
+    <w:p>
+      <w:pPr>
+        <w:rPr>
+          <w:lang w:val="sr-Latn-RS"/>
+        </w:rPr>
+      </w:pPr>
+      <w:r>
+        <w:rPr>
+          <w:lang w:val="sr-Latn-RS"/>
+        </w:rPr>
+        <w:t xml:space="preserve">Ova funkcionalnost ima relativno prostu namenu. Motor izvršenja upita čeka da napravi izbor između ugnježdenog spoja, i „heš“ spoja, sve dok se ne izvrši prvi spoj u planu. Nakon što je taj prvi spoj izvršen, na osnovu broja redova koji su povučeni, sistem bira između ta dva načina spajanja tabela. </w:t>
+      </w:r>
+    </w:p>
+    <w:p>
+      <w:pPr>
+        <w:rPr>
+          <w:lang w:val="sr-Latn-RS"/>
+        </w:rPr>
+      </w:pPr>
+      <w:r>
+        <w:rPr>
+          <w:lang w:val="sr-Latn-RS"/>
+        </w:rPr>
+        <w:t>Postoji određeni parametar koji određuje prag odluke tipa spoja na osnovu broja redova. Poenta je da ako je broj redova mali, onda se koristi ugnježdeno spajanje tabela, a ako je broj reda veliki, koristi se „heš“ spoj.</w:t>
       </w:r>
     </w:p>
     <w:p>
@@ -4487,12 +4959,15 @@
           <w:lang w:val="sr-Latn-RS"/>
         </w:rPr>
       </w:pPr>
-      <w:r>
-        <w:rPr>
-          <w:lang w:val="sr-Latn-RS"/>
-        </w:rPr>
+      <w:bookmarkStart w:id="20" w:name="_Toc101990334"/>
+      <w:r>
+        <w:rPr>
+          <w:lang w:val="sr-Latn-RS"/>
+        </w:rPr>
+        <w:lastRenderedPageBreak/>
         <w:t>Inteligentno procesiranje upita</w:t>
       </w:r>
+      <w:bookmarkEnd w:id="20"/>
     </w:p>
     <w:p>
       <w:pPr>
@@ -4561,52 +5036,14 @@
         </w:rPr>
         <w:t xml:space="preserve">. Grupa tih funkcionalnosti je preimenovana u „Inteligentno procesiranje upita“ (engl. </w:t>
       </w:r>
-      <w:proofErr w:type="spellStart"/>
       <w:r>
         <w:rPr>
           <w:i/>
           <w:iCs/>
           <w:lang w:val="sr-Latn-RS"/>
         </w:rPr>
-        <w:t>intelligent</w:t>
-      </w:r>
-      <w:proofErr w:type="spellEnd"/>
-      <w:r>
-        <w:rPr>
-          <w:i/>
-          <w:iCs/>
-          <w:lang w:val="sr-Latn-RS"/>
-        </w:rPr>
-        <w:t xml:space="preserve"> </w:t>
-      </w:r>
-      <w:proofErr w:type="spellStart"/>
-      <w:r>
-        <w:rPr>
-          <w:i/>
-          <w:iCs/>
-          <w:lang w:val="sr-Latn-RS"/>
-        </w:rPr>
-        <w:t>query</w:t>
-      </w:r>
-      <w:proofErr w:type="spellEnd"/>
-      <w:r>
-        <w:rPr>
-          <w:i/>
-          <w:iCs/>
-          <w:lang w:val="sr-Latn-RS"/>
-        </w:rPr>
-        <w:t xml:space="preserve"> </w:t>
-      </w:r>
-      <w:proofErr w:type="spellStart"/>
-      <w:r>
-        <w:rPr>
-          <w:i/>
-          <w:iCs/>
-          <w:lang w:val="sr-Latn-RS"/>
-        </w:rPr>
-        <w:t>processing</w:t>
-      </w:r>
-      <w:proofErr w:type="spellEnd"/>
+        <w:t>intelligent query processing</w:t>
+      </w:r>
       <w:r>
         <w:rPr>
           <w:lang w:val="sr-Latn-RS"/>
@@ -4643,59 +5080,13 @@
         </w:rPr>
         <w:t xml:space="preserve">Ažurno dodeljivanje memorije kod moda redova (engl. </w:t>
       </w:r>
-      <w:proofErr w:type="spellStart"/>
       <w:r>
         <w:rPr>
           <w:i/>
           <w:iCs/>
           <w:lang w:val="sr-Latn-RS"/>
         </w:rPr>
-        <w:t>row</w:t>
-      </w:r>
-      <w:proofErr w:type="spellEnd"/>
-      <w:r>
-        <w:rPr>
-          <w:i/>
-          <w:iCs/>
-          <w:lang w:val="sr-Latn-RS"/>
-        </w:rPr>
-        <w:t xml:space="preserve"> mode </w:t>
-      </w:r>
-      <w:proofErr w:type="spellStart"/>
-      <w:r>
-        <w:rPr>
-          <w:i/>
-          <w:iCs/>
-          <w:lang w:val="sr-Latn-RS"/>
-        </w:rPr>
-        <w:t>memory</w:t>
-      </w:r>
-      <w:proofErr w:type="spellEnd"/>
-      <w:r>
-        <w:rPr>
-          <w:i/>
-          <w:iCs/>
-          <w:lang w:val="sr-Latn-RS"/>
-        </w:rPr>
-        <w:t xml:space="preserve"> </w:t>
-      </w:r>
-      <w:proofErr w:type="spellStart"/>
-      <w:r>
-        <w:rPr>
-          <w:i/>
-          <w:iCs/>
-          <w:lang w:val="sr-Latn-RS"/>
-        </w:rPr>
-        <w:t>grant</w:t>
-      </w:r>
-      <w:proofErr w:type="spellEnd"/>
-      <w:r>
-        <w:rPr>
-          <w:i/>
-          <w:iCs/>
-          <w:lang w:val="sr-Latn-RS"/>
-        </w:rPr>
-        <w:t xml:space="preserve"> feedback</w:t>
+        <w:t>row mode memory grant feedback</w:t>
       </w:r>
       <w:r>
         <w:rPr>
@@ -4727,54 +5118,8 @@
           <w:iCs/>
           <w:lang w:val="sr-Latn-RS"/>
         </w:rPr>
-        <w:t xml:space="preserve">table </w:t>
-      </w:r>
-      <w:proofErr w:type="spellStart"/>
-      <w:r>
-        <w:rPr>
-          <w:i/>
-          <w:iCs/>
-          <w:lang w:val="sr-Latn-RS"/>
-        </w:rPr>
-        <w:t>variable</w:t>
-      </w:r>
-      <w:proofErr w:type="spellEnd"/>
-      <w:r>
-        <w:rPr>
-          <w:i/>
-          <w:iCs/>
-          <w:lang w:val="sr-Latn-RS"/>
-        </w:rPr>
-        <w:t xml:space="preserve"> </w:t>
-      </w:r>
-      <w:proofErr w:type="spellStart"/>
-      <w:r>
-        <w:rPr>
-          <w:i/>
-          <w:iCs/>
-          <w:lang w:val="sr-Latn-RS"/>
-        </w:rPr>
-        <w:t>deferred</w:t>
-      </w:r>
-      <w:proofErr w:type="spellEnd"/>
-      <w:r>
-        <w:rPr>
-          <w:i/>
-          <w:iCs/>
-          <w:lang w:val="sr-Latn-RS"/>
-        </w:rPr>
-        <w:t xml:space="preserve"> </w:t>
-      </w:r>
-      <w:proofErr w:type="spellStart"/>
-      <w:r>
-        <w:rPr>
-          <w:i/>
-          <w:iCs/>
-          <w:lang w:val="sr-Latn-RS"/>
-        </w:rPr>
-        <w:t>compilation</w:t>
-      </w:r>
-      <w:proofErr w:type="spellEnd"/>
+        <w:t>table variable deferred compilation</w:t>
+      </w:r>
       <w:r>
         <w:rPr>
           <w:lang w:val="sr-Latn-RS"/>
@@ -4799,52 +5144,14 @@
         </w:rPr>
         <w:t xml:space="preserve">Serijsko izvršenje kod skladišta redova (engl. </w:t>
       </w:r>
-      <w:proofErr w:type="spellStart"/>
       <w:r>
         <w:rPr>
           <w:i/>
           <w:iCs/>
           <w:lang w:val="sr-Latn-RS"/>
         </w:rPr>
-        <w:t>batch</w:t>
-      </w:r>
-      <w:proofErr w:type="spellEnd"/>
-      <w:r>
-        <w:rPr>
-          <w:i/>
-          <w:iCs/>
-          <w:lang w:val="sr-Latn-RS"/>
-        </w:rPr>
-        <w:t xml:space="preserve"> mode </w:t>
-      </w:r>
-      <w:proofErr w:type="spellStart"/>
-      <w:r>
-        <w:rPr>
-          <w:i/>
-          <w:iCs/>
-          <w:lang w:val="sr-Latn-RS"/>
-        </w:rPr>
-        <w:t>execution</w:t>
-      </w:r>
-      <w:proofErr w:type="spellEnd"/>
-      <w:r>
-        <w:rPr>
-          <w:i/>
-          <w:iCs/>
-          <w:lang w:val="sr-Latn-RS"/>
-        </w:rPr>
-        <w:t xml:space="preserve"> on </w:t>
-      </w:r>
-      <w:proofErr w:type="spellStart"/>
-      <w:r>
-        <w:rPr>
-          <w:i/>
-          <w:iCs/>
-          <w:lang w:val="sr-Latn-RS"/>
-        </w:rPr>
-        <w:t>rowstore</w:t>
-      </w:r>
-      <w:proofErr w:type="spellEnd"/>
+        <w:t>batch mode execution on rowstore</w:t>
+      </w:r>
       <w:r>
         <w:rPr>
           <w:lang w:val="sr-Latn-RS"/>
@@ -4869,52 +5176,14 @@
         </w:rPr>
         <w:t xml:space="preserve">Aproksimiranje brojanja unikata (engl. </w:t>
       </w:r>
-      <w:proofErr w:type="spellStart"/>
       <w:r>
         <w:rPr>
           <w:i/>
           <w:iCs/>
           <w:lang w:val="sr-Latn-RS"/>
         </w:rPr>
-        <w:t>approximate</w:t>
-      </w:r>
-      <w:proofErr w:type="spellEnd"/>
-      <w:r>
-        <w:rPr>
-          <w:i/>
-          <w:iCs/>
-          <w:lang w:val="sr-Latn-RS"/>
-        </w:rPr>
-        <w:t xml:space="preserve"> </w:t>
-      </w:r>
-      <w:proofErr w:type="spellStart"/>
-      <w:r>
-        <w:rPr>
-          <w:i/>
-          <w:iCs/>
-          <w:lang w:val="sr-Latn-RS"/>
-        </w:rPr>
-        <w:t>count</w:t>
-      </w:r>
-      <w:proofErr w:type="spellEnd"/>
-      <w:r>
-        <w:rPr>
-          <w:i/>
-          <w:iCs/>
-          <w:lang w:val="sr-Latn-RS"/>
-        </w:rPr>
-        <w:t xml:space="preserve"> </w:t>
-      </w:r>
-      <w:proofErr w:type="spellStart"/>
-      <w:r>
-        <w:rPr>
-          <w:i/>
-          <w:iCs/>
-          <w:lang w:val="sr-Latn-RS"/>
-        </w:rPr>
-        <w:t>distinct</w:t>
-      </w:r>
-      <w:proofErr w:type="spellEnd"/>
+        <w:t>approximate count distinct</w:t>
+      </w:r>
       <w:r>
         <w:rPr>
           <w:lang w:val="sr-Latn-RS"/>
@@ -4937,42 +5206,16 @@
         <w:rPr>
           <w:lang w:val="sr-Latn-RS"/>
         </w:rPr>
-        <w:lastRenderedPageBreak/>
-        <w:t xml:space="preserve">Ugrađivanje </w:t>
-      </w:r>
-      <w:proofErr w:type="spellStart"/>
-      <w:r>
-        <w:rPr>
-          <w:lang w:val="sr-Latn-RS"/>
-        </w:rPr>
-        <w:t>skalarnih</w:t>
-      </w:r>
-      <w:proofErr w:type="spellEnd"/>
-      <w:r>
-        <w:rPr>
-          <w:lang w:val="sr-Latn-RS"/>
-        </w:rPr>
-        <w:t xml:space="preserve"> korisničkih funkcija (engl. </w:t>
-      </w:r>
-      <w:proofErr w:type="spellStart"/>
+        <w:t xml:space="preserve">Ugrađivanje skalarnih korisničkih funkcija (engl. </w:t>
+      </w:r>
       <w:r>
         <w:rPr>
           <w:i/>
           <w:iCs/>
           <w:lang w:val="sr-Latn-RS"/>
         </w:rPr>
-        <w:t>scalar</w:t>
-      </w:r>
-      <w:proofErr w:type="spellEnd"/>
-      <w:r>
-        <w:rPr>
-          <w:i/>
-          <w:iCs/>
-          <w:lang w:val="sr-Latn-RS"/>
-        </w:rPr>
-        <w:t xml:space="preserve"> </w:t>
-      </w:r>
-      <w:proofErr w:type="spellStart"/>
+        <w:t xml:space="preserve">scalar </w:t>
+      </w:r>
       <w:r>
         <w:rPr>
           <w:b/>
@@ -4989,18 +5232,8 @@
           <w:iCs/>
           <w:lang w:val="sr-Latn-RS"/>
         </w:rPr>
-        <w:t>ser</w:t>
-      </w:r>
-      <w:proofErr w:type="spellEnd"/>
-      <w:r>
-        <w:rPr>
-          <w:i/>
-          <w:iCs/>
-          <w:lang w:val="sr-Latn-RS"/>
-        </w:rPr>
-        <w:t xml:space="preserve"> </w:t>
-      </w:r>
-      <w:proofErr w:type="spellStart"/>
+        <w:t xml:space="preserve">ser </w:t>
+      </w:r>
       <w:r>
         <w:rPr>
           <w:b/>
@@ -5017,18 +5250,8 @@
           <w:iCs/>
           <w:lang w:val="sr-Latn-RS"/>
         </w:rPr>
-        <w:t>efined</w:t>
-      </w:r>
-      <w:proofErr w:type="spellEnd"/>
-      <w:r>
-        <w:rPr>
-          <w:i/>
-          <w:iCs/>
-          <w:lang w:val="sr-Latn-RS"/>
-        </w:rPr>
-        <w:t xml:space="preserve"> </w:t>
-      </w:r>
-      <w:proofErr w:type="spellStart"/>
+        <w:t xml:space="preserve">efined </w:t>
+      </w:r>
       <w:r>
         <w:rPr>
           <w:b/>
@@ -5047,25 +5270,14 @@
         </w:rPr>
         <w:t>unction</w:t>
       </w:r>
-      <w:proofErr w:type="spellEnd"/>
       <w:r>
         <w:rPr>
           <w:i/>
           <w:iCs/>
           <w:lang w:val="sr-Latn-RS"/>
         </w:rPr>
-        <w:t xml:space="preserve"> </w:t>
-      </w:r>
-      <w:proofErr w:type="spellStart"/>
-      <w:r>
-        <w:rPr>
-          <w:i/>
-          <w:iCs/>
-          <w:lang w:val="sr-Latn-RS"/>
-        </w:rPr>
-        <w:t>inlining</w:t>
-      </w:r>
-      <w:proofErr w:type="spellEnd"/>
+        <w:t xml:space="preserve"> inlining</w:t>
+      </w:r>
       <w:r>
         <w:rPr>
           <w:lang w:val="sr-Latn-RS"/>
@@ -5081,6 +5293,9 @@
         </w:rPr>
       </w:pPr>
       <w:r>
+        <w:rPr>
+          <w:noProof/>
+        </w:rPr>
         <w:drawing>
           <wp:inline distT="0" distB="0" distL="0" distR="0" wp14:anchorId="00E0EF06" wp14:editId="46946895">
             <wp:extent cx="5486400" cy="2534285"/>
@@ -5099,11 +5314,11 @@
                     </pic:cNvPicPr>
                   </pic:nvPicPr>
                   <pic:blipFill>
-                    <a:blip r:embed="rId15" cstate="print">
+                    <a:blip r:embed="rId22" cstate="print">
                       <a:extLst>
                         <a:ext uri="{BEBA8EAE-BF5A-486C-A8C5-ECC9F3942E4B}">
                           <a14:imgProps xmlns:a14="http://schemas.microsoft.com/office/drawing/2010/main">
-                            <a14:imgLayer r:embed="rId16">
+                            <a14:imgLayer r:embed="rId23">
                               <a14:imgEffect>
                                 <a14:saturation sat="400000"/>
                               </a14:imgEffect>
@@ -5154,7 +5369,19 @@
         <w:rPr>
           <w:lang w:val="sr-Latn-RS"/>
         </w:rPr>
-        <w:t>Slika 6. Grafički prikaz svih funkcionalnosti inteligentne obrade upita, kao i podela na one koje su dodate u verziji iz 2017. godine, i one koje su dodate u verziji iz 2019. godine.</w:t>
+        <w:t xml:space="preserve">Slika </w:t>
+      </w:r>
+      <w:r>
+        <w:rPr>
+          <w:lang w:val="sr-Latn-RS"/>
+        </w:rPr>
+        <w:t>12</w:t>
+      </w:r>
+      <w:r>
+        <w:rPr>
+          <w:lang w:val="sr-Latn-RS"/>
+        </w:rPr>
+        <w:t>. Grafički prikaz svih funkcionalnosti inteligentne obrade upita, kao i podela na one koje su dodate u verziji iz 2017. godine, i one koje su dodate u verziji iz 2019. godine.</w:t>
       </w:r>
       <w:r>
         <w:rPr>
@@ -5212,18 +5439,14 @@
           <w:lang w:val="sr-Latn-RS"/>
         </w:rPr>
       </w:pPr>
-      <w:r>
-        <w:rPr>
-          <w:lang w:val="sr-Latn-RS"/>
-        </w:rPr>
-        <w:t xml:space="preserve">Ažurno dodeljivanje memorije kod </w:t>
-      </w:r>
-      <w:r>
-        <w:rPr>
-          <w:lang w:val="sr-Latn-RS"/>
-        </w:rPr>
-        <w:t>moda redova</w:t>
-      </w:r>
+      <w:bookmarkStart w:id="21" w:name="_Toc101990335"/>
+      <w:r>
+        <w:rPr>
+          <w:lang w:val="sr-Latn-RS"/>
+        </w:rPr>
+        <w:t>Ažurno dodeljivanje memorije kod moda redova</w:t>
+      </w:r>
+      <w:bookmarkEnd w:id="21"/>
     </w:p>
     <w:p>
       <w:pPr>
@@ -5237,19 +5460,11 @@
         </w:rPr>
         <w:t xml:space="preserve">Kao proširenje ažurnom dodeljivanju memorije kod serijskog moda, sa novom verzijom sistema, dodata je ista funkcionalnost za </w:t>
       </w:r>
-      <w:proofErr w:type="spellStart"/>
-      <w:r>
-        <w:rPr>
-          <w:lang w:val="sr-Latn-RS"/>
-        </w:rPr>
-        <w:t>mod</w:t>
-      </w:r>
-      <w:proofErr w:type="spellEnd"/>
-      <w:r>
-        <w:rPr>
-          <w:lang w:val="sr-Latn-RS"/>
-        </w:rPr>
-        <w:t xml:space="preserve"> redova</w:t>
+      <w:r>
+        <w:rPr>
+          <w:lang w:val="sr-Latn-RS"/>
+        </w:rPr>
+        <w:t>mod redova</w:t>
       </w:r>
       <w:r>
         <w:rPr>
@@ -5257,7 +5472,6 @@
         </w:rPr>
         <w:t xml:space="preserve">, tj. prilikom izvršavanja nad skladištima redova (engl. </w:t>
       </w:r>
-      <w:proofErr w:type="spellStart"/>
       <w:r>
         <w:rPr>
           <w:i/>
@@ -5266,7 +5480,6 @@
         </w:rPr>
         <w:t>rowstore</w:t>
       </w:r>
-      <w:proofErr w:type="spellEnd"/>
       <w:r>
         <w:rPr>
           <w:lang w:val="sr-Latn-RS"/>
@@ -5286,75 +5499,468 @@
         </w:rPr>
         <w:t xml:space="preserve">Ovo funkcioniše tako što se svako prvo izvršenja pušta bez ikakvih promena. Zatim, gleda se da li se desilo takozvano „prosipanje memorije“ (engl. </w:t>
       </w:r>
-      <w:proofErr w:type="spellStart"/>
       <w:r>
         <w:rPr>
           <w:i/>
           <w:iCs/>
           <w:lang w:val="sr-Latn-RS"/>
         </w:rPr>
-        <w:t>memory</w:t>
-      </w:r>
-      <w:proofErr w:type="spellEnd"/>
+        <w:t>memory spill</w:t>
+      </w:r>
+      <w:r>
+        <w:rPr>
+          <w:lang w:val="sr-Latn-RS"/>
+        </w:rPr>
+        <w:t xml:space="preserve">), tj. </w:t>
+      </w:r>
+      <w:r>
+        <w:rPr>
+          <w:lang w:val="sr-Latn-RS"/>
+        </w:rPr>
+        <w:lastRenderedPageBreak/>
+        <w:t xml:space="preserve">korišćenje samog diska na računaru (jer dodeljena sistemska memorija nije bila dovoljna), i da li je </w:t>
+      </w:r>
+      <w:r>
+        <w:rPr>
+          <w:lang w:val="sr-Latn-RS"/>
+        </w:rPr>
+        <w:t>izvršenje datog plana</w:t>
+      </w:r>
+      <w:r>
+        <w:rPr>
+          <w:lang w:val="sr-Latn-RS"/>
+        </w:rPr>
+        <w:t xml:space="preserve"> iskoristi</w:t>
+      </w:r>
+      <w:r>
+        <w:rPr>
+          <w:lang w:val="sr-Latn-RS"/>
+        </w:rPr>
+        <w:t>lo</w:t>
+      </w:r>
+      <w:r>
+        <w:rPr>
+          <w:lang w:val="sr-Latn-RS"/>
+        </w:rPr>
+        <w:t xml:space="preserve"> manje od 50% dodeljene memorije. Ako se desila neka od gorenavedenih situacija, pokreće se ažuriranje količine memorije koja će biti dodeljena sledećem </w:t>
+      </w:r>
+      <w:r>
+        <w:rPr>
+          <w:lang w:val="sr-Latn-RS"/>
+        </w:rPr>
+        <w:t>izvršenju plana.</w:t>
+      </w:r>
+      <w:r>
+        <w:rPr>
+          <w:lang w:val="sr-Latn-RS"/>
+        </w:rPr>
+        <w:t xml:space="preserve"> U retkom slučaju da se dešava konstantna promena potrebne memorije za neki plan izvršenja, ova funkcionalnost će biti isključena za dati plan, i količina memorije fiksirana.</w:t>
+      </w:r>
+    </w:p>
+    <w:p>
+      <w:pPr>
+        <w:pStyle w:val="Heading3"/>
+        <w:rPr>
+          <w:lang w:val="sr-Latn-RS"/>
+        </w:rPr>
+      </w:pPr>
+      <w:bookmarkStart w:id="22" w:name="_Toc101990336"/>
+      <w:r>
+        <w:rPr>
+          <w:lang w:val="sr-Latn-RS"/>
+        </w:rPr>
+        <w:t>Kasno kompajliranje tabelarnih varijabli</w:t>
+      </w:r>
+      <w:bookmarkEnd w:id="22"/>
+    </w:p>
+    <w:p>
+      <w:pPr>
+        <w:rPr>
+          <w:lang w:val="sr-Latn-RS"/>
+        </w:rPr>
+      </w:pPr>
+      <w:r>
+        <w:rPr>
+          <w:lang w:val="sr-Latn-RS"/>
+        </w:rPr>
+        <w:t>Ova funkcionalnost poboljšava performanse i kvalitet planova izvršenja kod upita koji referenciraju tabelarne varijable. Tokom optimizacije i kreiranj</w:t>
+      </w:r>
+      <w:r>
+        <w:rPr>
+          <w:lang w:val="sr-Latn-RS"/>
+        </w:rPr>
+        <w:t>a</w:t>
+      </w:r>
+      <w:r>
+        <w:rPr>
+          <w:lang w:val="sr-Latn-RS"/>
+        </w:rPr>
+        <w:t xml:space="preserve"> inicijalnog plana izvršenja, ova funkcionalnost će proslediti procene kardinalnosti koje su zasnovane na </w:t>
+      </w:r>
+      <w:r>
+        <w:rPr>
+          <w:lang w:val="sr-Latn-RS"/>
+        </w:rPr>
+        <w:t xml:space="preserve">pravim brojevima redova tabelarnih varijabli. Ove tačne vrednosti se zatim koriste kako bi se optimizovao plan izvršenja. </w:t>
+      </w:r>
+    </w:p>
+    <w:p>
+      <w:pPr>
+        <w:rPr>
+          <w:lang w:val="sr-Latn-RS"/>
+        </w:rPr>
+      </w:pPr>
+      <w:r>
+        <w:rPr>
+          <w:lang w:val="sr-Latn-RS"/>
+        </w:rPr>
+        <w:t>Sa kasnim kompajliranjem tabelarnih varijabli, kompajliranje izraza koji sadrži datu varijablu se odlaže do prvog izvršenja datog izraza. Ova promena dovodi do toga da se koriste prave vrednosti kardinalnosti umesto starih pretpostavki.</w:t>
+      </w:r>
+    </w:p>
+    <w:p>
+      <w:pPr>
+        <w:pStyle w:val="Photo"/>
+        <w:rPr>
+          <w:lang w:val="sr-Latn-RS"/>
+        </w:rPr>
+      </w:pPr>
+      <w:r>
+        <w:rPr>
+          <w:noProof/>
+        </w:rPr>
+        <w:drawing>
+          <wp:inline distT="0" distB="0" distL="0" distR="0" wp14:anchorId="081B52BC" wp14:editId="321FE8B7">
+            <wp:extent cx="5486400" cy="1937385"/>
+            <wp:effectExtent l="0" t="0" r="0" b="5715"/>
+            <wp:docPr id="16" name="Picture 16" descr="Graphical user interface, text&#10;&#10;Description automatically generated"/>
+            <wp:cNvGraphicFramePr>
+              <a:graphicFrameLocks xmlns:a="http://schemas.openxmlformats.org/drawingml/2006/main" noChangeAspect="1"/>
+            </wp:cNvGraphicFramePr>
+            <a:graphic xmlns:a="http://schemas.openxmlformats.org/drawingml/2006/main">
+              <a:graphicData uri="http://schemas.openxmlformats.org/drawingml/2006/picture">
+                <pic:pic xmlns:pic="http://schemas.openxmlformats.org/drawingml/2006/picture">
+                  <pic:nvPicPr>
+                    <pic:cNvPr id="16" name="Picture 16" descr="Graphical user interface, text&#10;&#10;Description automatically generated"/>
+                    <pic:cNvPicPr>
+                      <a:picLocks noChangeAspect="1" noChangeArrowheads="1"/>
+                    </pic:cNvPicPr>
+                  </pic:nvPicPr>
+                  <pic:blipFill>
+                    <a:blip r:embed="rId24">
+                      <a:extLst>
+                        <a:ext uri="{28A0092B-C50C-407E-A947-70E740481C1C}">
+                          <a14:useLocalDpi xmlns:a14="http://schemas.microsoft.com/office/drawing/2010/main" val="0"/>
+                        </a:ext>
+                      </a:extLst>
+                    </a:blip>
+                    <a:srcRect/>
+                    <a:stretch>
+                      <a:fillRect/>
+                    </a:stretch>
+                  </pic:blipFill>
+                  <pic:spPr bwMode="auto">
+                    <a:xfrm>
+                      <a:off x="0" y="0"/>
+                      <a:ext cx="5486400" cy="1937385"/>
+                    </a:xfrm>
+                    <a:prstGeom prst="rect">
+                      <a:avLst/>
+                    </a:prstGeom>
+                    <a:noFill/>
+                    <a:ln>
+                      <a:noFill/>
+                    </a:ln>
+                  </pic:spPr>
+                </pic:pic>
+              </a:graphicData>
+            </a:graphic>
+          </wp:inline>
+        </w:drawing>
+      </w:r>
+    </w:p>
+    <w:p>
+      <w:pPr>
+        <w:pStyle w:val="Photo"/>
+        <w:rPr>
+          <w:lang w:val="sr-Latn-RS"/>
+        </w:rPr>
+      </w:pPr>
+      <w:r>
+        <w:rPr>
+          <w:lang w:val="sr-Latn-RS"/>
+        </w:rPr>
+        <w:t>Slika 13. Primer upita koji korist</w:t>
+      </w:r>
+      <w:r>
+        <w:rPr>
+          <w:lang w:val="sr-Latn-RS"/>
+        </w:rPr>
+        <w:t>e</w:t>
+      </w:r>
+      <w:r>
+        <w:rPr>
+          <w:lang w:val="sr-Latn-RS"/>
+        </w:rPr>
+        <w:t xml:space="preserve"> tabelarnu varijablu (</w:t>
+      </w:r>
+      <w:r>
+        <w:rPr>
+          <w:lang w:val="sr-Latn-RS"/>
+        </w:rPr>
+        <w:t>@</w:t>
+      </w:r>
+      <w:r>
+        <w:rPr>
+          <w:lang w:val="sr-Latn-RS"/>
+        </w:rPr>
+        <w:t>Person)</w:t>
+      </w:r>
+      <w:r>
+        <w:rPr>
+          <w:lang w:val="sr-Latn-RS"/>
+        </w:rPr>
+        <w:t xml:space="preserve">. Kod poslednjeg </w:t>
+      </w:r>
+      <w:r>
+        <w:rPr>
+          <w:b/>
+          <w:bCs/>
+          <w:lang w:val="sr-Latn-RS"/>
+        </w:rPr>
+        <w:t>SELECT</w:t>
+      </w:r>
+      <w:r>
+        <w:rPr>
+          <w:lang w:val="sr-Latn-RS"/>
+        </w:rPr>
+        <w:t xml:space="preserve"> upita, u staroj verziji sistema, koristio bi se plan izvršenja koji pretpostavlja da je </w:t>
+      </w:r>
+      <w:r>
+        <w:rPr>
+          <w:lang w:val="sr-Latn-RS"/>
+        </w:rPr>
+        <w:t>@</w:t>
+      </w:r>
+      <w:r>
+        <w:rPr>
+          <w:lang w:val="sr-Latn-RS"/>
+        </w:rPr>
+        <w:t>Person prazna tabela. Kod nove verzije, zapravo će se pretpostaviti adekvatan broj redova.</w:t>
+      </w:r>
+      <w:r>
+        <w:rPr>
+          <w:lang w:val="sr-Latn-RS"/>
+        </w:rPr>
+        <w:t xml:space="preserve"> </w:t>
+      </w:r>
+      <w:sdt>
+        <w:sdtPr>
+          <w:rPr>
+            <w:lang w:val="sr-Latn-RS"/>
+          </w:rPr>
+          <w:id w:val="-54475889"/>
+          <w:citation/>
+        </w:sdtPr>
+        <w:sdtContent>
+          <w:r>
+            <w:rPr>
+              <w:lang w:val="sr-Latn-RS"/>
+            </w:rPr>
+            <w:fldChar w:fldCharType="begin"/>
+          </w:r>
+          <w:r>
+            <w:rPr>
+              <w:lang w:val="sr-Latn-RS"/>
+            </w:rPr>
+            <w:instrText xml:space="preserve"> CITATION htt9 \l 9242 </w:instrText>
+          </w:r>
+          <w:r>
+            <w:rPr>
+              <w:lang w:val="sr-Latn-RS"/>
+            </w:rPr>
+            <w:fldChar w:fldCharType="separate"/>
+          </w:r>
+          <w:r>
+            <w:rPr>
+              <w:noProof/>
+              <w:lang w:val="sr-Latn-RS"/>
+            </w:rPr>
+            <w:t>(8)</w:t>
+          </w:r>
+          <w:r>
+            <w:rPr>
+              <w:lang w:val="sr-Latn-RS"/>
+            </w:rPr>
+            <w:fldChar w:fldCharType="end"/>
+          </w:r>
+        </w:sdtContent>
+      </w:sdt>
+    </w:p>
+    <w:p>
+      <w:pPr>
+        <w:pStyle w:val="Heading3"/>
+        <w:rPr>
+          <w:lang w:val="sr-Latn-RS"/>
+        </w:rPr>
+      </w:pPr>
+      <w:bookmarkStart w:id="23" w:name="_Toc101990337"/>
+      <w:r>
+        <w:rPr>
+          <w:lang w:val="sr-Latn-RS"/>
+        </w:rPr>
+        <w:t xml:space="preserve">Serijsko izvršenje kod </w:t>
+      </w:r>
+      <w:r>
+        <w:rPr>
+          <w:lang w:val="sr-Latn-RS"/>
+        </w:rPr>
+        <w:t>skladišta redova</w:t>
+      </w:r>
+      <w:bookmarkEnd w:id="23"/>
+    </w:p>
+    <w:p>
+      <w:pPr>
+        <w:rPr>
+          <w:lang w:val="sr-Latn-RS"/>
+        </w:rPr>
+      </w:pPr>
+      <w:r>
+        <w:rPr>
+          <w:lang w:val="sr-Latn-RS"/>
+        </w:rPr>
+        <w:t xml:space="preserve">Ova funkcionalnost omogućava izvršenje serijskog moda za analitička opterećenja (engl. </w:t>
+      </w:r>
       <w:r>
         <w:rPr>
           <w:i/>
           <w:iCs/>
           <w:lang w:val="sr-Latn-RS"/>
         </w:rPr>
-        <w:t xml:space="preserve"> </w:t>
-      </w:r>
-      <w:proofErr w:type="spellStart"/>
+        <w:t>analytic workloads</w:t>
+      </w:r>
+      <w:r>
+        <w:rPr>
+          <w:lang w:val="sr-Latn-RS"/>
+        </w:rPr>
+        <w:t xml:space="preserve">) bez potrebe za indeksima skladišta kolona (engl. </w:t>
+      </w:r>
       <w:r>
         <w:rPr>
           <w:i/>
           <w:iCs/>
           <w:lang w:val="sr-Latn-RS"/>
         </w:rPr>
-        <w:t>spill</w:t>
-      </w:r>
-      <w:proofErr w:type="spellEnd"/>
-      <w:r>
-        <w:rPr>
-          <w:lang w:val="sr-Latn-RS"/>
-        </w:rPr>
-        <w:t xml:space="preserve">), tj. korišćenje samog diska na računaru (jer dodeljena sistemska memorija nije bila dovoljna), i da li je </w:t>
-      </w:r>
-      <w:r>
-        <w:rPr>
-          <w:lang w:val="sr-Latn-RS"/>
-        </w:rPr>
-        <w:t>izvršenje datog plana</w:t>
-      </w:r>
-      <w:r>
-        <w:rPr>
-          <w:lang w:val="sr-Latn-RS"/>
-        </w:rPr>
-        <w:t xml:space="preserve"> iskoristi</w:t>
-      </w:r>
-      <w:r>
-        <w:rPr>
-          <w:lang w:val="sr-Latn-RS"/>
-        </w:rPr>
-        <w:t>lo</w:t>
-      </w:r>
-      <w:r>
-        <w:rPr>
-          <w:lang w:val="sr-Latn-RS"/>
-        </w:rPr>
-        <w:t xml:space="preserve"> manje od 50% dodeljene memorije. Ako se desila neka od gorenavedenih situacija, pokreće se ažuriranje količine memorije koja će biti dodeljena sledećem </w:t>
-      </w:r>
-      <w:r>
-        <w:rPr>
-          <w:lang w:val="sr-Latn-RS"/>
-        </w:rPr>
-        <w:t>izvršenju plana.</w:t>
-      </w:r>
-      <w:r>
-        <w:rPr>
-          <w:lang w:val="sr-Latn-RS"/>
-        </w:rPr>
-        <w:t xml:space="preserve"> U retkom slučaju da se dešava konstantna promena potrebne memorije za neki plan izvršenja, ova funkcionalnost će biti isključena za dati plan, i količina memorije fiksirana.</w:t>
+        <w:t>columnstore</w:t>
+      </w:r>
+      <w:r>
+        <w:rPr>
+          <w:lang w:val="sr-Latn-RS"/>
+        </w:rPr>
+        <w:t xml:space="preserve">). </w:t>
+      </w:r>
+    </w:p>
+    <w:p>
+      <w:pPr>
+        <w:rPr>
+          <w:lang w:val="sr-Latn-RS"/>
+        </w:rPr>
+      </w:pPr>
+      <w:r>
+        <w:rPr>
+          <w:lang w:val="sr-Latn-RS"/>
+        </w:rPr>
+        <w:t>Sa verzijom sistema koja je izašla 2012. godine, ubačena je nova funkcionalnost kako bi se poboljšale performanse analitičkih opterećenj</w:t>
+      </w:r>
+      <w:r>
+        <w:rPr>
+          <w:lang w:val="sr-Latn-RS"/>
+        </w:rPr>
+        <w:t>a, indeksi skladišta kolona. Sa svakom sledećom verzijom su performanse tih indeksa poboljšane.</w:t>
+      </w:r>
+      <w:r>
+        <w:rPr>
+          <w:lang w:val="sr-Latn-RS"/>
+        </w:rPr>
+        <w:t xml:space="preserve"> </w:t>
+      </w:r>
+      <w:r>
+        <w:rPr>
+          <w:b/>
+          <w:bCs/>
+          <w:lang w:val="sr-Latn-RS"/>
+        </w:rPr>
+        <w:t>Indeksi skladišta kolona</w:t>
+      </w:r>
+      <w:r>
+        <w:rPr>
+          <w:lang w:val="sr-Latn-RS"/>
+        </w:rPr>
+        <w:t xml:space="preserve"> funkcionišu tako što analitički upiti pristupaju samo podacima u određenim kolonama koji su potrebni upitu.</w:t>
+      </w:r>
+      <w:r>
+        <w:rPr>
+          <w:lang w:val="sr-Latn-RS"/>
+        </w:rPr>
+        <w:t xml:space="preserve"> Pored ove funkcionalnosti, postoji još jedna koja je povezana za nju, a to je </w:t>
+      </w:r>
+      <w:r>
+        <w:rPr>
+          <w:b/>
+          <w:bCs/>
+          <w:lang w:val="sr-Latn-RS"/>
+        </w:rPr>
+        <w:t>procesiranje u serijskom modu</w:t>
+      </w:r>
+      <w:r>
+        <w:rPr>
+          <w:lang w:val="sr-Latn-RS"/>
+        </w:rPr>
+        <w:t xml:space="preserve">. Ovo procesiranje funkcioniše </w:t>
+      </w:r>
+      <w:r>
+        <w:rPr>
+          <w:lang w:val="sr-Latn-RS"/>
+        </w:rPr>
+        <w:lastRenderedPageBreak/>
+        <w:t xml:space="preserve">tako što računarski procesor obrađuje redove </w:t>
+      </w:r>
+      <w:r>
+        <w:rPr>
+          <w:lang w:val="sr-Latn-RS"/>
+        </w:rPr>
+        <w:t xml:space="preserve">podataka </w:t>
+      </w:r>
+      <w:r>
+        <w:rPr>
+          <w:lang w:val="sr-Latn-RS"/>
+        </w:rPr>
+        <w:t>u serijama, umesto da prolazi kroz jedan po jedan red.</w:t>
+      </w:r>
+    </w:p>
+    <w:p>
+      <w:pPr>
+        <w:rPr>
+          <w:lang w:val="sr-Latn-RS"/>
+        </w:rPr>
+      </w:pPr>
+      <w:r>
+        <w:rPr>
+          <w:lang w:val="sr-Latn-RS"/>
+        </w:rPr>
+        <w:t xml:space="preserve">Ove funkcionalnosti su fundamentalno razdvojene, i mogu se primeniti tako da se koristi red-po-red procesiranje samo sa indeksima skladišta kolona, ili serijsko procesiranje samo sa indeksima skladišta redova. Doduše, najbolji rezultati se uglavnom dobijaju kada se ove funkcionalnosti koriste zajedno. Do verzije sistema iz 2019. godine, optimizator upita je razmatrao serijsko procesiranje samo kod upita koji se izvršava nad bar jednom tabelom sa indeksom skladišta kolona. </w:t>
+      </w:r>
+    </w:p>
+    <w:p>
+      <w:pPr>
+        <w:rPr>
+          <w:lang w:val="sr-Latn-RS"/>
+        </w:rPr>
+      </w:pPr>
+      <w:r>
+        <w:rPr>
+          <w:lang w:val="sr-Latn-RS"/>
+        </w:rPr>
+        <w:t>U nekim situacijama, moguće je dobiti bolje performanse bez korišćenja indeksa skladišta kolona, ali sa serijskim procesiranjem redova. Shodno tome, ova nova funkcionalnost omogućava da optimizator upita razmatra serijsko procesiranje redova za sve tipove upita, nevezano nad kakvim indeksima se taj upit izvršava.</w:t>
       </w:r>
     </w:p>
     <w:p>
@@ -5364,354 +5970,35 @@
           <w:lang w:val="sr-Latn-RS"/>
         </w:rPr>
       </w:pPr>
-      <w:r>
-        <w:rPr>
-          <w:lang w:val="sr-Latn-RS"/>
-        </w:rPr>
-        <w:t>Kasno kompajliranje tabelarnih varijabli</w:t>
-      </w:r>
-    </w:p>
-    <w:p>
-      <w:pPr>
-        <w:rPr>
-          <w:lang w:val="sr-Latn-RS"/>
-        </w:rPr>
-      </w:pPr>
-      <w:r>
-        <w:rPr>
-          <w:lang w:val="sr-Latn-RS"/>
-        </w:rPr>
-        <w:t xml:space="preserve">Ova funkcionalnost poboljšava performanse i kvalitet planova izvršenja kod upita koji referenciraju tabelarne varijable. Tokom optimizacije i kreiranje inicijalnog plana izvršenja, ova funkcionalnost će proslediti procene </w:t>
-      </w:r>
-      <w:proofErr w:type="spellStart"/>
-      <w:r>
-        <w:rPr>
-          <w:lang w:val="sr-Latn-RS"/>
-        </w:rPr>
-        <w:t>kardinalnosti</w:t>
-      </w:r>
-      <w:proofErr w:type="spellEnd"/>
-      <w:r>
-        <w:rPr>
-          <w:lang w:val="sr-Latn-RS"/>
-        </w:rPr>
-        <w:t xml:space="preserve"> koje su zasnovane na </w:t>
-      </w:r>
-      <w:r>
-        <w:rPr>
-          <w:lang w:val="sr-Latn-RS"/>
-        </w:rPr>
-        <w:t xml:space="preserve">pravim brojevima redova tabelarnih varijabli. Ove tačne vrednosti se zatim koriste kako bi se optimizovao plan izvršenja. </w:t>
-      </w:r>
-    </w:p>
-    <w:p>
-      <w:pPr>
-        <w:rPr>
-          <w:lang w:val="sr-Latn-RS"/>
-        </w:rPr>
-      </w:pPr>
-      <w:r>
-        <w:rPr>
-          <w:lang w:val="sr-Latn-RS"/>
-        </w:rPr>
-        <w:lastRenderedPageBreak/>
-        <w:t xml:space="preserve">Sa kasnim kompajliranjem tabelarnih varijabli, kompajliranje izraza koji sadrži datu varijablu se odlaže do prvog izvršenja datog izraza. Ova promena dovodi do toga da se koriste prave vrednosti </w:t>
-      </w:r>
-      <w:proofErr w:type="spellStart"/>
-      <w:r>
-        <w:rPr>
-          <w:lang w:val="sr-Latn-RS"/>
-        </w:rPr>
-        <w:t>kardinalnosti</w:t>
-      </w:r>
-      <w:proofErr w:type="spellEnd"/>
-      <w:r>
-        <w:rPr>
-          <w:lang w:val="sr-Latn-RS"/>
-        </w:rPr>
-        <w:t xml:space="preserve"> umesto starih pretpostavki.</w:t>
-      </w:r>
-    </w:p>
-    <w:p>
-      <w:pPr>
-        <w:pStyle w:val="Heading3"/>
-        <w:rPr>
-          <w:lang w:val="sr-Latn-RS"/>
-        </w:rPr>
-      </w:pPr>
-      <w:r>
-        <w:rPr>
-          <w:lang w:val="sr-Latn-RS"/>
-        </w:rPr>
-        <w:t xml:space="preserve">Serijsko izvršenje kod </w:t>
-      </w:r>
-      <w:r>
-        <w:rPr>
-          <w:lang w:val="sr-Latn-RS"/>
-        </w:rPr>
-        <w:t>skladišta redova</w:t>
-      </w:r>
-    </w:p>
-    <w:p>
-      <w:pPr>
-        <w:rPr>
-          <w:lang w:val="sr-Latn-RS"/>
-        </w:rPr>
-      </w:pPr>
-      <w:r>
-        <w:rPr>
-          <w:lang w:val="sr-Latn-RS"/>
-        </w:rPr>
-        <w:t xml:space="preserve">Ova funkcionalnost omogućava izvršenje serijskog moda za analitička opterećenja (engl. </w:t>
-      </w:r>
-      <w:proofErr w:type="spellStart"/>
+      <w:bookmarkStart w:id="24" w:name="_Toc101990338"/>
+      <w:r>
+        <w:rPr>
+          <w:lang w:val="sr-Latn-RS"/>
+        </w:rPr>
+        <w:t>Aproksimiranje brojanja unikata</w:t>
+      </w:r>
+      <w:bookmarkEnd w:id="24"/>
+    </w:p>
+    <w:p>
+      <w:pPr>
+        <w:rPr>
+          <w:lang w:val="sr-Latn-RS"/>
+        </w:rPr>
+      </w:pPr>
+      <w:r>
+        <w:rPr>
+          <w:lang w:val="sr-Latn-RS"/>
+        </w:rPr>
+        <w:t xml:space="preserve">Ova funkcionalnost je deo nove porodice odlika pod imenom obrada upita kroz aproksimaciju (engl. </w:t>
+      </w:r>
       <w:r>
         <w:rPr>
           <w:i/>
           <w:iCs/>
           <w:lang w:val="sr-Latn-RS"/>
         </w:rPr>
-        <w:t>analytic</w:t>
-      </w:r>
-      <w:proofErr w:type="spellEnd"/>
-      <w:r>
-        <w:rPr>
-          <w:i/>
-          <w:iCs/>
-          <w:lang w:val="sr-Latn-RS"/>
-        </w:rPr>
-        <w:t xml:space="preserve"> </w:t>
-      </w:r>
-      <w:proofErr w:type="spellStart"/>
-      <w:r>
-        <w:rPr>
-          <w:i/>
-          <w:iCs/>
-          <w:lang w:val="sr-Latn-RS"/>
-        </w:rPr>
-        <w:t>workloads</w:t>
-      </w:r>
-      <w:proofErr w:type="spellEnd"/>
-      <w:r>
-        <w:rPr>
-          <w:lang w:val="sr-Latn-RS"/>
-        </w:rPr>
-        <w:t xml:space="preserve">) bez potrebe za indeksima skladišta kolona (engl. </w:t>
-      </w:r>
-      <w:proofErr w:type="spellStart"/>
-      <w:r>
-        <w:rPr>
-          <w:i/>
-          <w:iCs/>
-          <w:lang w:val="sr-Latn-RS"/>
-        </w:rPr>
-        <w:t>columnstore</w:t>
-      </w:r>
-      <w:proofErr w:type="spellEnd"/>
-      <w:r>
-        <w:rPr>
-          <w:lang w:val="sr-Latn-RS"/>
-        </w:rPr>
-        <w:t xml:space="preserve">). </w:t>
-      </w:r>
-    </w:p>
-    <w:p>
-      <w:pPr>
-        <w:rPr>
-          <w:lang w:val="sr-Latn-RS"/>
-        </w:rPr>
-      </w:pPr>
-      <w:r>
-        <w:rPr>
-          <w:lang w:val="sr-Latn-RS"/>
-        </w:rPr>
-        <w:t>Sa verzijom sistema koja je izašla 2012. godine, ubačena je nova funkcionalnost kako bi se poboljšale performanse analitičkih opterećenj</w:t>
-      </w:r>
-      <w:r>
-        <w:rPr>
-          <w:lang w:val="sr-Latn-RS"/>
-        </w:rPr>
-        <w:t>a, indeksi skladišta kolona. Sa svakom sledećom verzijom su performanse tih indeksa poboljšane.</w:t>
-      </w:r>
-      <w:r>
-        <w:rPr>
-          <w:lang w:val="sr-Latn-RS"/>
-        </w:rPr>
-        <w:t xml:space="preserve"> </w:t>
-      </w:r>
-      <w:r>
-        <w:rPr>
-          <w:b/>
-          <w:bCs/>
-          <w:lang w:val="sr-Latn-RS"/>
-        </w:rPr>
-        <w:t>Indeksi skladišta kolona</w:t>
-      </w:r>
-      <w:r>
-        <w:rPr>
-          <w:lang w:val="sr-Latn-RS"/>
-        </w:rPr>
-        <w:t xml:space="preserve"> funkcionišu tako što analitički upiti pristupaju samo podacima u određenim kolonama koji su potrebni upitu.</w:t>
-      </w:r>
-      <w:r>
-        <w:rPr>
-          <w:lang w:val="sr-Latn-RS"/>
-        </w:rPr>
-        <w:t xml:space="preserve"> Pored ove funkcionalnosti, postoji još jedna koja je povezana za nju, a to je </w:t>
-      </w:r>
-      <w:r>
-        <w:rPr>
-          <w:b/>
-          <w:bCs/>
-          <w:lang w:val="sr-Latn-RS"/>
-        </w:rPr>
-        <w:t>procesiranje u serijskom modu</w:t>
-      </w:r>
-      <w:r>
-        <w:rPr>
-          <w:lang w:val="sr-Latn-RS"/>
-        </w:rPr>
-        <w:t xml:space="preserve">. Ovo procesiranje funkcioniše tako što računarski procesor obrađuje redove </w:t>
-      </w:r>
-      <w:r>
-        <w:rPr>
-          <w:lang w:val="sr-Latn-RS"/>
-        </w:rPr>
-        <w:t xml:space="preserve">podataka </w:t>
-      </w:r>
-      <w:r>
-        <w:rPr>
-          <w:lang w:val="sr-Latn-RS"/>
-        </w:rPr>
-        <w:t>u serijama, umesto da prolazi kroz jedan po jedan red.</w:t>
-      </w:r>
-    </w:p>
-    <w:p>
-      <w:pPr>
-        <w:rPr>
-          <w:lang w:val="sr-Latn-RS"/>
-        </w:rPr>
-      </w:pPr>
-      <w:r>
-        <w:rPr>
-          <w:lang w:val="sr-Latn-RS"/>
-        </w:rPr>
-        <w:t xml:space="preserve">Ove funkcionalnosti su fundamentalno razdvojene, i mogu se primeniti tako da se koristi red-po-red procesiranje samo sa indeksima skladišta kolona, ili serijsko procesiranje samo sa indeksima skladišta redova. Doduše, najbolji rezultati se uglavnom dobijaju kada se ove funkcionalnosti koriste zajedno. Do verzije sistema iz 2019. godine, </w:t>
-      </w:r>
-      <w:proofErr w:type="spellStart"/>
-      <w:r>
-        <w:rPr>
-          <w:lang w:val="sr-Latn-RS"/>
-        </w:rPr>
-        <w:t>optimizator</w:t>
-      </w:r>
-      <w:proofErr w:type="spellEnd"/>
-      <w:r>
-        <w:rPr>
-          <w:lang w:val="sr-Latn-RS"/>
-        </w:rPr>
-        <w:t xml:space="preserve"> upita je razmatrao serijsko procesiranje samo kod upita koji se izvršava nad bar jednom tabelom sa indeksom skladišta kolona. </w:t>
-      </w:r>
-    </w:p>
-    <w:p>
-      <w:pPr>
-        <w:rPr>
-          <w:lang w:val="sr-Latn-RS"/>
-        </w:rPr>
-      </w:pPr>
-      <w:r>
-        <w:rPr>
-          <w:lang w:val="sr-Latn-RS"/>
-        </w:rPr>
-        <w:t xml:space="preserve">U nekim situacijama, moguće je dobiti bolje performanse bez korišćenja indeksa skladišta kolona, ali sa serijskim procesiranjem redova. Shodno tome, ova nova funkcionalnost omogućava da </w:t>
-      </w:r>
-      <w:proofErr w:type="spellStart"/>
-      <w:r>
-        <w:rPr>
-          <w:lang w:val="sr-Latn-RS"/>
-        </w:rPr>
-        <w:t>optimizator</w:t>
-      </w:r>
-      <w:proofErr w:type="spellEnd"/>
-      <w:r>
-        <w:rPr>
-          <w:lang w:val="sr-Latn-RS"/>
-        </w:rPr>
-        <w:t xml:space="preserve"> upita razmatra serijsko procesiranje redova za sve tipove upita, nevezano nad kakvim indeksima se taj upit izvršava.</w:t>
-      </w:r>
-    </w:p>
-    <w:p>
-      <w:pPr>
-        <w:pStyle w:val="Heading3"/>
-        <w:rPr>
-          <w:lang w:val="sr-Latn-RS"/>
-        </w:rPr>
-      </w:pPr>
-      <w:r>
-        <w:rPr>
-          <w:lang w:val="sr-Latn-RS"/>
-        </w:rPr>
-        <w:t>Aproksimiranje brojanja unikata</w:t>
-      </w:r>
-    </w:p>
-    <w:p>
-      <w:pPr>
-        <w:rPr>
-          <w:lang w:val="sr-Latn-RS"/>
-        </w:rPr>
-      </w:pPr>
-      <w:r>
-        <w:rPr>
-          <w:lang w:val="sr-Latn-RS"/>
-        </w:rPr>
-        <w:t xml:space="preserve">Ova funkcionalnost je deo nove porodice odlika pod imenom obrada upita kroz aproksimaciju (engl. </w:t>
-      </w:r>
-      <w:proofErr w:type="spellStart"/>
-      <w:r>
-        <w:rPr>
-          <w:i/>
-          <w:iCs/>
-          <w:lang w:val="sr-Latn-RS"/>
-        </w:rPr>
-        <w:t>approximate</w:t>
-      </w:r>
-      <w:proofErr w:type="spellEnd"/>
-      <w:r>
-        <w:rPr>
-          <w:i/>
-          <w:iCs/>
-          <w:lang w:val="sr-Latn-RS"/>
-        </w:rPr>
-        <w:t xml:space="preserve"> </w:t>
-      </w:r>
-      <w:proofErr w:type="spellStart"/>
-      <w:r>
-        <w:rPr>
-          <w:i/>
-          <w:iCs/>
-          <w:lang w:val="sr-Latn-RS"/>
-        </w:rPr>
-        <w:t>query</w:t>
-      </w:r>
-      <w:proofErr w:type="spellEnd"/>
-      <w:r>
-        <w:rPr>
-          <w:i/>
-          <w:iCs/>
-          <w:lang w:val="sr-Latn-RS"/>
-        </w:rPr>
-        <w:t xml:space="preserve"> </w:t>
-      </w:r>
-      <w:proofErr w:type="spellStart"/>
-      <w:r>
-        <w:rPr>
-          <w:i/>
-          <w:iCs/>
-          <w:lang w:val="sr-Latn-RS"/>
-        </w:rPr>
-        <w:t>processing</w:t>
-      </w:r>
-      <w:proofErr w:type="spellEnd"/>
+        <w:t>approximate query processing</w:t>
+      </w:r>
       <w:r>
         <w:rPr>
           <w:lang w:val="sr-Latn-RS"/>
@@ -5813,7 +6100,6 @@
         </w:rPr>
         <w:t xml:space="preserve"> ( </w:t>
       </w:r>
-      <w:proofErr w:type="spellStart"/>
       <w:r>
         <w:rPr>
           <w:b/>
@@ -5824,7 +6110,6 @@
         </w:rPr>
         <w:t>expression</w:t>
       </w:r>
-      <w:proofErr w:type="spellEnd"/>
       <w:r>
         <w:rPr>
           <w:b/>
@@ -5866,20 +6151,289 @@
         <w:rPr>
           <w:lang w:val="sr-Latn-RS"/>
         </w:rPr>
+        <w:t xml:space="preserve">Implementacija ove funkcije garantuje maksimalnu količinu grešaka od 2% sa sigurnošću od 97%. Takođe, ova funkcija koristi manje memorije nego normalna funkcija </w:t>
+      </w:r>
+      <w:r>
+        <w:rPr>
+          <w:lang w:val="sr-Latn-RS"/>
+        </w:rPr>
+        <w:t>z</w:t>
+      </w:r>
+      <w:r>
+        <w:rPr>
+          <w:lang w:val="sr-Latn-RS"/>
+        </w:rPr>
+        <w:t>a brojanje unikatnih redova.</w:t>
+      </w:r>
+    </w:p>
+    <w:p>
+      <w:pPr>
+        <w:ind w:firstLine="0"/>
+        <w:jc w:val="left"/>
+        <w:rPr>
+          <w:lang w:val="sr-Latn-RS"/>
+        </w:rPr>
+      </w:pPr>
+      <w:r>
+        <w:rPr>
+          <w:lang w:val="sr-Latn-RS"/>
+        </w:rPr>
+        <w:br w:type="page"/>
+      </w:r>
+    </w:p>
+    <w:p>
+      <w:pPr>
+        <w:pStyle w:val="Heading3"/>
+        <w:rPr>
+          <w:lang w:val="sr-Latn-RS"/>
+        </w:rPr>
+      </w:pPr>
+      <w:bookmarkStart w:id="25" w:name="_Toc101990339"/>
+      <w:r>
+        <w:rPr>
+          <w:lang w:val="sr-Latn-RS"/>
+        </w:rPr>
         <w:lastRenderedPageBreak/>
-        <w:t xml:space="preserve">Implementacija ove funkcije garantuje maksimalnu količinu grešaka od 2% sa sigurnošću od 97%. Takođe, ova funkcija koristi manje memorije nego normalna funkcija </w:t>
-      </w:r>
-      <w:r>
-        <w:rPr>
-          <w:lang w:val="sr-Latn-RS"/>
-        </w:rPr>
-        <w:t>z</w:t>
-      </w:r>
-      <w:r>
-        <w:rPr>
-          <w:lang w:val="sr-Latn-RS"/>
-        </w:rPr>
-        <w:t>a brojanje unikatnih redova.</w:t>
+        <w:t>Ugrađivanje skalarnih korisničkih funkcija</w:t>
+      </w:r>
+      <w:bookmarkEnd w:id="25"/>
+    </w:p>
+    <w:p>
+      <w:pPr>
+        <w:rPr>
+          <w:lang w:val="sr-Latn-RS"/>
+        </w:rPr>
+      </w:pPr>
+      <w:r>
+        <w:rPr>
+          <w:lang w:val="sr-Latn-RS"/>
+        </w:rPr>
+        <w:t>Ova funkcionalnost automatski transformiše skalarane funkcije definisane od strane korisnika u relacione izraze. Zatim, ti izrazi se ugrađuju u sam upit koji poziva datu funkciju. Ovo dovodi do toga da se sama funkcija razmatra u optimizacije zasnovanoj na troškovima koja se generalno vrši nad upitima. Ovo dovodi do velikog poboljšanja u performansama.</w:t>
+      </w:r>
+    </w:p>
+    <w:p>
+      <w:pPr>
+        <w:pStyle w:val="Photo"/>
+        <w:rPr>
+          <w:lang w:val="sr-Latn-RS"/>
+        </w:rPr>
+      </w:pPr>
+      <w:r>
+        <w:rPr>
+          <w:noProof/>
+        </w:rPr>
+        <w:drawing>
+          <wp:inline distT="0" distB="0" distL="0" distR="0" wp14:anchorId="5142413A" wp14:editId="0F728044">
+            <wp:extent cx="4551960" cy="2524125"/>
+            <wp:effectExtent l="0" t="0" r="1270" b="0"/>
+            <wp:docPr id="18" name="Picture 18" descr="Graphical user interface, text&#10;&#10;Description automatically generated with medium confidence"/>
+            <wp:cNvGraphicFramePr>
+              <a:graphicFrameLocks xmlns:a="http://schemas.openxmlformats.org/drawingml/2006/main" noChangeAspect="1"/>
+            </wp:cNvGraphicFramePr>
+            <a:graphic xmlns:a="http://schemas.openxmlformats.org/drawingml/2006/main">
+              <a:graphicData uri="http://schemas.openxmlformats.org/drawingml/2006/picture">
+                <pic:pic xmlns:pic="http://schemas.openxmlformats.org/drawingml/2006/picture">
+                  <pic:nvPicPr>
+                    <pic:cNvPr id="18" name="Picture 18" descr="Graphical user interface, text&#10;&#10;Description automatically generated with medium confidence"/>
+                    <pic:cNvPicPr>
+                      <a:picLocks noChangeAspect="1" noChangeArrowheads="1"/>
+                    </pic:cNvPicPr>
+                  </pic:nvPicPr>
+                  <pic:blipFill>
+                    <a:blip r:embed="rId25">
+                      <a:extLst>
+                        <a:ext uri="{28A0092B-C50C-407E-A947-70E740481C1C}">
+                          <a14:useLocalDpi xmlns:a14="http://schemas.microsoft.com/office/drawing/2010/main" val="0"/>
+                        </a:ext>
+                      </a:extLst>
+                    </a:blip>
+                    <a:srcRect/>
+                    <a:stretch>
+                      <a:fillRect/>
+                    </a:stretch>
+                  </pic:blipFill>
+                  <pic:spPr bwMode="auto">
+                    <a:xfrm>
+                      <a:off x="0" y="0"/>
+                      <a:ext cx="4556875" cy="2526851"/>
+                    </a:xfrm>
+                    <a:prstGeom prst="rect">
+                      <a:avLst/>
+                    </a:prstGeom>
+                    <a:noFill/>
+                    <a:ln>
+                      <a:noFill/>
+                    </a:ln>
+                  </pic:spPr>
+                </pic:pic>
+              </a:graphicData>
+            </a:graphic>
+          </wp:inline>
+        </w:drawing>
+      </w:r>
+    </w:p>
+    <w:p>
+      <w:pPr>
+        <w:pStyle w:val="Photo"/>
+        <w:rPr>
+          <w:lang w:val="sr-Latn-RS"/>
+        </w:rPr>
+      </w:pPr>
+      <w:r>
+        <w:rPr>
+          <w:lang w:val="sr-Latn-RS"/>
+        </w:rPr>
+        <w:t>Slika 14. Primer definisanja skalarne funkcije, a zatim i njen poziv.</w:t>
+      </w:r>
+    </w:p>
+    <w:p>
+      <w:pPr>
+        <w:pStyle w:val="Photo"/>
+        <w:rPr>
+          <w:lang w:val="sr-Latn-RS"/>
+        </w:rPr>
+      </w:pPr>
+      <w:r>
+        <w:rPr>
+          <w:noProof/>
+        </w:rPr>
+        <w:drawing>
+          <wp:inline distT="0" distB="0" distL="0" distR="0" wp14:anchorId="64E83673" wp14:editId="2ED9F871">
+            <wp:extent cx="5486400" cy="833120"/>
+            <wp:effectExtent l="0" t="0" r="0" b="5080"/>
+            <wp:docPr id="19" name="Picture 19" descr="Query Plan without inlining"/>
+            <wp:cNvGraphicFramePr>
+              <a:graphicFrameLocks xmlns:a="http://schemas.openxmlformats.org/drawingml/2006/main" noChangeAspect="1"/>
+            </wp:cNvGraphicFramePr>
+            <a:graphic xmlns:a="http://schemas.openxmlformats.org/drawingml/2006/main">
+              <a:graphicData uri="http://schemas.openxmlformats.org/drawingml/2006/picture">
+                <pic:pic xmlns:pic="http://schemas.openxmlformats.org/drawingml/2006/picture">
+                  <pic:nvPicPr>
+                    <pic:cNvPr id="0" name="Picture 24" descr="Query Plan without inlining"/>
+                    <pic:cNvPicPr>
+                      <a:picLocks noChangeAspect="1" noChangeArrowheads="1"/>
+                    </pic:cNvPicPr>
+                  </pic:nvPicPr>
+                  <pic:blipFill>
+                    <a:blip r:embed="rId26">
+                      <a:extLst>
+                        <a:ext uri="{28A0092B-C50C-407E-A947-70E740481C1C}">
+                          <a14:useLocalDpi xmlns:a14="http://schemas.microsoft.com/office/drawing/2010/main" val="0"/>
+                        </a:ext>
+                      </a:extLst>
+                    </a:blip>
+                    <a:srcRect/>
+                    <a:stretch>
+                      <a:fillRect/>
+                    </a:stretch>
+                  </pic:blipFill>
+                  <pic:spPr bwMode="auto">
+                    <a:xfrm>
+                      <a:off x="0" y="0"/>
+                      <a:ext cx="5486400" cy="833120"/>
+                    </a:xfrm>
+                    <a:prstGeom prst="rect">
+                      <a:avLst/>
+                    </a:prstGeom>
+                    <a:noFill/>
+                    <a:ln>
+                      <a:noFill/>
+                    </a:ln>
+                  </pic:spPr>
+                </pic:pic>
+              </a:graphicData>
+            </a:graphic>
+          </wp:inline>
+        </w:drawing>
+      </w:r>
+    </w:p>
+    <w:p>
+      <w:pPr>
+        <w:pStyle w:val="Photo"/>
+        <w:rPr>
+          <w:lang w:val="sr-Latn-RS"/>
+        </w:rPr>
+      </w:pPr>
+      <w:r>
+        <w:rPr>
+          <w:lang w:val="sr-Latn-RS"/>
+        </w:rPr>
+        <w:t>Slika 15. Plan izvršenja koji bi se generisao za dati upit u starim verzijama sistema. Prost i naivan.</w:t>
+      </w:r>
+    </w:p>
+    <w:p>
+      <w:pPr>
+        <w:pStyle w:val="Photo"/>
+        <w:rPr>
+          <w:lang w:val="sr-Latn-RS"/>
+        </w:rPr>
+      </w:pPr>
+      <w:r>
+        <w:rPr>
+          <w:noProof/>
+        </w:rPr>
+        <w:drawing>
+          <wp:inline distT="0" distB="0" distL="0" distR="0" wp14:anchorId="1B5BB2B4" wp14:editId="4F97E402">
+            <wp:extent cx="5486400" cy="1440180"/>
+            <wp:effectExtent l="0" t="0" r="0" b="0"/>
+            <wp:docPr id="20" name="Picture 20" descr="Query Plan with inlining"/>
+            <wp:cNvGraphicFramePr>
+              <a:graphicFrameLocks xmlns:a="http://schemas.openxmlformats.org/drawingml/2006/main" noChangeAspect="1"/>
+            </wp:cNvGraphicFramePr>
+            <a:graphic xmlns:a="http://schemas.openxmlformats.org/drawingml/2006/main">
+              <a:graphicData uri="http://schemas.openxmlformats.org/drawingml/2006/picture">
+                <pic:pic xmlns:pic="http://schemas.openxmlformats.org/drawingml/2006/picture">
+                  <pic:nvPicPr>
+                    <pic:cNvPr id="0" name="Picture 26" descr="Query Plan with inlining"/>
+                    <pic:cNvPicPr>
+                      <a:picLocks noChangeAspect="1" noChangeArrowheads="1"/>
+                    </pic:cNvPicPr>
+                  </pic:nvPicPr>
+                  <pic:blipFill>
+                    <a:blip r:embed="rId27">
+                      <a:extLst>
+                        <a:ext uri="{28A0092B-C50C-407E-A947-70E740481C1C}">
+                          <a14:useLocalDpi xmlns:a14="http://schemas.microsoft.com/office/drawing/2010/main" val="0"/>
+                        </a:ext>
+                      </a:extLst>
+                    </a:blip>
+                    <a:srcRect/>
+                    <a:stretch>
+                      <a:fillRect/>
+                    </a:stretch>
+                  </pic:blipFill>
+                  <pic:spPr bwMode="auto">
+                    <a:xfrm>
+                      <a:off x="0" y="0"/>
+                      <a:ext cx="5486400" cy="1440180"/>
+                    </a:xfrm>
+                    <a:prstGeom prst="rect">
+                      <a:avLst/>
+                    </a:prstGeom>
+                    <a:noFill/>
+                    <a:ln>
+                      <a:noFill/>
+                    </a:ln>
+                  </pic:spPr>
+                </pic:pic>
+              </a:graphicData>
+            </a:graphic>
+          </wp:inline>
+        </w:drawing>
+      </w:r>
+    </w:p>
+    <w:p>
+      <w:pPr>
+        <w:pStyle w:val="Photo"/>
+        <w:rPr>
+          <w:lang w:val="sr-Latn-RS"/>
+        </w:rPr>
+      </w:pPr>
+      <w:r>
+        <w:rPr>
+          <w:lang w:val="sr-Latn-RS"/>
+        </w:rPr>
+        <w:t>Slika 16. Plan izvršenja koji bi se generisao za dati upit u novim verzijama sistema. Skalarna funkcija se analizira i ugrađuje direktno u plan.</w:t>
       </w:r>
     </w:p>
     <w:p>
@@ -5889,65 +6443,12 @@
           <w:lang w:val="sr-Latn-RS"/>
         </w:rPr>
       </w:pPr>
-      <w:r>
-        <w:rPr>
-          <w:lang w:val="sr-Latn-RS"/>
-        </w:rPr>
-        <w:t xml:space="preserve">Ugrađivanje </w:t>
-      </w:r>
-      <w:proofErr w:type="spellStart"/>
-      <w:r>
-        <w:rPr>
-          <w:lang w:val="sr-Latn-RS"/>
-        </w:rPr>
-        <w:t>skalarnih</w:t>
-      </w:r>
-      <w:proofErr w:type="spellEnd"/>
-      <w:r>
-        <w:rPr>
-          <w:lang w:val="sr-Latn-RS"/>
-        </w:rPr>
-        <w:t xml:space="preserve"> korisničkih funkcija</w:t>
-      </w:r>
-    </w:p>
-    <w:p>
-      <w:pPr>
-        <w:rPr>
-          <w:lang w:val="sr-Latn-RS"/>
-        </w:rPr>
-      </w:pPr>
-      <w:r>
-        <w:rPr>
-          <w:lang w:val="sr-Latn-RS"/>
-        </w:rPr>
-        <w:t xml:space="preserve">Ova funkcionalnost automatski transformiše </w:t>
-      </w:r>
-      <w:proofErr w:type="spellStart"/>
-      <w:r>
-        <w:rPr>
-          <w:lang w:val="sr-Latn-RS"/>
-        </w:rPr>
-        <w:t>skalarane</w:t>
-      </w:r>
-      <w:proofErr w:type="spellEnd"/>
-      <w:r>
-        <w:rPr>
-          <w:lang w:val="sr-Latn-RS"/>
-        </w:rPr>
-        <w:t xml:space="preserve"> funkcije definisane od strane korisnika u relacione izraze. Zatim, ti izrazi se ugrađuju u sam upit koji poziva datu funkciju. Ovo dovodi do toga da se sama funkcija razmatra u optimizacije zasnovanoj na troškovima koja se generalno vrši nad upitima. Ovo dovodi do velikog poboljšanja u performansama.</w:t>
-      </w:r>
-    </w:p>
-    <w:p>
-      <w:pPr>
-        <w:pStyle w:val="Heading3"/>
-        <w:rPr>
-          <w:lang w:val="sr-Latn-RS"/>
-        </w:rPr>
-      </w:pPr>
-      <w:r>
-        <w:rPr>
-          <w:lang w:val="sr-Latn-RS"/>
-        </w:rPr>
+      <w:bookmarkStart w:id="26" w:name="_Toc101990340"/>
+      <w:r>
+        <w:rPr>
+          <w:lang w:val="sr-Latn-RS"/>
+        </w:rPr>
+        <w:lastRenderedPageBreak/>
         <w:t xml:space="preserve">Nove funkcionalnosti u </w:t>
       </w:r>
       <w:r>
@@ -5962,6 +6463,7 @@
         </w:rPr>
         <w:t xml:space="preserve"> verziji sistema</w:t>
       </w:r>
+      <w:bookmarkEnd w:id="26"/>
     </w:p>
     <w:p>
       <w:r>
@@ -6031,11 +6533,11 @@
                     </pic:cNvPicPr>
                   </pic:nvPicPr>
                   <pic:blipFill rotWithShape="1">
-                    <a:blip r:embed="rId17">
+                    <a:blip r:embed="rId28">
                       <a:extLst>
                         <a:ext uri="{BEBA8EAE-BF5A-486C-A8C5-ECC9F3942E4B}">
                           <a14:imgProps xmlns:a14="http://schemas.microsoft.com/office/drawing/2010/main">
-                            <a14:imgLayer r:embed="rId18">
+                            <a14:imgLayer r:embed="rId29">
                               <a14:imgEffect>
                                 <a14:saturation sat="400000"/>
                               </a14:imgEffect>
@@ -6086,7 +6588,19 @@
         <w:rPr>
           <w:lang w:val="sr-Latn-RS"/>
         </w:rPr>
-        <w:t xml:space="preserve">Slika 20. </w:t>
+        <w:t xml:space="preserve">Slika </w:t>
+      </w:r>
+      <w:r>
+        <w:rPr>
+          <w:lang w:val="sr-Latn-RS"/>
+        </w:rPr>
+        <w:t>19</w:t>
+      </w:r>
+      <w:r>
+        <w:rPr>
+          <w:lang w:val="sr-Latn-RS"/>
+        </w:rPr>
+        <w:t xml:space="preserve">. </w:t>
       </w:r>
       <w:r>
         <w:rPr>
@@ -6149,8 +6663,343 @@
         </w:sdtContent>
       </w:sdt>
     </w:p>
+    <w:p>
+      <w:pPr>
+        <w:ind w:firstLine="0"/>
+        <w:jc w:val="left"/>
+        <w:rPr>
+          <w:lang w:val="sr-Latn-RS"/>
+        </w:rPr>
+      </w:pPr>
+      <w:r>
+        <w:rPr>
+          <w:lang w:val="sr-Latn-RS"/>
+        </w:rPr>
+        <w:br w:type="page"/>
+      </w:r>
+      <w:r>
+        <w:rPr>
+          <w:lang w:val="sr-Latn-RS"/>
+        </w:rPr>
+        <w:fldChar w:fldCharType="begin"/>
+      </w:r>
+      <w:r>
+        <w:rPr>
+          <w:lang w:val="sr-Latn-RS"/>
+        </w:rPr>
+        <w:instrText xml:space="preserve"> BIBLIOGRAPHY  \l 9242 </w:instrText>
+      </w:r>
+      <w:r>
+        <w:rPr>
+          <w:lang w:val="sr-Latn-RS"/>
+        </w:rPr>
+        <w:fldChar w:fldCharType="separate"/>
+      </w:r>
+    </w:p>
+    <w:bookmarkStart w:id="27" w:name="_Toc101990341" w:displacedByCustomXml="next"/>
+    <w:sdt>
+      <w:sdtPr>
+        <w:rPr>
+          <w:lang w:val="sr-Latn-RS"/>
+        </w:rPr>
+        <w:id w:val="-1596399852"/>
+        <w:docPartObj>
+          <w:docPartGallery w:val="Bibliographies"/>
+          <w:docPartUnique/>
+        </w:docPartObj>
+      </w:sdtPr>
+      <w:sdtEndPr>
+        <w:rPr>
+          <w:rFonts w:asciiTheme="minorHAnsi" w:eastAsiaTheme="minorHAnsi" w:hAnsiTheme="minorHAnsi" w:cstheme="minorBidi"/>
+          <w:color w:val="595959" w:themeColor="text1" w:themeTint="A6"/>
+          <w:sz w:val="20"/>
+          <w:szCs w:val="20"/>
+          <w:lang w:val="en-US"/>
+        </w:rPr>
+      </w:sdtEndPr>
+      <w:sdtContent>
+        <w:p>
+          <w:pPr>
+            <w:pStyle w:val="Heading1"/>
+            <w:rPr>
+              <w:sz w:val="28"/>
+              <w:szCs w:val="20"/>
+            </w:rPr>
+          </w:pPr>
+          <w:r>
+            <w:rPr>
+              <w:sz w:val="28"/>
+              <w:szCs w:val="20"/>
+              <w:lang w:val="sr-Latn-RS"/>
+            </w:rPr>
+            <w:t>Bibliografija</w:t>
+          </w:r>
+          <w:bookmarkEnd w:id="27"/>
+        </w:p>
+        <w:sdt>
+          <w:sdtPr>
+            <w:rPr>
+              <w:sz w:val="20"/>
+              <w:szCs w:val="20"/>
+            </w:rPr>
+            <w:id w:val="111145805"/>
+            <w:bibliography/>
+          </w:sdtPr>
+          <w:sdtContent>
+            <w:p>
+              <w:pPr>
+                <w:pStyle w:val="Bibliography"/>
+                <w:jc w:val="left"/>
+                <w:rPr>
+                  <w:noProof/>
+                </w:rPr>
+              </w:pPr>
+              <w:r>
+                <w:rPr>
+                  <w:sz w:val="20"/>
+                  <w:szCs w:val="20"/>
+                </w:rPr>
+                <w:fldChar w:fldCharType="begin"/>
+              </w:r>
+              <w:r>
+                <w:rPr>
+                  <w:sz w:val="20"/>
+                  <w:szCs w:val="20"/>
+                </w:rPr>
+                <w:instrText>BIBLIOGRAPHY</w:instrText>
+              </w:r>
+              <w:r>
+                <w:rPr>
+                  <w:sz w:val="20"/>
+                  <w:szCs w:val="20"/>
+                </w:rPr>
+                <w:fldChar w:fldCharType="separate"/>
+              </w:r>
+              <w:r>
+                <w:rPr>
+                  <w:noProof/>
+                  <w:sz w:val="20"/>
+                  <w:szCs w:val="20"/>
+                </w:rPr>
+                <w:t>1. [Na mreži] https://www.sciencedirect.com/science/article/pii/B9780128191545000187.</w:t>
+              </w:r>
+            </w:p>
+            <w:p>
+              <w:pPr>
+                <w:pStyle w:val="Bibliography"/>
+                <w:jc w:val="left"/>
+                <w:rPr>
+                  <w:noProof/>
+                  <w:sz w:val="20"/>
+                  <w:szCs w:val="20"/>
+                </w:rPr>
+              </w:pPr>
+              <w:r>
+                <w:rPr>
+                  <w:noProof/>
+                  <w:sz w:val="20"/>
+                  <w:szCs w:val="20"/>
+                </w:rPr>
+                <w:t>2. [Na mreži] https://www.javatpoint.com/query-processing-in-dbms.</w:t>
+              </w:r>
+            </w:p>
+            <w:p>
+              <w:pPr>
+                <w:pStyle w:val="Bibliography"/>
+                <w:jc w:val="left"/>
+                <w:rPr>
+                  <w:noProof/>
+                  <w:sz w:val="20"/>
+                  <w:szCs w:val="20"/>
+                </w:rPr>
+              </w:pPr>
+              <w:r>
+                <w:rPr>
+                  <w:noProof/>
+                  <w:sz w:val="20"/>
+                  <w:szCs w:val="20"/>
+                </w:rPr>
+                <w:t>3. [Na mreži] https://logicalread.com/sql-server-query-processing-w01/.</w:t>
+              </w:r>
+            </w:p>
+            <w:p>
+              <w:pPr>
+                <w:pStyle w:val="Bibliography"/>
+                <w:jc w:val="left"/>
+                <w:rPr>
+                  <w:noProof/>
+                  <w:sz w:val="20"/>
+                  <w:szCs w:val="20"/>
+                </w:rPr>
+              </w:pPr>
+              <w:r>
+                <w:rPr>
+                  <w:noProof/>
+                  <w:sz w:val="20"/>
+                  <w:szCs w:val="20"/>
+                </w:rPr>
+                <w:t>4. [Na mreži] https://www.sqlshack.com/sql-server-execution-plans-overview/.</w:t>
+              </w:r>
+            </w:p>
+            <w:p>
+              <w:pPr>
+                <w:pStyle w:val="Bibliography"/>
+                <w:jc w:val="left"/>
+                <w:rPr>
+                  <w:noProof/>
+                  <w:sz w:val="20"/>
+                  <w:szCs w:val="20"/>
+                </w:rPr>
+              </w:pPr>
+              <w:r>
+                <w:rPr>
+                  <w:noProof/>
+                  <w:sz w:val="20"/>
+                  <w:szCs w:val="20"/>
+                </w:rPr>
+                <w:t>5. [Na mreži] https://www.sqlshack.com/adaptive-query-processing-in-sql-server-2017/.</w:t>
+              </w:r>
+            </w:p>
+            <w:p>
+              <w:pPr>
+                <w:pStyle w:val="Bibliography"/>
+                <w:jc w:val="left"/>
+                <w:rPr>
+                  <w:noProof/>
+                  <w:sz w:val="20"/>
+                  <w:szCs w:val="20"/>
+                </w:rPr>
+              </w:pPr>
+              <w:r>
+                <w:rPr>
+                  <w:noProof/>
+                  <w:sz w:val="20"/>
+                  <w:szCs w:val="20"/>
+                </w:rPr>
+                <w:t>6. [Na mreži] https://subscription.packtpub.com/book/data/9781838826215/1/ch01lvl1sec09/intelligent-query-processing.</w:t>
+              </w:r>
+            </w:p>
+            <w:p>
+              <w:pPr>
+                <w:pStyle w:val="Bibliography"/>
+                <w:jc w:val="left"/>
+                <w:rPr>
+                  <w:noProof/>
+                  <w:sz w:val="20"/>
+                  <w:szCs w:val="20"/>
+                </w:rPr>
+              </w:pPr>
+              <w:r>
+                <w:rPr>
+                  <w:noProof/>
+                  <w:sz w:val="20"/>
+                  <w:szCs w:val="20"/>
+                </w:rPr>
+                <w:t>7. [Na mreži] https://docs.microsoft.com/en-us/sql/relational-databases/performance/intelligent-query-processing?view=sql-server-ver15.</w:t>
+              </w:r>
+            </w:p>
+            <w:p>
+              <w:pPr>
+                <w:pStyle w:val="Bibliography"/>
+                <w:jc w:val="left"/>
+                <w:rPr>
+                  <w:noProof/>
+                  <w:sz w:val="20"/>
+                  <w:szCs w:val="20"/>
+                </w:rPr>
+              </w:pPr>
+              <w:r>
+                <w:rPr>
+                  <w:noProof/>
+                  <w:sz w:val="20"/>
+                  <w:szCs w:val="20"/>
+                </w:rPr>
+                <w:t>8. [Na mreži] https://www.sqlshack.com/sql-table-variable-deferred-compilation-in-sql-server-2019/.</w:t>
+              </w:r>
+            </w:p>
+            <w:p>
+              <w:pPr>
+                <w:pStyle w:val="Bibliography"/>
+                <w:jc w:val="left"/>
+                <w:rPr>
+                  <w:noProof/>
+                  <w:sz w:val="20"/>
+                  <w:szCs w:val="20"/>
+                </w:rPr>
+              </w:pPr>
+              <w:r>
+                <w:rPr>
+                  <w:noProof/>
+                  <w:sz w:val="20"/>
+                  <w:szCs w:val="20"/>
+                </w:rPr>
+                <w:t>9. [Na mreži] https://docs.microsoft.com/en-us/sql/t-sql/functions/approx-count-distinct-transact-sql?view=sql-server-ver15.</w:t>
+              </w:r>
+            </w:p>
+            <w:p>
+              <w:pPr>
+                <w:pStyle w:val="Bibliography"/>
+                <w:jc w:val="left"/>
+                <w:rPr>
+                  <w:noProof/>
+                  <w:sz w:val="20"/>
+                  <w:szCs w:val="20"/>
+                </w:rPr>
+              </w:pPr>
+              <w:r>
+                <w:rPr>
+                  <w:noProof/>
+                  <w:sz w:val="20"/>
+                  <w:szCs w:val="20"/>
+                </w:rPr>
+                <w:t>10. [Na mreži] https://www.youtube.com/watch?v=bbXM3Pk9Ejw.</w:t>
+              </w:r>
+            </w:p>
+            <w:p>
+              <w:pPr>
+                <w:jc w:val="left"/>
+                <w:rPr>
+                  <w:sz w:val="20"/>
+                  <w:szCs w:val="20"/>
+                </w:rPr>
+              </w:pPr>
+              <w:r>
+                <w:rPr>
+                  <w:sz w:val="20"/>
+                  <w:szCs w:val="20"/>
+                </w:rPr>
+                <w:fldChar w:fldCharType="end"/>
+              </w:r>
+            </w:p>
+          </w:sdtContent>
+        </w:sdt>
+      </w:sdtContent>
+    </w:sdt>
+    <w:p>
+      <w:pPr>
+        <w:jc w:val="left"/>
+        <w:rPr>
+          <w:sz w:val="18"/>
+          <w:szCs w:val="18"/>
+        </w:rPr>
+      </w:pPr>
+    </w:p>
+    <w:p>
+      <w:pPr>
+        <w:pStyle w:val="Photo"/>
+        <w:rPr>
+          <w:lang w:val="sr-Latn-RS"/>
+        </w:rPr>
+      </w:pPr>
+      <w:r>
+        <w:rPr>
+          <w:lang w:val="sr-Latn-RS"/>
+        </w:rPr>
+        <w:fldChar w:fldCharType="end"/>
+      </w:r>
+    </w:p>
     <w:sectPr>
-      <w:footerReference w:type="default" r:id="rId19"/>
+      <w:footerReference w:type="default" r:id="rId30"/>
       <w:pgSz w:w="12240" w:h="15840"/>
       <w:pgMar w:top="1728" w:right="1800" w:bottom="1440" w:left="1800" w:header="720" w:footer="720" w:gutter="0"/>
       <w:pgNumType w:start="0"/>
@@ -9055,6 +9904,14 @@
       <w:ind w:left="442" w:firstLine="0"/>
     </w:pPr>
   </w:style>
+  <w:style w:type="paragraph" w:styleId="Bibliography">
+    <w:name w:val="Bibliography"/>
+    <w:basedOn w:val="Normal"/>
+    <w:next w:val="Normal"/>
+    <w:uiPriority w:val="37"/>
+    <w:unhideWhenUsed/>
+    <w:rsid w:val="00375DCE"/>
+  </w:style>
 </w:styles>
 </file>
 
@@ -9399,20 +10256,27 @@
     <b:SourceType>InternetSite</b:SourceType>
     <b:Guid>{4BA8A419-5ADF-4E9A-AFA2-1491C0BDAC7D}</b:Guid>
     <b:URL>https://docs.microsoft.com/en-us/sql/t-sql/functions/approx-count-distinct-transact-sql?view=sql-server-ver15</b:URL>
-    <b:RefOrder>8</b:RefOrder>
+    <b:RefOrder>9</b:RefOrder>
   </b:Source>
   <b:Source>
     <b:Tag>htt8</b:Tag>
     <b:SourceType>InternetSite</b:SourceType>
     <b:Guid>{B7424D88-85DC-4E2D-8EFB-CFD579FF47F4}</b:Guid>
     <b:URL>https://www.youtube.com/watch?v=bbXM3Pk9Ejw</b:URL>
-    <b:RefOrder>9</b:RefOrder>
+    <b:RefOrder>10</b:RefOrder>
+  </b:Source>
+  <b:Source>
+    <b:Tag>htt9</b:Tag>
+    <b:SourceType>InternetSite</b:SourceType>
+    <b:Guid>{765C2B98-C57D-46FE-BD6C-9546375AF4F6}</b:Guid>
+    <b:URL>https://www.sqlshack.com/sql-table-variable-deferred-compilation-in-sql-server-2019/</b:URL>
+    <b:RefOrder>8</b:RefOrder>
   </b:Source>
 </b:Sources>
 </file>
 
 <file path=customXml/itemProps1.xml><?xml version="1.0" encoding="utf-8"?>
-<ds:datastoreItem xmlns:ds="http://schemas.openxmlformats.org/officeDocument/2006/customXml" ds:itemID="{692677CD-3FDD-4375-A235-2AC85FCBCD79}">
+<ds:datastoreItem xmlns:ds="http://schemas.openxmlformats.org/officeDocument/2006/customXml" ds:itemID="{C5B28AEE-2B45-42EE-AC39-7036A87EFEAC}">
   <ds:schemaRefs>
     <ds:schemaRef ds:uri="http://schemas.openxmlformats.org/officeDocument/2006/bibliography"/>
   </ds:schemaRefs>

--- a/Seminarski1/MS SQL Server - Obrada upita.docx
+++ b/Seminarski1/MS SQL Server - Obrada upita.docx
@@ -5497,7 +5497,19 @@
         <w:rPr>
           <w:lang w:val="sr-Latn-RS"/>
         </w:rPr>
-        <w:t xml:space="preserve">Ovo funkcioniše tako što se svako prvo izvršenja pušta bez ikakvih promena. Zatim, gleda se da li se desilo takozvano „prosipanje memorije“ (engl. </w:t>
+        <w:t>Ovo funkcioniše tako što se svako prvo izvršenj</w:t>
+      </w:r>
+      <w:r>
+        <w:rPr>
+          <w:lang w:val="sr-Latn-RS"/>
+        </w:rPr>
+        <w:t>e</w:t>
+      </w:r>
+      <w:r>
+        <w:rPr>
+          <w:lang w:val="sr-Latn-RS"/>
+        </w:rPr>
+        <w:t xml:space="preserve"> pušta bez ikakvih promena. Zatim, gleda se da li se desilo takozvano „prosipanje memorije“ (engl. </w:t>
       </w:r>
       <w:r>
         <w:rPr>
